--- a/Udemy/JavaScript_TypeScript_basico_avançado_2021/Seção 7 JavaScript Classes - Programação Orientada a Objetos POO/anotacoes/07_Javascript_Classes_POO.docx
+++ b/Udemy/JavaScript_TypeScript_basico_avançado_2021/Seção 7 JavaScript Classes - Programação Orientada a Objetos POO/anotacoes/07_Javascript_Classes_POO.docx
@@ -9852,6 +9852,180 @@
           <w:lang w:eastAsia="pt-BR"/>
         </w:rPr>
       </w:pPr>
+    </w:p>
+    <w:p>
+      <w:pPr>
+        <w:shd w:val="clear" w:color="auto" w:fill="1E1E1E"/>
+        <w:spacing w:line="360" w:lineRule="atLeast"/>
+        <w:rPr>
+          <w:rFonts w:ascii="Consolas" w:eastAsia="Times New Roman" w:hAnsi="Consolas" w:cs="Times New Roman"/>
+          <w:color w:val="D4D4D4"/>
+          <w:sz w:val="27"/>
+          <w:szCs w:val="27"/>
+          <w:lang w:eastAsia="pt-BR"/>
+        </w:rPr>
+      </w:pPr>
+      <w:r>
+        <w:rPr>
+          <w:rFonts w:ascii="Consolas" w:eastAsia="Times New Roman" w:hAnsi="Consolas" w:cs="Times New Roman"/>
+          <w:color w:val="D4D4D4"/>
+          <w:sz w:val="27"/>
+          <w:szCs w:val="27"/>
+          <w:lang w:eastAsia="pt-BR"/>
+        </w:rPr>
+        <w:tab/>
+      </w:r>
+      <w:r>
+        <w:rPr>
+          <w:rFonts w:ascii="Consolas" w:eastAsia="Times New Roman" w:hAnsi="Consolas" w:cs="Times New Roman"/>
+          <w:color w:val="D4D4D4"/>
+          <w:sz w:val="27"/>
+          <w:szCs w:val="27"/>
+          <w:lang w:eastAsia="pt-BR"/>
+        </w:rPr>
+        <w:t> </w:t>
+      </w:r>
+      <w:proofErr w:type="spellStart"/>
+      <w:r>
+        <w:rPr>
+          <w:rFonts w:ascii="Consolas" w:eastAsia="Times New Roman" w:hAnsi="Consolas" w:cs="Times New Roman"/>
+          <w:color w:val="DCDCAA"/>
+          <w:sz w:val="27"/>
+          <w:szCs w:val="27"/>
+          <w:lang w:eastAsia="pt-BR"/>
+        </w:rPr>
+        <w:t>falaOi</w:t>
+      </w:r>
+      <w:proofErr w:type="spellEnd"/>
+      <w:r>
+        <w:rPr>
+          <w:rFonts w:ascii="Consolas" w:eastAsia="Times New Roman" w:hAnsi="Consolas" w:cs="Times New Roman"/>
+          <w:color w:val="D4D4D4"/>
+          <w:sz w:val="27"/>
+          <w:szCs w:val="27"/>
+          <w:lang w:eastAsia="pt-BR"/>
+        </w:rPr>
+        <w:t>() {</w:t>
+      </w:r>
+    </w:p>
+    <w:p>
+      <w:pPr>
+        <w:shd w:val="clear" w:color="auto" w:fill="1E1E1E"/>
+        <w:spacing w:after="0" w:line="360" w:lineRule="atLeast"/>
+        <w:rPr>
+          <w:rFonts w:ascii="Consolas" w:eastAsia="Times New Roman" w:hAnsi="Consolas" w:cs="Times New Roman"/>
+          <w:color w:val="D4D4D4"/>
+          <w:sz w:val="27"/>
+          <w:szCs w:val="27"/>
+          <w:lang w:eastAsia="pt-BR"/>
+        </w:rPr>
+      </w:pPr>
+      <w:r>
+        <w:rPr>
+          <w:rFonts w:ascii="Consolas" w:eastAsia="Times New Roman" w:hAnsi="Consolas" w:cs="Times New Roman"/>
+          <w:color w:val="D4D4D4"/>
+          <w:sz w:val="27"/>
+          <w:szCs w:val="27"/>
+          <w:lang w:eastAsia="pt-BR"/>
+        </w:rPr>
+        <w:t xml:space="preserve">        </w:t>
+      </w:r>
+      <w:r>
+        <w:rPr>
+          <w:rFonts w:ascii="Consolas" w:eastAsia="Times New Roman" w:hAnsi="Consolas" w:cs="Times New Roman"/>
+          <w:color w:val="9CDCFE"/>
+          <w:sz w:val="27"/>
+          <w:szCs w:val="27"/>
+          <w:lang w:eastAsia="pt-BR"/>
+        </w:rPr>
+        <w:t>console</w:t>
+      </w:r>
+      <w:r>
+        <w:rPr>
+          <w:rFonts w:ascii="Consolas" w:eastAsia="Times New Roman" w:hAnsi="Consolas" w:cs="Times New Roman"/>
+          <w:color w:val="D4D4D4"/>
+          <w:sz w:val="27"/>
+          <w:szCs w:val="27"/>
+          <w:lang w:eastAsia="pt-BR"/>
+        </w:rPr>
+        <w:t>.</w:t>
+      </w:r>
+      <w:r>
+        <w:rPr>
+          <w:rFonts w:ascii="Consolas" w:eastAsia="Times New Roman" w:hAnsi="Consolas" w:cs="Times New Roman"/>
+          <w:color w:val="DCDCAA"/>
+          <w:sz w:val="27"/>
+          <w:szCs w:val="27"/>
+          <w:lang w:eastAsia="pt-BR"/>
+        </w:rPr>
+        <w:t>log</w:t>
+      </w:r>
+      <w:r>
+        <w:rPr>
+          <w:rFonts w:ascii="Consolas" w:eastAsia="Times New Roman" w:hAnsi="Consolas" w:cs="Times New Roman"/>
+          <w:color w:val="D4D4D4"/>
+          <w:sz w:val="27"/>
+          <w:szCs w:val="27"/>
+          <w:lang w:eastAsia="pt-BR"/>
+        </w:rPr>
+        <w:t>(</w:t>
+      </w:r>
+      <w:r>
+        <w:rPr>
+          <w:rFonts w:ascii="Consolas" w:eastAsia="Times New Roman" w:hAnsi="Consolas" w:cs="Times New Roman"/>
+          <w:color w:val="CE9178"/>
+          <w:sz w:val="27"/>
+          <w:szCs w:val="27"/>
+          <w:lang w:eastAsia="pt-BR"/>
+        </w:rPr>
+        <w:t>'Oi'</w:t>
+      </w:r>
+      <w:r>
+        <w:rPr>
+          <w:rFonts w:ascii="Consolas" w:eastAsia="Times New Roman" w:hAnsi="Consolas" w:cs="Times New Roman"/>
+          <w:color w:val="D4D4D4"/>
+          <w:sz w:val="27"/>
+          <w:szCs w:val="27"/>
+          <w:lang w:eastAsia="pt-BR"/>
+        </w:rPr>
+        <w:t>);</w:t>
+      </w:r>
+    </w:p>
+    <w:p>
+      <w:pPr>
+        <w:shd w:val="clear" w:color="auto" w:fill="1E1E1E"/>
+        <w:spacing w:after="0" w:line="360" w:lineRule="atLeast"/>
+        <w:rPr>
+          <w:rFonts w:ascii="Consolas" w:eastAsia="Times New Roman" w:hAnsi="Consolas" w:cs="Times New Roman"/>
+          <w:color w:val="D4D4D4"/>
+          <w:sz w:val="27"/>
+          <w:szCs w:val="27"/>
+          <w:lang w:eastAsia="pt-BR"/>
+        </w:rPr>
+      </w:pPr>
+      <w:r>
+        <w:rPr>
+          <w:rFonts w:ascii="Consolas" w:eastAsia="Times New Roman" w:hAnsi="Consolas" w:cs="Times New Roman"/>
+          <w:color w:val="D4D4D4"/>
+          <w:sz w:val="27"/>
+          <w:szCs w:val="27"/>
+          <w:lang w:eastAsia="pt-BR"/>
+        </w:rPr>
+        <w:t>    }</w:t>
+      </w:r>
+    </w:p>
+    <w:p>
+      <w:pPr>
+        <w:shd w:val="clear" w:color="auto" w:fill="1E1E1E"/>
+        <w:spacing w:after="0" w:line="360" w:lineRule="atLeast"/>
+        <w:rPr>
+          <w:rFonts w:ascii="Consolas" w:eastAsia="Times New Roman" w:hAnsi="Consolas" w:cs="Times New Roman"/>
+          <w:color w:val="D4D4D4"/>
+          <w:sz w:val="27"/>
+          <w:szCs w:val="27"/>
+          <w:lang w:eastAsia="pt-BR"/>
+        </w:rPr>
+      </w:pPr>
       <w:r>
         <w:rPr>
           <w:rFonts w:ascii="Consolas" w:eastAsia="Times New Roman" w:hAnsi="Consolas" w:cs="Times New Roman"/>
@@ -10477,12 +10651,5875 @@
           <w:szCs w:val="32"/>
         </w:rPr>
       </w:pPr>
-      <w:r>
-        <w:rPr>
-          <w:sz w:val="32"/>
-          <w:szCs w:val="32"/>
+    </w:p>
+    <w:p>
+      <w:pPr>
+        <w:pStyle w:val="SemEspaamento"/>
+        <w:rPr>
+          <w:sz w:val="32"/>
+          <w:szCs w:val="32"/>
+        </w:rPr>
+      </w:pPr>
+    </w:p>
+    <w:p>
+      <w:pPr>
+        <w:pStyle w:val="SemEspaamento"/>
+        <w:numPr>
+          <w:ilvl w:val="0"/>
+          <w:numId w:val="1"/>
+        </w:numPr>
+        <w:rPr>
+          <w:sz w:val="32"/>
+          <w:szCs w:val="32"/>
+        </w:rPr>
+      </w:pPr>
+      <w:r>
+        <w:rPr>
+          <w:sz w:val="32"/>
+          <w:szCs w:val="32"/>
+        </w:rPr>
+        <w:t xml:space="preserve">Aula </w:t>
+      </w:r>
+      <w:r>
+        <w:rPr>
+          <w:sz w:val="32"/>
+          <w:szCs w:val="32"/>
+        </w:rPr>
+        <w:t xml:space="preserve">83 </w:t>
+      </w:r>
+      <w:proofErr w:type="spellStart"/>
+      <w:r>
+        <w:rPr>
+          <w:sz w:val="32"/>
+          <w:szCs w:val="32"/>
+        </w:rPr>
+        <w:t>Metodos</w:t>
+      </w:r>
+      <w:proofErr w:type="spellEnd"/>
+      <w:r>
+        <w:rPr>
+          <w:sz w:val="32"/>
+          <w:szCs w:val="32"/>
+        </w:rPr>
+        <w:t xml:space="preserve"> de instancia e estáticos</w:t>
+      </w:r>
+    </w:p>
+    <w:p>
+      <w:pPr>
+        <w:pStyle w:val="SemEspaamento"/>
+        <w:rPr>
+          <w:sz w:val="32"/>
+          <w:szCs w:val="32"/>
+        </w:rPr>
+      </w:pPr>
+    </w:p>
+    <w:p>
+      <w:pPr>
+        <w:shd w:val="clear" w:color="auto" w:fill="1E1E1E"/>
+        <w:spacing w:after="0" w:line="360" w:lineRule="atLeast"/>
+        <w:rPr>
+          <w:rFonts w:ascii="Consolas" w:eastAsia="Times New Roman" w:hAnsi="Consolas" w:cs="Times New Roman"/>
+          <w:color w:val="D4D4D4"/>
+          <w:sz w:val="27"/>
+          <w:szCs w:val="27"/>
+          <w:lang w:eastAsia="pt-BR"/>
+        </w:rPr>
+      </w:pPr>
+      <w:proofErr w:type="spellStart"/>
+      <w:r>
+        <w:rPr>
+          <w:rFonts w:ascii="Consolas" w:eastAsia="Times New Roman" w:hAnsi="Consolas" w:cs="Times New Roman"/>
+          <w:color w:val="569CD6"/>
+          <w:sz w:val="27"/>
+          <w:szCs w:val="27"/>
+          <w:lang w:eastAsia="pt-BR"/>
+        </w:rPr>
+        <w:t>class</w:t>
+      </w:r>
+      <w:proofErr w:type="spellEnd"/>
+      <w:r>
+        <w:rPr>
+          <w:rFonts w:ascii="Consolas" w:eastAsia="Times New Roman" w:hAnsi="Consolas" w:cs="Times New Roman"/>
+          <w:color w:val="D4D4D4"/>
+          <w:sz w:val="27"/>
+          <w:szCs w:val="27"/>
+          <w:lang w:eastAsia="pt-BR"/>
         </w:rPr>
         <w:t xml:space="preserve"> </w:t>
+      </w:r>
+      <w:proofErr w:type="spellStart"/>
+      <w:r>
+        <w:rPr>
+          <w:rFonts w:ascii="Consolas" w:eastAsia="Times New Roman" w:hAnsi="Consolas" w:cs="Times New Roman"/>
+          <w:color w:val="4EC9B0"/>
+          <w:sz w:val="27"/>
+          <w:szCs w:val="27"/>
+          <w:lang w:eastAsia="pt-BR"/>
+        </w:rPr>
+        <w:t>ControleRemoto</w:t>
+      </w:r>
+      <w:proofErr w:type="spellEnd"/>
+      <w:r>
+        <w:rPr>
+          <w:rFonts w:ascii="Consolas" w:eastAsia="Times New Roman" w:hAnsi="Consolas" w:cs="Times New Roman"/>
+          <w:color w:val="D4D4D4"/>
+          <w:sz w:val="27"/>
+          <w:szCs w:val="27"/>
+          <w:lang w:eastAsia="pt-BR"/>
+        </w:rPr>
+        <w:t xml:space="preserve"> {</w:t>
+      </w:r>
+    </w:p>
+    <w:p>
+      <w:pPr>
+        <w:shd w:val="clear" w:color="auto" w:fill="1E1E1E"/>
+        <w:spacing w:after="0" w:line="360" w:lineRule="atLeast"/>
+        <w:rPr>
+          <w:rFonts w:ascii="Consolas" w:eastAsia="Times New Roman" w:hAnsi="Consolas" w:cs="Times New Roman"/>
+          <w:color w:val="D4D4D4"/>
+          <w:sz w:val="27"/>
+          <w:szCs w:val="27"/>
+          <w:lang w:eastAsia="pt-BR"/>
+        </w:rPr>
+      </w:pPr>
+      <w:r>
+        <w:rPr>
+          <w:rFonts w:ascii="Consolas" w:eastAsia="Times New Roman" w:hAnsi="Consolas" w:cs="Times New Roman"/>
+          <w:color w:val="D4D4D4"/>
+          <w:sz w:val="27"/>
+          <w:szCs w:val="27"/>
+          <w:lang w:eastAsia="pt-BR"/>
+        </w:rPr>
+        <w:t xml:space="preserve">    </w:t>
+      </w:r>
+      <w:proofErr w:type="spellStart"/>
+      <w:r>
+        <w:rPr>
+          <w:rFonts w:ascii="Consolas" w:eastAsia="Times New Roman" w:hAnsi="Consolas" w:cs="Times New Roman"/>
+          <w:color w:val="569CD6"/>
+          <w:sz w:val="27"/>
+          <w:szCs w:val="27"/>
+          <w:lang w:eastAsia="pt-BR"/>
+        </w:rPr>
+        <w:t>constructor</w:t>
+      </w:r>
+      <w:proofErr w:type="spellEnd"/>
+      <w:r>
+        <w:rPr>
+          <w:rFonts w:ascii="Consolas" w:eastAsia="Times New Roman" w:hAnsi="Consolas" w:cs="Times New Roman"/>
+          <w:color w:val="D4D4D4"/>
+          <w:sz w:val="27"/>
+          <w:szCs w:val="27"/>
+          <w:lang w:eastAsia="pt-BR"/>
+        </w:rPr>
+        <w:t>(</w:t>
+      </w:r>
+      <w:r>
+        <w:rPr>
+          <w:rFonts w:ascii="Consolas" w:eastAsia="Times New Roman" w:hAnsi="Consolas" w:cs="Times New Roman"/>
+          <w:color w:val="9CDCFE"/>
+          <w:sz w:val="27"/>
+          <w:szCs w:val="27"/>
+          <w:lang w:eastAsia="pt-BR"/>
+        </w:rPr>
+        <w:t>tv</w:t>
+      </w:r>
+      <w:r>
+        <w:rPr>
+          <w:rFonts w:ascii="Consolas" w:eastAsia="Times New Roman" w:hAnsi="Consolas" w:cs="Times New Roman"/>
+          <w:color w:val="D4D4D4"/>
+          <w:sz w:val="27"/>
+          <w:szCs w:val="27"/>
+          <w:lang w:eastAsia="pt-BR"/>
+        </w:rPr>
+        <w:t>) {</w:t>
+      </w:r>
+    </w:p>
+    <w:p>
+      <w:pPr>
+        <w:shd w:val="clear" w:color="auto" w:fill="1E1E1E"/>
+        <w:spacing w:after="0" w:line="360" w:lineRule="atLeast"/>
+        <w:rPr>
+          <w:rFonts w:ascii="Consolas" w:eastAsia="Times New Roman" w:hAnsi="Consolas" w:cs="Times New Roman"/>
+          <w:color w:val="D4D4D4"/>
+          <w:sz w:val="27"/>
+          <w:szCs w:val="27"/>
+          <w:lang w:eastAsia="pt-BR"/>
+        </w:rPr>
+      </w:pPr>
+      <w:r>
+        <w:rPr>
+          <w:rFonts w:ascii="Consolas" w:eastAsia="Times New Roman" w:hAnsi="Consolas" w:cs="Times New Roman"/>
+          <w:color w:val="D4D4D4"/>
+          <w:sz w:val="27"/>
+          <w:szCs w:val="27"/>
+          <w:lang w:eastAsia="pt-BR"/>
+        </w:rPr>
+        <w:t xml:space="preserve">        </w:t>
+      </w:r>
+      <w:r>
+        <w:rPr>
+          <w:rFonts w:ascii="Consolas" w:eastAsia="Times New Roman" w:hAnsi="Consolas" w:cs="Times New Roman"/>
+          <w:color w:val="569CD6"/>
+          <w:sz w:val="27"/>
+          <w:szCs w:val="27"/>
+          <w:lang w:eastAsia="pt-BR"/>
+        </w:rPr>
+        <w:t>this</w:t>
+      </w:r>
+      <w:r>
+        <w:rPr>
+          <w:rFonts w:ascii="Consolas" w:eastAsia="Times New Roman" w:hAnsi="Consolas" w:cs="Times New Roman"/>
+          <w:color w:val="D4D4D4"/>
+          <w:sz w:val="27"/>
+          <w:szCs w:val="27"/>
+          <w:lang w:eastAsia="pt-BR"/>
+        </w:rPr>
+        <w:t>.</w:t>
+      </w:r>
+      <w:r>
+        <w:rPr>
+          <w:rFonts w:ascii="Consolas" w:eastAsia="Times New Roman" w:hAnsi="Consolas" w:cs="Times New Roman"/>
+          <w:color w:val="9CDCFE"/>
+          <w:sz w:val="27"/>
+          <w:szCs w:val="27"/>
+          <w:lang w:eastAsia="pt-BR"/>
+        </w:rPr>
+        <w:t>tv</w:t>
+      </w:r>
+      <w:r>
+        <w:rPr>
+          <w:rFonts w:ascii="Consolas" w:eastAsia="Times New Roman" w:hAnsi="Consolas" w:cs="Times New Roman"/>
+          <w:color w:val="D4D4D4"/>
+          <w:sz w:val="27"/>
+          <w:szCs w:val="27"/>
+          <w:lang w:eastAsia="pt-BR"/>
+        </w:rPr>
+        <w:t xml:space="preserve"> = </w:t>
+      </w:r>
+      <w:r>
+        <w:rPr>
+          <w:rFonts w:ascii="Consolas" w:eastAsia="Times New Roman" w:hAnsi="Consolas" w:cs="Times New Roman"/>
+          <w:color w:val="9CDCFE"/>
+          <w:sz w:val="27"/>
+          <w:szCs w:val="27"/>
+          <w:lang w:eastAsia="pt-BR"/>
+        </w:rPr>
+        <w:t>tv</w:t>
+      </w:r>
+      <w:r>
+        <w:rPr>
+          <w:rFonts w:ascii="Consolas" w:eastAsia="Times New Roman" w:hAnsi="Consolas" w:cs="Times New Roman"/>
+          <w:color w:val="D4D4D4"/>
+          <w:sz w:val="27"/>
+          <w:szCs w:val="27"/>
+          <w:lang w:eastAsia="pt-BR"/>
+        </w:rPr>
+        <w:t>;</w:t>
+      </w:r>
+    </w:p>
+    <w:p>
+      <w:pPr>
+        <w:shd w:val="clear" w:color="auto" w:fill="1E1E1E"/>
+        <w:spacing w:after="0" w:line="360" w:lineRule="atLeast"/>
+        <w:rPr>
+          <w:rFonts w:ascii="Consolas" w:eastAsia="Times New Roman" w:hAnsi="Consolas" w:cs="Times New Roman"/>
+          <w:color w:val="D4D4D4"/>
+          <w:sz w:val="27"/>
+          <w:szCs w:val="27"/>
+          <w:lang w:eastAsia="pt-BR"/>
+        </w:rPr>
+      </w:pPr>
+      <w:r>
+        <w:rPr>
+          <w:rFonts w:ascii="Consolas" w:eastAsia="Times New Roman" w:hAnsi="Consolas" w:cs="Times New Roman"/>
+          <w:color w:val="D4D4D4"/>
+          <w:sz w:val="27"/>
+          <w:szCs w:val="27"/>
+          <w:lang w:eastAsia="pt-BR"/>
+        </w:rPr>
+        <w:t xml:space="preserve">        </w:t>
+      </w:r>
+      <w:proofErr w:type="spellStart"/>
+      <w:r>
+        <w:rPr>
+          <w:rFonts w:ascii="Consolas" w:eastAsia="Times New Roman" w:hAnsi="Consolas" w:cs="Times New Roman"/>
+          <w:color w:val="569CD6"/>
+          <w:sz w:val="27"/>
+          <w:szCs w:val="27"/>
+          <w:lang w:eastAsia="pt-BR"/>
+        </w:rPr>
+        <w:t>this</w:t>
+      </w:r>
+      <w:r>
+        <w:rPr>
+          <w:rFonts w:ascii="Consolas" w:eastAsia="Times New Roman" w:hAnsi="Consolas" w:cs="Times New Roman"/>
+          <w:color w:val="D4D4D4"/>
+          <w:sz w:val="27"/>
+          <w:szCs w:val="27"/>
+          <w:lang w:eastAsia="pt-BR"/>
+        </w:rPr>
+        <w:t>.</w:t>
+      </w:r>
+      <w:r>
+        <w:rPr>
+          <w:rFonts w:ascii="Consolas" w:eastAsia="Times New Roman" w:hAnsi="Consolas" w:cs="Times New Roman"/>
+          <w:color w:val="9CDCFE"/>
+          <w:sz w:val="27"/>
+          <w:szCs w:val="27"/>
+          <w:lang w:eastAsia="pt-BR"/>
+        </w:rPr>
+        <w:t>volume</w:t>
+      </w:r>
+      <w:proofErr w:type="spellEnd"/>
+      <w:r>
+        <w:rPr>
+          <w:rFonts w:ascii="Consolas" w:eastAsia="Times New Roman" w:hAnsi="Consolas" w:cs="Times New Roman"/>
+          <w:color w:val="D4D4D4"/>
+          <w:sz w:val="27"/>
+          <w:szCs w:val="27"/>
+          <w:lang w:eastAsia="pt-BR"/>
+        </w:rPr>
+        <w:t xml:space="preserve"> = </w:t>
+      </w:r>
+      <w:r>
+        <w:rPr>
+          <w:rFonts w:ascii="Consolas" w:eastAsia="Times New Roman" w:hAnsi="Consolas" w:cs="Times New Roman"/>
+          <w:color w:val="B5CEA8"/>
+          <w:sz w:val="27"/>
+          <w:szCs w:val="27"/>
+          <w:lang w:eastAsia="pt-BR"/>
+        </w:rPr>
+        <w:t>0</w:t>
+      </w:r>
+      <w:r>
+        <w:rPr>
+          <w:rFonts w:ascii="Consolas" w:eastAsia="Times New Roman" w:hAnsi="Consolas" w:cs="Times New Roman"/>
+          <w:color w:val="D4D4D4"/>
+          <w:sz w:val="27"/>
+          <w:szCs w:val="27"/>
+          <w:lang w:eastAsia="pt-BR"/>
+        </w:rPr>
+        <w:t>;</w:t>
+      </w:r>
+    </w:p>
+    <w:p>
+      <w:pPr>
+        <w:shd w:val="clear" w:color="auto" w:fill="1E1E1E"/>
+        <w:spacing w:after="0" w:line="360" w:lineRule="atLeast"/>
+        <w:rPr>
+          <w:rFonts w:ascii="Consolas" w:eastAsia="Times New Roman" w:hAnsi="Consolas" w:cs="Times New Roman"/>
+          <w:color w:val="D4D4D4"/>
+          <w:sz w:val="27"/>
+          <w:szCs w:val="27"/>
+          <w:lang w:eastAsia="pt-BR"/>
+        </w:rPr>
+      </w:pPr>
+      <w:r>
+        <w:rPr>
+          <w:rFonts w:ascii="Consolas" w:eastAsia="Times New Roman" w:hAnsi="Consolas" w:cs="Times New Roman"/>
+          <w:color w:val="D4D4D4"/>
+          <w:sz w:val="27"/>
+          <w:szCs w:val="27"/>
+          <w:lang w:eastAsia="pt-BR"/>
+        </w:rPr>
+        <w:t>    }</w:t>
+      </w:r>
+    </w:p>
+    <w:p>
+      <w:pPr>
+        <w:shd w:val="clear" w:color="auto" w:fill="1E1E1E"/>
+        <w:spacing w:after="0" w:line="360" w:lineRule="atLeast"/>
+        <w:rPr>
+          <w:rFonts w:ascii="Consolas" w:eastAsia="Times New Roman" w:hAnsi="Consolas" w:cs="Times New Roman"/>
+          <w:color w:val="D4D4D4"/>
+          <w:sz w:val="27"/>
+          <w:szCs w:val="27"/>
+          <w:lang w:eastAsia="pt-BR"/>
+        </w:rPr>
+      </w:pPr>
+    </w:p>
+    <w:p>
+      <w:pPr>
+        <w:shd w:val="clear" w:color="auto" w:fill="1E1E1E"/>
+        <w:spacing w:after="0" w:line="360" w:lineRule="atLeast"/>
+        <w:rPr>
+          <w:rFonts w:ascii="Consolas" w:eastAsia="Times New Roman" w:hAnsi="Consolas" w:cs="Times New Roman"/>
+          <w:color w:val="D4D4D4"/>
+          <w:sz w:val="27"/>
+          <w:szCs w:val="27"/>
+          <w:lang w:eastAsia="pt-BR"/>
+        </w:rPr>
+      </w:pPr>
+      <w:r>
+        <w:rPr>
+          <w:rFonts w:ascii="Consolas" w:eastAsia="Times New Roman" w:hAnsi="Consolas" w:cs="Times New Roman"/>
+          <w:color w:val="D4D4D4"/>
+          <w:sz w:val="27"/>
+          <w:szCs w:val="27"/>
+          <w:lang w:eastAsia="pt-BR"/>
+        </w:rPr>
+        <w:t xml:space="preserve">    </w:t>
+      </w:r>
+      <w:r>
+        <w:rPr>
+          <w:rFonts w:ascii="Consolas" w:eastAsia="Times New Roman" w:hAnsi="Consolas" w:cs="Times New Roman"/>
+          <w:color w:val="6A9955"/>
+          <w:sz w:val="27"/>
+          <w:szCs w:val="27"/>
+          <w:lang w:eastAsia="pt-BR"/>
+        </w:rPr>
+        <w:t>// Método de Instância</w:t>
+      </w:r>
+    </w:p>
+    <w:p>
+      <w:pPr>
+        <w:shd w:val="clear" w:color="auto" w:fill="1E1E1E"/>
+        <w:spacing w:after="0" w:line="360" w:lineRule="atLeast"/>
+        <w:rPr>
+          <w:rFonts w:ascii="Consolas" w:eastAsia="Times New Roman" w:hAnsi="Consolas" w:cs="Times New Roman"/>
+          <w:color w:val="D4D4D4"/>
+          <w:sz w:val="27"/>
+          <w:szCs w:val="27"/>
+          <w:lang w:eastAsia="pt-BR"/>
+        </w:rPr>
+      </w:pPr>
+      <w:r>
+        <w:rPr>
+          <w:rFonts w:ascii="Consolas" w:eastAsia="Times New Roman" w:hAnsi="Consolas" w:cs="Times New Roman"/>
+          <w:color w:val="D4D4D4"/>
+          <w:sz w:val="27"/>
+          <w:szCs w:val="27"/>
+          <w:lang w:eastAsia="pt-BR"/>
+        </w:rPr>
+        <w:t xml:space="preserve">    </w:t>
+      </w:r>
+      <w:proofErr w:type="spellStart"/>
+      <w:r>
+        <w:rPr>
+          <w:rFonts w:ascii="Consolas" w:eastAsia="Times New Roman" w:hAnsi="Consolas" w:cs="Times New Roman"/>
+          <w:color w:val="DCDCAA"/>
+          <w:sz w:val="27"/>
+          <w:szCs w:val="27"/>
+          <w:lang w:eastAsia="pt-BR"/>
+        </w:rPr>
+        <w:t>aumentarVolume</w:t>
+      </w:r>
+      <w:proofErr w:type="spellEnd"/>
+      <w:r>
+        <w:rPr>
+          <w:rFonts w:ascii="Consolas" w:eastAsia="Times New Roman" w:hAnsi="Consolas" w:cs="Times New Roman"/>
+          <w:color w:val="D4D4D4"/>
+          <w:sz w:val="27"/>
+          <w:szCs w:val="27"/>
+          <w:lang w:eastAsia="pt-BR"/>
+        </w:rPr>
+        <w:t>() {</w:t>
+      </w:r>
+    </w:p>
+    <w:p>
+      <w:pPr>
+        <w:shd w:val="clear" w:color="auto" w:fill="1E1E1E"/>
+        <w:spacing w:after="0" w:line="360" w:lineRule="atLeast"/>
+        <w:rPr>
+          <w:rFonts w:ascii="Consolas" w:eastAsia="Times New Roman" w:hAnsi="Consolas" w:cs="Times New Roman"/>
+          <w:color w:val="D4D4D4"/>
+          <w:sz w:val="27"/>
+          <w:szCs w:val="27"/>
+          <w:lang w:eastAsia="pt-BR"/>
+        </w:rPr>
+      </w:pPr>
+      <w:r>
+        <w:rPr>
+          <w:rFonts w:ascii="Consolas" w:eastAsia="Times New Roman" w:hAnsi="Consolas" w:cs="Times New Roman"/>
+          <w:color w:val="D4D4D4"/>
+          <w:sz w:val="27"/>
+          <w:szCs w:val="27"/>
+          <w:lang w:eastAsia="pt-BR"/>
+        </w:rPr>
+        <w:t xml:space="preserve">        </w:t>
+      </w:r>
+      <w:proofErr w:type="spellStart"/>
+      <w:r>
+        <w:rPr>
+          <w:rFonts w:ascii="Consolas" w:eastAsia="Times New Roman" w:hAnsi="Consolas" w:cs="Times New Roman"/>
+          <w:color w:val="569CD6"/>
+          <w:sz w:val="27"/>
+          <w:szCs w:val="27"/>
+          <w:lang w:eastAsia="pt-BR"/>
+        </w:rPr>
+        <w:t>this</w:t>
+      </w:r>
+      <w:r>
+        <w:rPr>
+          <w:rFonts w:ascii="Consolas" w:eastAsia="Times New Roman" w:hAnsi="Consolas" w:cs="Times New Roman"/>
+          <w:color w:val="D4D4D4"/>
+          <w:sz w:val="27"/>
+          <w:szCs w:val="27"/>
+          <w:lang w:eastAsia="pt-BR"/>
+        </w:rPr>
+        <w:t>.</w:t>
+      </w:r>
+      <w:r>
+        <w:rPr>
+          <w:rFonts w:ascii="Consolas" w:eastAsia="Times New Roman" w:hAnsi="Consolas" w:cs="Times New Roman"/>
+          <w:color w:val="9CDCFE"/>
+          <w:sz w:val="27"/>
+          <w:szCs w:val="27"/>
+          <w:lang w:eastAsia="pt-BR"/>
+        </w:rPr>
+        <w:t>volume</w:t>
+      </w:r>
+      <w:proofErr w:type="spellEnd"/>
+      <w:r>
+        <w:rPr>
+          <w:rFonts w:ascii="Consolas" w:eastAsia="Times New Roman" w:hAnsi="Consolas" w:cs="Times New Roman"/>
+          <w:color w:val="D4D4D4"/>
+          <w:sz w:val="27"/>
+          <w:szCs w:val="27"/>
+          <w:lang w:eastAsia="pt-BR"/>
+        </w:rPr>
+        <w:t xml:space="preserve"> += </w:t>
+      </w:r>
+      <w:r>
+        <w:rPr>
+          <w:rFonts w:ascii="Consolas" w:eastAsia="Times New Roman" w:hAnsi="Consolas" w:cs="Times New Roman"/>
+          <w:color w:val="B5CEA8"/>
+          <w:sz w:val="27"/>
+          <w:szCs w:val="27"/>
+          <w:lang w:eastAsia="pt-BR"/>
+        </w:rPr>
+        <w:t>2</w:t>
+      </w:r>
+      <w:r>
+        <w:rPr>
+          <w:rFonts w:ascii="Consolas" w:eastAsia="Times New Roman" w:hAnsi="Consolas" w:cs="Times New Roman"/>
+          <w:color w:val="D4D4D4"/>
+          <w:sz w:val="27"/>
+          <w:szCs w:val="27"/>
+          <w:lang w:eastAsia="pt-BR"/>
+        </w:rPr>
+        <w:t>;</w:t>
+      </w:r>
+    </w:p>
+    <w:p>
+      <w:pPr>
+        <w:shd w:val="clear" w:color="auto" w:fill="1E1E1E"/>
+        <w:spacing w:after="0" w:line="360" w:lineRule="atLeast"/>
+        <w:rPr>
+          <w:rFonts w:ascii="Consolas" w:eastAsia="Times New Roman" w:hAnsi="Consolas" w:cs="Times New Roman"/>
+          <w:color w:val="D4D4D4"/>
+          <w:sz w:val="27"/>
+          <w:szCs w:val="27"/>
+          <w:lang w:eastAsia="pt-BR"/>
+        </w:rPr>
+      </w:pPr>
+      <w:r>
+        <w:rPr>
+          <w:rFonts w:ascii="Consolas" w:eastAsia="Times New Roman" w:hAnsi="Consolas" w:cs="Times New Roman"/>
+          <w:color w:val="D4D4D4"/>
+          <w:sz w:val="27"/>
+          <w:szCs w:val="27"/>
+          <w:lang w:eastAsia="pt-BR"/>
+        </w:rPr>
+        <w:t>    }</w:t>
+      </w:r>
+    </w:p>
+    <w:p>
+      <w:pPr>
+        <w:shd w:val="clear" w:color="auto" w:fill="1E1E1E"/>
+        <w:spacing w:after="0" w:line="360" w:lineRule="atLeast"/>
+        <w:rPr>
+          <w:rFonts w:ascii="Consolas" w:eastAsia="Times New Roman" w:hAnsi="Consolas" w:cs="Times New Roman"/>
+          <w:color w:val="D4D4D4"/>
+          <w:sz w:val="27"/>
+          <w:szCs w:val="27"/>
+          <w:lang w:eastAsia="pt-BR"/>
+        </w:rPr>
+      </w:pPr>
+    </w:p>
+    <w:p>
+      <w:pPr>
+        <w:shd w:val="clear" w:color="auto" w:fill="1E1E1E"/>
+        <w:spacing w:after="0" w:line="360" w:lineRule="atLeast"/>
+        <w:rPr>
+          <w:rFonts w:ascii="Consolas" w:eastAsia="Times New Roman" w:hAnsi="Consolas" w:cs="Times New Roman"/>
+          <w:color w:val="D4D4D4"/>
+          <w:sz w:val="27"/>
+          <w:szCs w:val="27"/>
+          <w:lang w:eastAsia="pt-BR"/>
+        </w:rPr>
+      </w:pPr>
+      <w:r>
+        <w:rPr>
+          <w:rFonts w:ascii="Consolas" w:eastAsia="Times New Roman" w:hAnsi="Consolas" w:cs="Times New Roman"/>
+          <w:color w:val="D4D4D4"/>
+          <w:sz w:val="27"/>
+          <w:szCs w:val="27"/>
+          <w:lang w:eastAsia="pt-BR"/>
+        </w:rPr>
+        <w:t xml:space="preserve">    </w:t>
+      </w:r>
+      <w:proofErr w:type="spellStart"/>
+      <w:r>
+        <w:rPr>
+          <w:rFonts w:ascii="Consolas" w:eastAsia="Times New Roman" w:hAnsi="Consolas" w:cs="Times New Roman"/>
+          <w:color w:val="DCDCAA"/>
+          <w:sz w:val="27"/>
+          <w:szCs w:val="27"/>
+          <w:lang w:eastAsia="pt-BR"/>
+        </w:rPr>
+        <w:t>diminuirVolume</w:t>
+      </w:r>
+      <w:proofErr w:type="spellEnd"/>
+      <w:r>
+        <w:rPr>
+          <w:rFonts w:ascii="Consolas" w:eastAsia="Times New Roman" w:hAnsi="Consolas" w:cs="Times New Roman"/>
+          <w:color w:val="D4D4D4"/>
+          <w:sz w:val="27"/>
+          <w:szCs w:val="27"/>
+          <w:lang w:eastAsia="pt-BR"/>
+        </w:rPr>
+        <w:t>() {</w:t>
+      </w:r>
+    </w:p>
+    <w:p>
+      <w:pPr>
+        <w:shd w:val="clear" w:color="auto" w:fill="1E1E1E"/>
+        <w:spacing w:after="0" w:line="360" w:lineRule="atLeast"/>
+        <w:rPr>
+          <w:rFonts w:ascii="Consolas" w:eastAsia="Times New Roman" w:hAnsi="Consolas" w:cs="Times New Roman"/>
+          <w:color w:val="D4D4D4"/>
+          <w:sz w:val="27"/>
+          <w:szCs w:val="27"/>
+          <w:lang w:eastAsia="pt-BR"/>
+        </w:rPr>
+      </w:pPr>
+      <w:r>
+        <w:rPr>
+          <w:rFonts w:ascii="Consolas" w:eastAsia="Times New Roman" w:hAnsi="Consolas" w:cs="Times New Roman"/>
+          <w:color w:val="D4D4D4"/>
+          <w:sz w:val="27"/>
+          <w:szCs w:val="27"/>
+          <w:lang w:eastAsia="pt-BR"/>
+        </w:rPr>
+        <w:t xml:space="preserve">        </w:t>
+      </w:r>
+      <w:proofErr w:type="spellStart"/>
+      <w:r>
+        <w:rPr>
+          <w:rFonts w:ascii="Consolas" w:eastAsia="Times New Roman" w:hAnsi="Consolas" w:cs="Times New Roman"/>
+          <w:color w:val="569CD6"/>
+          <w:sz w:val="27"/>
+          <w:szCs w:val="27"/>
+          <w:lang w:eastAsia="pt-BR"/>
+        </w:rPr>
+        <w:t>this</w:t>
+      </w:r>
+      <w:r>
+        <w:rPr>
+          <w:rFonts w:ascii="Consolas" w:eastAsia="Times New Roman" w:hAnsi="Consolas" w:cs="Times New Roman"/>
+          <w:color w:val="D4D4D4"/>
+          <w:sz w:val="27"/>
+          <w:szCs w:val="27"/>
+          <w:lang w:eastAsia="pt-BR"/>
+        </w:rPr>
+        <w:t>.</w:t>
+      </w:r>
+      <w:r>
+        <w:rPr>
+          <w:rFonts w:ascii="Consolas" w:eastAsia="Times New Roman" w:hAnsi="Consolas" w:cs="Times New Roman"/>
+          <w:color w:val="9CDCFE"/>
+          <w:sz w:val="27"/>
+          <w:szCs w:val="27"/>
+          <w:lang w:eastAsia="pt-BR"/>
+        </w:rPr>
+        <w:t>volume</w:t>
+      </w:r>
+      <w:proofErr w:type="spellEnd"/>
+      <w:r>
+        <w:rPr>
+          <w:rFonts w:ascii="Consolas" w:eastAsia="Times New Roman" w:hAnsi="Consolas" w:cs="Times New Roman"/>
+          <w:color w:val="D4D4D4"/>
+          <w:sz w:val="27"/>
+          <w:szCs w:val="27"/>
+          <w:lang w:eastAsia="pt-BR"/>
+        </w:rPr>
+        <w:t xml:space="preserve"> -= </w:t>
+      </w:r>
+      <w:r>
+        <w:rPr>
+          <w:rFonts w:ascii="Consolas" w:eastAsia="Times New Roman" w:hAnsi="Consolas" w:cs="Times New Roman"/>
+          <w:color w:val="B5CEA8"/>
+          <w:sz w:val="27"/>
+          <w:szCs w:val="27"/>
+          <w:lang w:eastAsia="pt-BR"/>
+        </w:rPr>
+        <w:t>2</w:t>
+      </w:r>
+      <w:r>
+        <w:rPr>
+          <w:rFonts w:ascii="Consolas" w:eastAsia="Times New Roman" w:hAnsi="Consolas" w:cs="Times New Roman"/>
+          <w:color w:val="D4D4D4"/>
+          <w:sz w:val="27"/>
+          <w:szCs w:val="27"/>
+          <w:lang w:eastAsia="pt-BR"/>
+        </w:rPr>
+        <w:t>;</w:t>
+      </w:r>
+    </w:p>
+    <w:p>
+      <w:pPr>
+        <w:shd w:val="clear" w:color="auto" w:fill="1E1E1E"/>
+        <w:spacing w:after="0" w:line="360" w:lineRule="atLeast"/>
+        <w:rPr>
+          <w:rFonts w:ascii="Consolas" w:eastAsia="Times New Roman" w:hAnsi="Consolas" w:cs="Times New Roman"/>
+          <w:color w:val="D4D4D4"/>
+          <w:sz w:val="27"/>
+          <w:szCs w:val="27"/>
+          <w:lang w:eastAsia="pt-BR"/>
+        </w:rPr>
+      </w:pPr>
+      <w:r>
+        <w:rPr>
+          <w:rFonts w:ascii="Consolas" w:eastAsia="Times New Roman" w:hAnsi="Consolas" w:cs="Times New Roman"/>
+          <w:color w:val="D4D4D4"/>
+          <w:sz w:val="27"/>
+          <w:szCs w:val="27"/>
+          <w:lang w:eastAsia="pt-BR"/>
+        </w:rPr>
+        <w:t>    }</w:t>
+      </w:r>
+    </w:p>
+    <w:p>
+      <w:pPr>
+        <w:shd w:val="clear" w:color="auto" w:fill="1E1E1E"/>
+        <w:spacing w:after="0" w:line="360" w:lineRule="atLeast"/>
+        <w:rPr>
+          <w:rFonts w:ascii="Consolas" w:eastAsia="Times New Roman" w:hAnsi="Consolas" w:cs="Times New Roman"/>
+          <w:color w:val="D4D4D4"/>
+          <w:sz w:val="27"/>
+          <w:szCs w:val="27"/>
+          <w:lang w:eastAsia="pt-BR"/>
+        </w:rPr>
+      </w:pPr>
+    </w:p>
+    <w:p>
+      <w:pPr>
+        <w:shd w:val="clear" w:color="auto" w:fill="1E1E1E"/>
+        <w:spacing w:after="0" w:line="360" w:lineRule="atLeast"/>
+        <w:rPr>
+          <w:rFonts w:ascii="Consolas" w:eastAsia="Times New Roman" w:hAnsi="Consolas" w:cs="Times New Roman"/>
+          <w:color w:val="D4D4D4"/>
+          <w:sz w:val="27"/>
+          <w:szCs w:val="27"/>
+          <w:lang w:eastAsia="pt-BR"/>
+        </w:rPr>
+      </w:pPr>
+      <w:r>
+        <w:rPr>
+          <w:rFonts w:ascii="Consolas" w:eastAsia="Times New Roman" w:hAnsi="Consolas" w:cs="Times New Roman"/>
+          <w:color w:val="D4D4D4"/>
+          <w:sz w:val="27"/>
+          <w:szCs w:val="27"/>
+          <w:lang w:eastAsia="pt-BR"/>
+        </w:rPr>
+        <w:t xml:space="preserve">    </w:t>
+      </w:r>
+      <w:r>
+        <w:rPr>
+          <w:rFonts w:ascii="Consolas" w:eastAsia="Times New Roman" w:hAnsi="Consolas" w:cs="Times New Roman"/>
+          <w:color w:val="6A9955"/>
+          <w:sz w:val="27"/>
+          <w:szCs w:val="27"/>
+          <w:lang w:eastAsia="pt-BR"/>
+        </w:rPr>
+        <w:t>// Método Estático</w:t>
+      </w:r>
+    </w:p>
+    <w:p>
+      <w:pPr>
+        <w:shd w:val="clear" w:color="auto" w:fill="1E1E1E"/>
+        <w:spacing w:after="0" w:line="360" w:lineRule="atLeast"/>
+        <w:rPr>
+          <w:rFonts w:ascii="Consolas" w:eastAsia="Times New Roman" w:hAnsi="Consolas" w:cs="Times New Roman"/>
+          <w:color w:val="D4D4D4"/>
+          <w:sz w:val="27"/>
+          <w:szCs w:val="27"/>
+          <w:lang w:eastAsia="pt-BR"/>
+        </w:rPr>
+      </w:pPr>
+      <w:r>
+        <w:rPr>
+          <w:rFonts w:ascii="Consolas" w:eastAsia="Times New Roman" w:hAnsi="Consolas" w:cs="Times New Roman"/>
+          <w:color w:val="D4D4D4"/>
+          <w:sz w:val="27"/>
+          <w:szCs w:val="27"/>
+          <w:lang w:eastAsia="pt-BR"/>
+        </w:rPr>
+        <w:t xml:space="preserve">    </w:t>
+      </w:r>
+      <w:proofErr w:type="spellStart"/>
+      <w:r>
+        <w:rPr>
+          <w:rFonts w:ascii="Consolas" w:eastAsia="Times New Roman" w:hAnsi="Consolas" w:cs="Times New Roman"/>
+          <w:color w:val="569CD6"/>
+          <w:sz w:val="27"/>
+          <w:szCs w:val="27"/>
+          <w:lang w:eastAsia="pt-BR"/>
+        </w:rPr>
+        <w:t>static</w:t>
+      </w:r>
+      <w:proofErr w:type="spellEnd"/>
+      <w:r>
+        <w:rPr>
+          <w:rFonts w:ascii="Consolas" w:eastAsia="Times New Roman" w:hAnsi="Consolas" w:cs="Times New Roman"/>
+          <w:color w:val="D4D4D4"/>
+          <w:sz w:val="27"/>
+          <w:szCs w:val="27"/>
+          <w:lang w:eastAsia="pt-BR"/>
+        </w:rPr>
+        <w:t xml:space="preserve"> </w:t>
+      </w:r>
+      <w:proofErr w:type="spellStart"/>
+      <w:r>
+        <w:rPr>
+          <w:rFonts w:ascii="Consolas" w:eastAsia="Times New Roman" w:hAnsi="Consolas" w:cs="Times New Roman"/>
+          <w:color w:val="DCDCAA"/>
+          <w:sz w:val="27"/>
+          <w:szCs w:val="27"/>
+          <w:lang w:eastAsia="pt-BR"/>
+        </w:rPr>
+        <w:t>trocaPilha</w:t>
+      </w:r>
+      <w:proofErr w:type="spellEnd"/>
+      <w:r>
+        <w:rPr>
+          <w:rFonts w:ascii="Consolas" w:eastAsia="Times New Roman" w:hAnsi="Consolas" w:cs="Times New Roman"/>
+          <w:color w:val="D4D4D4"/>
+          <w:sz w:val="27"/>
+          <w:szCs w:val="27"/>
+          <w:lang w:eastAsia="pt-BR"/>
+        </w:rPr>
+        <w:t>() {</w:t>
+      </w:r>
+    </w:p>
+    <w:p>
+      <w:pPr>
+        <w:shd w:val="clear" w:color="auto" w:fill="1E1E1E"/>
+        <w:spacing w:after="0" w:line="360" w:lineRule="atLeast"/>
+        <w:rPr>
+          <w:rFonts w:ascii="Consolas" w:eastAsia="Times New Roman" w:hAnsi="Consolas" w:cs="Times New Roman"/>
+          <w:color w:val="D4D4D4"/>
+          <w:sz w:val="27"/>
+          <w:szCs w:val="27"/>
+          <w:lang w:eastAsia="pt-BR"/>
+        </w:rPr>
+      </w:pPr>
+      <w:r>
+        <w:rPr>
+          <w:rFonts w:ascii="Consolas" w:eastAsia="Times New Roman" w:hAnsi="Consolas" w:cs="Times New Roman"/>
+          <w:color w:val="D4D4D4"/>
+          <w:sz w:val="27"/>
+          <w:szCs w:val="27"/>
+          <w:lang w:eastAsia="pt-BR"/>
+        </w:rPr>
+        <w:t xml:space="preserve">        </w:t>
+      </w:r>
+      <w:r>
+        <w:rPr>
+          <w:rFonts w:ascii="Consolas" w:eastAsia="Times New Roman" w:hAnsi="Consolas" w:cs="Times New Roman"/>
+          <w:color w:val="9CDCFE"/>
+          <w:sz w:val="27"/>
+          <w:szCs w:val="27"/>
+          <w:lang w:eastAsia="pt-BR"/>
+        </w:rPr>
+        <w:t>console</w:t>
+      </w:r>
+      <w:r>
+        <w:rPr>
+          <w:rFonts w:ascii="Consolas" w:eastAsia="Times New Roman" w:hAnsi="Consolas" w:cs="Times New Roman"/>
+          <w:color w:val="D4D4D4"/>
+          <w:sz w:val="27"/>
+          <w:szCs w:val="27"/>
+          <w:lang w:eastAsia="pt-BR"/>
+        </w:rPr>
+        <w:t>.</w:t>
+      </w:r>
+      <w:r>
+        <w:rPr>
+          <w:rFonts w:ascii="Consolas" w:eastAsia="Times New Roman" w:hAnsi="Consolas" w:cs="Times New Roman"/>
+          <w:color w:val="DCDCAA"/>
+          <w:sz w:val="27"/>
+          <w:szCs w:val="27"/>
+          <w:lang w:eastAsia="pt-BR"/>
+        </w:rPr>
+        <w:t>log</w:t>
+      </w:r>
+      <w:r>
+        <w:rPr>
+          <w:rFonts w:ascii="Consolas" w:eastAsia="Times New Roman" w:hAnsi="Consolas" w:cs="Times New Roman"/>
+          <w:color w:val="D4D4D4"/>
+          <w:sz w:val="27"/>
+          <w:szCs w:val="27"/>
+          <w:lang w:eastAsia="pt-BR"/>
+        </w:rPr>
+        <w:t>(</w:t>
+      </w:r>
+      <w:r>
+        <w:rPr>
+          <w:rFonts w:ascii="Consolas" w:eastAsia="Times New Roman" w:hAnsi="Consolas" w:cs="Times New Roman"/>
+          <w:color w:val="CE9178"/>
+          <w:sz w:val="27"/>
+          <w:szCs w:val="27"/>
+          <w:lang w:eastAsia="pt-BR"/>
+        </w:rPr>
+        <w:t>'Ok, vou trocar'</w:t>
+      </w:r>
+      <w:r>
+        <w:rPr>
+          <w:rFonts w:ascii="Consolas" w:eastAsia="Times New Roman" w:hAnsi="Consolas" w:cs="Times New Roman"/>
+          <w:color w:val="D4D4D4"/>
+          <w:sz w:val="27"/>
+          <w:szCs w:val="27"/>
+          <w:lang w:eastAsia="pt-BR"/>
+        </w:rPr>
+        <w:t>);</w:t>
+      </w:r>
+    </w:p>
+    <w:p>
+      <w:pPr>
+        <w:shd w:val="clear" w:color="auto" w:fill="1E1E1E"/>
+        <w:spacing w:after="0" w:line="360" w:lineRule="atLeast"/>
+        <w:rPr>
+          <w:rFonts w:ascii="Consolas" w:eastAsia="Times New Roman" w:hAnsi="Consolas" w:cs="Times New Roman"/>
+          <w:color w:val="D4D4D4"/>
+          <w:sz w:val="27"/>
+          <w:szCs w:val="27"/>
+          <w:lang w:eastAsia="pt-BR"/>
+        </w:rPr>
+      </w:pPr>
+      <w:r>
+        <w:rPr>
+          <w:rFonts w:ascii="Consolas" w:eastAsia="Times New Roman" w:hAnsi="Consolas" w:cs="Times New Roman"/>
+          <w:color w:val="D4D4D4"/>
+          <w:sz w:val="27"/>
+          <w:szCs w:val="27"/>
+          <w:lang w:eastAsia="pt-BR"/>
+        </w:rPr>
+        <w:t>    }</w:t>
+      </w:r>
+    </w:p>
+    <w:p>
+      <w:pPr>
+        <w:shd w:val="clear" w:color="auto" w:fill="1E1E1E"/>
+        <w:spacing w:after="0" w:line="360" w:lineRule="atLeast"/>
+        <w:rPr>
+          <w:rFonts w:ascii="Consolas" w:eastAsia="Times New Roman" w:hAnsi="Consolas" w:cs="Times New Roman"/>
+          <w:color w:val="D4D4D4"/>
+          <w:sz w:val="27"/>
+          <w:szCs w:val="27"/>
+          <w:lang w:eastAsia="pt-BR"/>
+        </w:rPr>
+      </w:pPr>
+      <w:r>
+        <w:rPr>
+          <w:rFonts w:ascii="Consolas" w:eastAsia="Times New Roman" w:hAnsi="Consolas" w:cs="Times New Roman"/>
+          <w:color w:val="D4D4D4"/>
+          <w:sz w:val="27"/>
+          <w:szCs w:val="27"/>
+          <w:lang w:eastAsia="pt-BR"/>
+        </w:rPr>
+        <w:t>}</w:t>
+      </w:r>
+    </w:p>
+    <w:p>
+      <w:pPr>
+        <w:shd w:val="clear" w:color="auto" w:fill="1E1E1E"/>
+        <w:spacing w:after="0" w:line="360" w:lineRule="atLeast"/>
+        <w:rPr>
+          <w:rFonts w:ascii="Consolas" w:eastAsia="Times New Roman" w:hAnsi="Consolas" w:cs="Times New Roman"/>
+          <w:color w:val="D4D4D4"/>
+          <w:sz w:val="27"/>
+          <w:szCs w:val="27"/>
+          <w:lang w:eastAsia="pt-BR"/>
+        </w:rPr>
+      </w:pPr>
+    </w:p>
+    <w:p>
+      <w:pPr>
+        <w:shd w:val="clear" w:color="auto" w:fill="1E1E1E"/>
+        <w:spacing w:after="0" w:line="360" w:lineRule="atLeast"/>
+        <w:rPr>
+          <w:rFonts w:ascii="Consolas" w:eastAsia="Times New Roman" w:hAnsi="Consolas" w:cs="Times New Roman"/>
+          <w:color w:val="D4D4D4"/>
+          <w:sz w:val="27"/>
+          <w:szCs w:val="27"/>
+          <w:lang w:eastAsia="pt-BR"/>
+        </w:rPr>
+      </w:pPr>
+      <w:proofErr w:type="spellStart"/>
+      <w:r>
+        <w:rPr>
+          <w:rFonts w:ascii="Consolas" w:eastAsia="Times New Roman" w:hAnsi="Consolas" w:cs="Times New Roman"/>
+          <w:color w:val="569CD6"/>
+          <w:sz w:val="27"/>
+          <w:szCs w:val="27"/>
+          <w:lang w:eastAsia="pt-BR"/>
+        </w:rPr>
+        <w:t>const</w:t>
+      </w:r>
+      <w:proofErr w:type="spellEnd"/>
+      <w:r>
+        <w:rPr>
+          <w:rFonts w:ascii="Consolas" w:eastAsia="Times New Roman" w:hAnsi="Consolas" w:cs="Times New Roman"/>
+          <w:color w:val="D4D4D4"/>
+          <w:sz w:val="27"/>
+          <w:szCs w:val="27"/>
+          <w:lang w:eastAsia="pt-BR"/>
+        </w:rPr>
+        <w:t xml:space="preserve"> </w:t>
+      </w:r>
+      <w:r>
+        <w:rPr>
+          <w:rFonts w:ascii="Consolas" w:eastAsia="Times New Roman" w:hAnsi="Consolas" w:cs="Times New Roman"/>
+          <w:color w:val="4FC1FF"/>
+          <w:sz w:val="27"/>
+          <w:szCs w:val="27"/>
+          <w:lang w:eastAsia="pt-BR"/>
+        </w:rPr>
+        <w:t>controle1</w:t>
+      </w:r>
+      <w:r>
+        <w:rPr>
+          <w:rFonts w:ascii="Consolas" w:eastAsia="Times New Roman" w:hAnsi="Consolas" w:cs="Times New Roman"/>
+          <w:color w:val="D4D4D4"/>
+          <w:sz w:val="27"/>
+          <w:szCs w:val="27"/>
+          <w:lang w:eastAsia="pt-BR"/>
+        </w:rPr>
+        <w:t xml:space="preserve"> = </w:t>
+      </w:r>
+      <w:r>
+        <w:rPr>
+          <w:rFonts w:ascii="Consolas" w:eastAsia="Times New Roman" w:hAnsi="Consolas" w:cs="Times New Roman"/>
+          <w:color w:val="569CD6"/>
+          <w:sz w:val="27"/>
+          <w:szCs w:val="27"/>
+          <w:lang w:eastAsia="pt-BR"/>
+        </w:rPr>
+        <w:t>new</w:t>
+      </w:r>
+      <w:r>
+        <w:rPr>
+          <w:rFonts w:ascii="Consolas" w:eastAsia="Times New Roman" w:hAnsi="Consolas" w:cs="Times New Roman"/>
+          <w:color w:val="D4D4D4"/>
+          <w:sz w:val="27"/>
+          <w:szCs w:val="27"/>
+          <w:lang w:eastAsia="pt-BR"/>
+        </w:rPr>
+        <w:t xml:space="preserve"> </w:t>
+      </w:r>
+      <w:proofErr w:type="spellStart"/>
+      <w:r>
+        <w:rPr>
+          <w:rFonts w:ascii="Consolas" w:eastAsia="Times New Roman" w:hAnsi="Consolas" w:cs="Times New Roman"/>
+          <w:color w:val="4EC9B0"/>
+          <w:sz w:val="27"/>
+          <w:szCs w:val="27"/>
+          <w:lang w:eastAsia="pt-BR"/>
+        </w:rPr>
+        <w:t>ControleRemoto</w:t>
+      </w:r>
+      <w:proofErr w:type="spellEnd"/>
+      <w:r>
+        <w:rPr>
+          <w:rFonts w:ascii="Consolas" w:eastAsia="Times New Roman" w:hAnsi="Consolas" w:cs="Times New Roman"/>
+          <w:color w:val="D4D4D4"/>
+          <w:sz w:val="27"/>
+          <w:szCs w:val="27"/>
+          <w:lang w:eastAsia="pt-BR"/>
+        </w:rPr>
+        <w:t>(</w:t>
+      </w:r>
+      <w:r>
+        <w:rPr>
+          <w:rFonts w:ascii="Consolas" w:eastAsia="Times New Roman" w:hAnsi="Consolas" w:cs="Times New Roman"/>
+          <w:color w:val="CE9178"/>
+          <w:sz w:val="27"/>
+          <w:szCs w:val="27"/>
+          <w:lang w:eastAsia="pt-BR"/>
+        </w:rPr>
+        <w:t>'LG'</w:t>
+      </w:r>
+      <w:r>
+        <w:rPr>
+          <w:rFonts w:ascii="Consolas" w:eastAsia="Times New Roman" w:hAnsi="Consolas" w:cs="Times New Roman"/>
+          <w:color w:val="D4D4D4"/>
+          <w:sz w:val="27"/>
+          <w:szCs w:val="27"/>
+          <w:lang w:eastAsia="pt-BR"/>
+        </w:rPr>
+        <w:t>);</w:t>
+      </w:r>
+    </w:p>
+    <w:p>
+      <w:pPr>
+        <w:shd w:val="clear" w:color="auto" w:fill="1E1E1E"/>
+        <w:spacing w:after="0" w:line="360" w:lineRule="atLeast"/>
+        <w:rPr>
+          <w:rFonts w:ascii="Consolas" w:eastAsia="Times New Roman" w:hAnsi="Consolas" w:cs="Times New Roman"/>
+          <w:color w:val="D4D4D4"/>
+          <w:sz w:val="27"/>
+          <w:szCs w:val="27"/>
+          <w:lang w:eastAsia="pt-BR"/>
+        </w:rPr>
+      </w:pPr>
+      <w:r>
+        <w:rPr>
+          <w:rFonts w:ascii="Consolas" w:eastAsia="Times New Roman" w:hAnsi="Consolas" w:cs="Times New Roman"/>
+          <w:color w:val="4FC1FF"/>
+          <w:sz w:val="27"/>
+          <w:szCs w:val="27"/>
+          <w:lang w:eastAsia="pt-BR"/>
+        </w:rPr>
+        <w:t>controle1</w:t>
+      </w:r>
+      <w:r>
+        <w:rPr>
+          <w:rFonts w:ascii="Consolas" w:eastAsia="Times New Roman" w:hAnsi="Consolas" w:cs="Times New Roman"/>
+          <w:color w:val="D4D4D4"/>
+          <w:sz w:val="27"/>
+          <w:szCs w:val="27"/>
+          <w:lang w:eastAsia="pt-BR"/>
+        </w:rPr>
+        <w:t>.</w:t>
+      </w:r>
+      <w:r>
+        <w:rPr>
+          <w:rFonts w:ascii="Consolas" w:eastAsia="Times New Roman" w:hAnsi="Consolas" w:cs="Times New Roman"/>
+          <w:color w:val="DCDCAA"/>
+          <w:sz w:val="27"/>
+          <w:szCs w:val="27"/>
+          <w:lang w:eastAsia="pt-BR"/>
+        </w:rPr>
+        <w:t>aumentarVolume</w:t>
+      </w:r>
+      <w:r>
+        <w:rPr>
+          <w:rFonts w:ascii="Consolas" w:eastAsia="Times New Roman" w:hAnsi="Consolas" w:cs="Times New Roman"/>
+          <w:color w:val="D4D4D4"/>
+          <w:sz w:val="27"/>
+          <w:szCs w:val="27"/>
+          <w:lang w:eastAsia="pt-BR"/>
+        </w:rPr>
+        <w:t>();</w:t>
+      </w:r>
+    </w:p>
+    <w:p>
+      <w:pPr>
+        <w:shd w:val="clear" w:color="auto" w:fill="1E1E1E"/>
+        <w:spacing w:after="0" w:line="360" w:lineRule="atLeast"/>
+        <w:rPr>
+          <w:rFonts w:ascii="Consolas" w:eastAsia="Times New Roman" w:hAnsi="Consolas" w:cs="Times New Roman"/>
+          <w:color w:val="D4D4D4"/>
+          <w:sz w:val="27"/>
+          <w:szCs w:val="27"/>
+          <w:lang w:eastAsia="pt-BR"/>
+        </w:rPr>
+      </w:pPr>
+      <w:r>
+        <w:rPr>
+          <w:rFonts w:ascii="Consolas" w:eastAsia="Times New Roman" w:hAnsi="Consolas" w:cs="Times New Roman"/>
+          <w:color w:val="9CDCFE"/>
+          <w:sz w:val="27"/>
+          <w:szCs w:val="27"/>
+          <w:lang w:eastAsia="pt-BR"/>
+        </w:rPr>
+        <w:t>console</w:t>
+      </w:r>
+      <w:r>
+        <w:rPr>
+          <w:rFonts w:ascii="Consolas" w:eastAsia="Times New Roman" w:hAnsi="Consolas" w:cs="Times New Roman"/>
+          <w:color w:val="D4D4D4"/>
+          <w:sz w:val="27"/>
+          <w:szCs w:val="27"/>
+          <w:lang w:eastAsia="pt-BR"/>
+        </w:rPr>
+        <w:t>.</w:t>
+      </w:r>
+      <w:r>
+        <w:rPr>
+          <w:rFonts w:ascii="Consolas" w:eastAsia="Times New Roman" w:hAnsi="Consolas" w:cs="Times New Roman"/>
+          <w:color w:val="DCDCAA"/>
+          <w:sz w:val="27"/>
+          <w:szCs w:val="27"/>
+          <w:lang w:eastAsia="pt-BR"/>
+        </w:rPr>
+        <w:t>log</w:t>
+      </w:r>
+      <w:r>
+        <w:rPr>
+          <w:rFonts w:ascii="Consolas" w:eastAsia="Times New Roman" w:hAnsi="Consolas" w:cs="Times New Roman"/>
+          <w:color w:val="D4D4D4"/>
+          <w:sz w:val="27"/>
+          <w:szCs w:val="27"/>
+          <w:lang w:eastAsia="pt-BR"/>
+        </w:rPr>
+        <w:t>(</w:t>
+      </w:r>
+      <w:r>
+        <w:rPr>
+          <w:rFonts w:ascii="Consolas" w:eastAsia="Times New Roman" w:hAnsi="Consolas" w:cs="Times New Roman"/>
+          <w:color w:val="4FC1FF"/>
+          <w:sz w:val="27"/>
+          <w:szCs w:val="27"/>
+          <w:lang w:eastAsia="pt-BR"/>
+        </w:rPr>
+        <w:t>controle1</w:t>
+      </w:r>
+      <w:r>
+        <w:rPr>
+          <w:rFonts w:ascii="Consolas" w:eastAsia="Times New Roman" w:hAnsi="Consolas" w:cs="Times New Roman"/>
+          <w:color w:val="D4D4D4"/>
+          <w:sz w:val="27"/>
+          <w:szCs w:val="27"/>
+          <w:lang w:eastAsia="pt-BR"/>
+        </w:rPr>
+        <w:t>);</w:t>
+      </w:r>
+    </w:p>
+    <w:p>
+      <w:pPr>
+        <w:shd w:val="clear" w:color="auto" w:fill="1E1E1E"/>
+        <w:spacing w:after="0" w:line="360" w:lineRule="atLeast"/>
+        <w:rPr>
+          <w:rFonts w:ascii="Consolas" w:eastAsia="Times New Roman" w:hAnsi="Consolas" w:cs="Times New Roman"/>
+          <w:color w:val="D4D4D4"/>
+          <w:sz w:val="27"/>
+          <w:szCs w:val="27"/>
+          <w:lang w:eastAsia="pt-BR"/>
+        </w:rPr>
+      </w:pPr>
+    </w:p>
+    <w:p>
+      <w:pPr>
+        <w:shd w:val="clear" w:color="auto" w:fill="1E1E1E"/>
+        <w:spacing w:after="0" w:line="360" w:lineRule="atLeast"/>
+        <w:rPr>
+          <w:rFonts w:ascii="Consolas" w:eastAsia="Times New Roman" w:hAnsi="Consolas" w:cs="Times New Roman"/>
+          <w:color w:val="D4D4D4"/>
+          <w:sz w:val="27"/>
+          <w:szCs w:val="27"/>
+          <w:lang w:eastAsia="pt-BR"/>
+        </w:rPr>
+      </w:pPr>
+      <w:proofErr w:type="spellStart"/>
+      <w:r>
+        <w:rPr>
+          <w:rFonts w:ascii="Consolas" w:eastAsia="Times New Roman" w:hAnsi="Consolas" w:cs="Times New Roman"/>
+          <w:color w:val="4EC9B0"/>
+          <w:sz w:val="27"/>
+          <w:szCs w:val="27"/>
+          <w:lang w:eastAsia="pt-BR"/>
+        </w:rPr>
+        <w:t>ControleRemoto</w:t>
+      </w:r>
+      <w:r>
+        <w:rPr>
+          <w:rFonts w:ascii="Consolas" w:eastAsia="Times New Roman" w:hAnsi="Consolas" w:cs="Times New Roman"/>
+          <w:color w:val="D4D4D4"/>
+          <w:sz w:val="27"/>
+          <w:szCs w:val="27"/>
+          <w:lang w:eastAsia="pt-BR"/>
+        </w:rPr>
+        <w:t>.</w:t>
+      </w:r>
+      <w:r>
+        <w:rPr>
+          <w:rFonts w:ascii="Consolas" w:eastAsia="Times New Roman" w:hAnsi="Consolas" w:cs="Times New Roman"/>
+          <w:color w:val="DCDCAA"/>
+          <w:sz w:val="27"/>
+          <w:szCs w:val="27"/>
+          <w:lang w:eastAsia="pt-BR"/>
+        </w:rPr>
+        <w:t>trocaPilha</w:t>
+      </w:r>
+      <w:proofErr w:type="spellEnd"/>
+      <w:r>
+        <w:rPr>
+          <w:rFonts w:ascii="Consolas" w:eastAsia="Times New Roman" w:hAnsi="Consolas" w:cs="Times New Roman"/>
+          <w:color w:val="D4D4D4"/>
+          <w:sz w:val="27"/>
+          <w:szCs w:val="27"/>
+          <w:lang w:eastAsia="pt-BR"/>
+        </w:rPr>
+        <w:t>();</w:t>
+      </w:r>
+    </w:p>
+    <w:p>
+      <w:pPr>
+        <w:pStyle w:val="SemEspaamento"/>
+        <w:rPr>
+          <w:sz w:val="32"/>
+          <w:szCs w:val="32"/>
+        </w:rPr>
+      </w:pPr>
+      <w:r>
+        <w:rPr>
+          <w:sz w:val="32"/>
+          <w:szCs w:val="32"/>
+        </w:rPr>
+        <w:t xml:space="preserve">Método estáticos, </w:t>
+      </w:r>
+      <w:proofErr w:type="spellStart"/>
+      <w:r>
+        <w:rPr>
+          <w:sz w:val="32"/>
+          <w:szCs w:val="32"/>
+        </w:rPr>
+        <w:t>so</w:t>
+      </w:r>
+      <w:proofErr w:type="spellEnd"/>
+      <w:r>
+        <w:rPr>
+          <w:sz w:val="32"/>
+          <w:szCs w:val="32"/>
+        </w:rPr>
+        <w:t xml:space="preserve"> poderá ser acessado pela sua classe.</w:t>
+      </w:r>
+    </w:p>
+    <w:p>
+      <w:pPr>
+        <w:pStyle w:val="SemEspaamento"/>
+        <w:rPr>
+          <w:sz w:val="32"/>
+          <w:szCs w:val="32"/>
+        </w:rPr>
+      </w:pPr>
+      <w:r>
+        <w:rPr>
+          <w:sz w:val="32"/>
+          <w:szCs w:val="32"/>
+        </w:rPr>
+        <w:t xml:space="preserve">Esse método </w:t>
+      </w:r>
+      <w:r>
+        <w:rPr>
+          <w:sz w:val="32"/>
+          <w:szCs w:val="32"/>
+        </w:rPr>
+        <w:t>estático e referente a classe</w:t>
+      </w:r>
+    </w:p>
+    <w:p>
+      <w:pPr>
+        <w:pStyle w:val="SemEspaamento"/>
+        <w:rPr>
+          <w:sz w:val="32"/>
+          <w:szCs w:val="32"/>
+        </w:rPr>
+      </w:pPr>
+      <w:r>
+        <w:rPr>
+          <w:sz w:val="32"/>
+          <w:szCs w:val="32"/>
+        </w:rPr>
+        <w:t xml:space="preserve">Já o método de instancia e referente a </w:t>
+      </w:r>
+      <w:proofErr w:type="spellStart"/>
+      <w:r>
+        <w:rPr>
+          <w:sz w:val="32"/>
+          <w:szCs w:val="32"/>
+        </w:rPr>
+        <w:t>istancia</w:t>
+      </w:r>
+      <w:proofErr w:type="spellEnd"/>
+      <w:r>
+        <w:rPr>
+          <w:sz w:val="32"/>
+          <w:szCs w:val="32"/>
+        </w:rPr>
+        <w:t xml:space="preserve"> em si</w:t>
+      </w:r>
+      <w:r>
+        <w:rPr>
+          <w:sz w:val="32"/>
+          <w:szCs w:val="32"/>
+        </w:rPr>
+        <w:t xml:space="preserve"> e tem acesso aos dados da classe porque foi instanciada.</w:t>
+      </w:r>
+    </w:p>
+    <w:p>
+      <w:pPr>
+        <w:pStyle w:val="SemEspaamento"/>
+        <w:rPr>
+          <w:sz w:val="32"/>
+          <w:szCs w:val="32"/>
+        </w:rPr>
+      </w:pPr>
+      <w:r>
+        <w:rPr>
+          <w:sz w:val="32"/>
+          <w:szCs w:val="32"/>
+        </w:rPr>
+        <w:t>Os métodos estáticos não tem acesso ao dados da instancia, somente os métodos que são instanciados</w:t>
+      </w:r>
+    </w:p>
+    <w:p>
+      <w:pPr>
+        <w:pStyle w:val="SemEspaamento"/>
+        <w:rPr>
+          <w:sz w:val="32"/>
+          <w:szCs w:val="32"/>
+        </w:rPr>
+      </w:pPr>
+    </w:p>
+    <w:p>
+      <w:pPr>
+        <w:pStyle w:val="SemEspaamento"/>
+        <w:rPr>
+          <w:sz w:val="32"/>
+          <w:szCs w:val="32"/>
+        </w:rPr>
+      </w:pPr>
+    </w:p>
+    <w:p>
+      <w:pPr>
+        <w:pStyle w:val="SemEspaamento"/>
+        <w:numPr>
+          <w:ilvl w:val="0"/>
+          <w:numId w:val="1"/>
+        </w:numPr>
+        <w:rPr>
+          <w:sz w:val="32"/>
+          <w:szCs w:val="32"/>
+        </w:rPr>
+      </w:pPr>
+      <w:r>
+        <w:rPr>
+          <w:sz w:val="32"/>
+          <w:szCs w:val="32"/>
+        </w:rPr>
+        <w:lastRenderedPageBreak/>
+        <w:t>Aula 84 Usando Classes (validando CPF)</w:t>
+      </w:r>
+    </w:p>
+    <w:p>
+      <w:pPr>
+        <w:pStyle w:val="SemEspaamento"/>
+        <w:rPr>
+          <w:sz w:val="32"/>
+          <w:szCs w:val="32"/>
+        </w:rPr>
+      </w:pPr>
+    </w:p>
+    <w:p>
+      <w:pPr>
+        <w:shd w:val="clear" w:color="auto" w:fill="1E1E1E"/>
+        <w:spacing w:after="0" w:line="360" w:lineRule="atLeast"/>
+        <w:rPr>
+          <w:rFonts w:ascii="Consolas" w:eastAsia="Times New Roman" w:hAnsi="Consolas" w:cs="Times New Roman"/>
+          <w:color w:val="D4D4D4"/>
+          <w:sz w:val="27"/>
+          <w:szCs w:val="27"/>
+          <w:lang w:eastAsia="pt-BR"/>
+        </w:rPr>
+      </w:pPr>
+      <w:r>
+        <w:rPr>
+          <w:rFonts w:ascii="Consolas" w:eastAsia="Times New Roman" w:hAnsi="Consolas" w:cs="Times New Roman"/>
+          <w:color w:val="6A9955"/>
+          <w:sz w:val="27"/>
+          <w:szCs w:val="27"/>
+          <w:lang w:eastAsia="pt-BR"/>
+        </w:rPr>
+        <w:t xml:space="preserve">// 705.484.450-52 </w:t>
+      </w:r>
+    </w:p>
+    <w:p>
+      <w:pPr>
+        <w:shd w:val="clear" w:color="auto" w:fill="1E1E1E"/>
+        <w:spacing w:after="0" w:line="360" w:lineRule="atLeast"/>
+        <w:rPr>
+          <w:rFonts w:ascii="Consolas" w:eastAsia="Times New Roman" w:hAnsi="Consolas" w:cs="Times New Roman"/>
+          <w:color w:val="D4D4D4"/>
+          <w:sz w:val="27"/>
+          <w:szCs w:val="27"/>
+          <w:lang w:eastAsia="pt-BR"/>
+        </w:rPr>
+      </w:pPr>
+      <w:r>
+        <w:rPr>
+          <w:rFonts w:ascii="Consolas" w:eastAsia="Times New Roman" w:hAnsi="Consolas" w:cs="Times New Roman"/>
+          <w:color w:val="6A9955"/>
+          <w:sz w:val="27"/>
+          <w:szCs w:val="27"/>
+          <w:lang w:eastAsia="pt-BR"/>
+        </w:rPr>
+        <w:t>// 070.987.720-03</w:t>
+      </w:r>
+    </w:p>
+    <w:p>
+      <w:pPr>
+        <w:shd w:val="clear" w:color="auto" w:fill="1E1E1E"/>
+        <w:spacing w:after="0" w:line="360" w:lineRule="atLeast"/>
+        <w:rPr>
+          <w:rFonts w:ascii="Consolas" w:eastAsia="Times New Roman" w:hAnsi="Consolas" w:cs="Times New Roman"/>
+          <w:color w:val="D4D4D4"/>
+          <w:sz w:val="27"/>
+          <w:szCs w:val="27"/>
+          <w:lang w:eastAsia="pt-BR"/>
+        </w:rPr>
+      </w:pPr>
+    </w:p>
+    <w:p>
+      <w:pPr>
+        <w:shd w:val="clear" w:color="auto" w:fill="1E1E1E"/>
+        <w:spacing w:after="0" w:line="360" w:lineRule="atLeast"/>
+        <w:rPr>
+          <w:rFonts w:ascii="Consolas" w:eastAsia="Times New Roman" w:hAnsi="Consolas" w:cs="Times New Roman"/>
+          <w:color w:val="D4D4D4"/>
+          <w:sz w:val="27"/>
+          <w:szCs w:val="27"/>
+          <w:lang w:eastAsia="pt-BR"/>
+        </w:rPr>
+      </w:pPr>
+      <w:proofErr w:type="spellStart"/>
+      <w:r>
+        <w:rPr>
+          <w:rFonts w:ascii="Consolas" w:eastAsia="Times New Roman" w:hAnsi="Consolas" w:cs="Times New Roman"/>
+          <w:color w:val="569CD6"/>
+          <w:sz w:val="27"/>
+          <w:szCs w:val="27"/>
+          <w:lang w:eastAsia="pt-BR"/>
+        </w:rPr>
+        <w:t>class</w:t>
+      </w:r>
+      <w:proofErr w:type="spellEnd"/>
+      <w:r>
+        <w:rPr>
+          <w:rFonts w:ascii="Consolas" w:eastAsia="Times New Roman" w:hAnsi="Consolas" w:cs="Times New Roman"/>
+          <w:color w:val="D4D4D4"/>
+          <w:sz w:val="27"/>
+          <w:szCs w:val="27"/>
+          <w:lang w:eastAsia="pt-BR"/>
+        </w:rPr>
+        <w:t xml:space="preserve"> </w:t>
+      </w:r>
+      <w:proofErr w:type="spellStart"/>
+      <w:r>
+        <w:rPr>
+          <w:rFonts w:ascii="Consolas" w:eastAsia="Times New Roman" w:hAnsi="Consolas" w:cs="Times New Roman"/>
+          <w:color w:val="4EC9B0"/>
+          <w:sz w:val="27"/>
+          <w:szCs w:val="27"/>
+          <w:lang w:eastAsia="pt-BR"/>
+        </w:rPr>
+        <w:t>validaCpf</w:t>
+      </w:r>
+      <w:proofErr w:type="spellEnd"/>
+      <w:r>
+        <w:rPr>
+          <w:rFonts w:ascii="Consolas" w:eastAsia="Times New Roman" w:hAnsi="Consolas" w:cs="Times New Roman"/>
+          <w:color w:val="D4D4D4"/>
+          <w:sz w:val="27"/>
+          <w:szCs w:val="27"/>
+          <w:lang w:eastAsia="pt-BR"/>
+        </w:rPr>
+        <w:t xml:space="preserve"> {</w:t>
+      </w:r>
+    </w:p>
+    <w:p>
+      <w:pPr>
+        <w:shd w:val="clear" w:color="auto" w:fill="1E1E1E"/>
+        <w:spacing w:after="0" w:line="360" w:lineRule="atLeast"/>
+        <w:rPr>
+          <w:rFonts w:ascii="Consolas" w:eastAsia="Times New Roman" w:hAnsi="Consolas" w:cs="Times New Roman"/>
+          <w:color w:val="D4D4D4"/>
+          <w:sz w:val="27"/>
+          <w:szCs w:val="27"/>
+          <w:lang w:eastAsia="pt-BR"/>
+        </w:rPr>
+      </w:pPr>
+      <w:r>
+        <w:rPr>
+          <w:rFonts w:ascii="Consolas" w:eastAsia="Times New Roman" w:hAnsi="Consolas" w:cs="Times New Roman"/>
+          <w:color w:val="D4D4D4"/>
+          <w:sz w:val="27"/>
+          <w:szCs w:val="27"/>
+          <w:lang w:eastAsia="pt-BR"/>
+        </w:rPr>
+        <w:t xml:space="preserve">    </w:t>
+      </w:r>
+      <w:r>
+        <w:rPr>
+          <w:rFonts w:ascii="Consolas" w:eastAsia="Times New Roman" w:hAnsi="Consolas" w:cs="Times New Roman"/>
+          <w:color w:val="6A9955"/>
+          <w:sz w:val="27"/>
+          <w:szCs w:val="27"/>
+          <w:lang w:eastAsia="pt-BR"/>
+        </w:rPr>
+        <w:t xml:space="preserve">// </w:t>
+      </w:r>
+      <w:proofErr w:type="spellStart"/>
+      <w:r>
+        <w:rPr>
+          <w:rFonts w:ascii="Consolas" w:eastAsia="Times New Roman" w:hAnsi="Consolas" w:cs="Times New Roman"/>
+          <w:color w:val="6A9955"/>
+          <w:sz w:val="27"/>
+          <w:szCs w:val="27"/>
+          <w:lang w:eastAsia="pt-BR"/>
+        </w:rPr>
+        <w:t>constructor</w:t>
+      </w:r>
+      <w:proofErr w:type="spellEnd"/>
+      <w:r>
+        <w:rPr>
+          <w:rFonts w:ascii="Consolas" w:eastAsia="Times New Roman" w:hAnsi="Consolas" w:cs="Times New Roman"/>
+          <w:color w:val="6A9955"/>
+          <w:sz w:val="27"/>
+          <w:szCs w:val="27"/>
+          <w:lang w:eastAsia="pt-BR"/>
+        </w:rPr>
+        <w:t>(</w:t>
+      </w:r>
+      <w:proofErr w:type="spellStart"/>
+      <w:r>
+        <w:rPr>
+          <w:rFonts w:ascii="Consolas" w:eastAsia="Times New Roman" w:hAnsi="Consolas" w:cs="Times New Roman"/>
+          <w:color w:val="6A9955"/>
+          <w:sz w:val="27"/>
+          <w:szCs w:val="27"/>
+          <w:lang w:eastAsia="pt-BR"/>
+        </w:rPr>
+        <w:t>cpfEnviado</w:t>
+      </w:r>
+      <w:proofErr w:type="spellEnd"/>
+      <w:r>
+        <w:rPr>
+          <w:rFonts w:ascii="Consolas" w:eastAsia="Times New Roman" w:hAnsi="Consolas" w:cs="Times New Roman"/>
+          <w:color w:val="6A9955"/>
+          <w:sz w:val="27"/>
+          <w:szCs w:val="27"/>
+          <w:lang w:eastAsia="pt-BR"/>
+        </w:rPr>
+        <w:t>) {</w:t>
+      </w:r>
+    </w:p>
+    <w:p>
+      <w:pPr>
+        <w:shd w:val="clear" w:color="auto" w:fill="1E1E1E"/>
+        <w:spacing w:after="0" w:line="360" w:lineRule="atLeast"/>
+        <w:rPr>
+          <w:rFonts w:ascii="Consolas" w:eastAsia="Times New Roman" w:hAnsi="Consolas" w:cs="Times New Roman"/>
+          <w:color w:val="D4D4D4"/>
+          <w:sz w:val="27"/>
+          <w:szCs w:val="27"/>
+          <w:lang w:eastAsia="pt-BR"/>
+        </w:rPr>
+      </w:pPr>
+      <w:r>
+        <w:rPr>
+          <w:rFonts w:ascii="Consolas" w:eastAsia="Times New Roman" w:hAnsi="Consolas" w:cs="Times New Roman"/>
+          <w:color w:val="D4D4D4"/>
+          <w:sz w:val="27"/>
+          <w:szCs w:val="27"/>
+          <w:lang w:eastAsia="pt-BR"/>
+        </w:rPr>
+        <w:t xml:space="preserve">    </w:t>
+      </w:r>
+      <w:r>
+        <w:rPr>
+          <w:rFonts w:ascii="Consolas" w:eastAsia="Times New Roman" w:hAnsi="Consolas" w:cs="Times New Roman"/>
+          <w:color w:val="6A9955"/>
+          <w:sz w:val="27"/>
+          <w:szCs w:val="27"/>
+          <w:lang w:eastAsia="pt-BR"/>
+        </w:rPr>
+        <w:t xml:space="preserve">//     </w:t>
+      </w:r>
+      <w:proofErr w:type="spellStart"/>
+      <w:r>
+        <w:rPr>
+          <w:rFonts w:ascii="Consolas" w:eastAsia="Times New Roman" w:hAnsi="Consolas" w:cs="Times New Roman"/>
+          <w:color w:val="6A9955"/>
+          <w:sz w:val="27"/>
+          <w:szCs w:val="27"/>
+          <w:lang w:eastAsia="pt-BR"/>
+        </w:rPr>
+        <w:t>Object.defineProperty</w:t>
+      </w:r>
+      <w:proofErr w:type="spellEnd"/>
+      <w:r>
+        <w:rPr>
+          <w:rFonts w:ascii="Consolas" w:eastAsia="Times New Roman" w:hAnsi="Consolas" w:cs="Times New Roman"/>
+          <w:color w:val="6A9955"/>
+          <w:sz w:val="27"/>
+          <w:szCs w:val="27"/>
+          <w:lang w:eastAsia="pt-BR"/>
+        </w:rPr>
+        <w:t>(</w:t>
+      </w:r>
+      <w:proofErr w:type="spellStart"/>
+      <w:r>
+        <w:rPr>
+          <w:rFonts w:ascii="Consolas" w:eastAsia="Times New Roman" w:hAnsi="Consolas" w:cs="Times New Roman"/>
+          <w:color w:val="6A9955"/>
+          <w:sz w:val="27"/>
+          <w:szCs w:val="27"/>
+          <w:lang w:eastAsia="pt-BR"/>
+        </w:rPr>
+        <w:t>this</w:t>
+      </w:r>
+      <w:proofErr w:type="spellEnd"/>
+      <w:r>
+        <w:rPr>
+          <w:rFonts w:ascii="Consolas" w:eastAsia="Times New Roman" w:hAnsi="Consolas" w:cs="Times New Roman"/>
+          <w:color w:val="6A9955"/>
+          <w:sz w:val="27"/>
+          <w:szCs w:val="27"/>
+          <w:lang w:eastAsia="pt-BR"/>
+        </w:rPr>
+        <w:t>, '</w:t>
+      </w:r>
+      <w:proofErr w:type="spellStart"/>
+      <w:r>
+        <w:rPr>
+          <w:rFonts w:ascii="Consolas" w:eastAsia="Times New Roman" w:hAnsi="Consolas" w:cs="Times New Roman"/>
+          <w:color w:val="6A9955"/>
+          <w:sz w:val="27"/>
+          <w:szCs w:val="27"/>
+          <w:lang w:eastAsia="pt-BR"/>
+        </w:rPr>
+        <w:t>cpfLimpo</w:t>
+      </w:r>
+      <w:proofErr w:type="spellEnd"/>
+      <w:r>
+        <w:rPr>
+          <w:rFonts w:ascii="Consolas" w:eastAsia="Times New Roman" w:hAnsi="Consolas" w:cs="Times New Roman"/>
+          <w:color w:val="6A9955"/>
+          <w:sz w:val="27"/>
+          <w:szCs w:val="27"/>
+          <w:lang w:eastAsia="pt-BR"/>
+        </w:rPr>
+        <w:t>', {</w:t>
+      </w:r>
+    </w:p>
+    <w:p>
+      <w:pPr>
+        <w:shd w:val="clear" w:color="auto" w:fill="1E1E1E"/>
+        <w:spacing w:after="0" w:line="360" w:lineRule="atLeast"/>
+        <w:rPr>
+          <w:rFonts w:ascii="Consolas" w:eastAsia="Times New Roman" w:hAnsi="Consolas" w:cs="Times New Roman"/>
+          <w:color w:val="D4D4D4"/>
+          <w:sz w:val="27"/>
+          <w:szCs w:val="27"/>
+          <w:lang w:eastAsia="pt-BR"/>
+        </w:rPr>
+      </w:pPr>
+      <w:r>
+        <w:rPr>
+          <w:rFonts w:ascii="Consolas" w:eastAsia="Times New Roman" w:hAnsi="Consolas" w:cs="Times New Roman"/>
+          <w:color w:val="D4D4D4"/>
+          <w:sz w:val="27"/>
+          <w:szCs w:val="27"/>
+          <w:lang w:eastAsia="pt-BR"/>
+        </w:rPr>
+        <w:t xml:space="preserve">    </w:t>
+      </w:r>
+      <w:r>
+        <w:rPr>
+          <w:rFonts w:ascii="Consolas" w:eastAsia="Times New Roman" w:hAnsi="Consolas" w:cs="Times New Roman"/>
+          <w:color w:val="6A9955"/>
+          <w:sz w:val="27"/>
+          <w:szCs w:val="27"/>
+          <w:lang w:eastAsia="pt-BR"/>
+        </w:rPr>
+        <w:t xml:space="preserve">//         </w:t>
+      </w:r>
+      <w:proofErr w:type="spellStart"/>
+      <w:r>
+        <w:rPr>
+          <w:rFonts w:ascii="Consolas" w:eastAsia="Times New Roman" w:hAnsi="Consolas" w:cs="Times New Roman"/>
+          <w:color w:val="6A9955"/>
+          <w:sz w:val="27"/>
+          <w:szCs w:val="27"/>
+          <w:lang w:eastAsia="pt-BR"/>
+        </w:rPr>
+        <w:t>writable</w:t>
+      </w:r>
+      <w:proofErr w:type="spellEnd"/>
+      <w:r>
+        <w:rPr>
+          <w:rFonts w:ascii="Consolas" w:eastAsia="Times New Roman" w:hAnsi="Consolas" w:cs="Times New Roman"/>
+          <w:color w:val="6A9955"/>
+          <w:sz w:val="27"/>
+          <w:szCs w:val="27"/>
+          <w:lang w:eastAsia="pt-BR"/>
+        </w:rPr>
+        <w:t>: false,</w:t>
+      </w:r>
+    </w:p>
+    <w:p>
+      <w:pPr>
+        <w:shd w:val="clear" w:color="auto" w:fill="1E1E1E"/>
+        <w:spacing w:after="0" w:line="360" w:lineRule="atLeast"/>
+        <w:rPr>
+          <w:rFonts w:ascii="Consolas" w:eastAsia="Times New Roman" w:hAnsi="Consolas" w:cs="Times New Roman"/>
+          <w:color w:val="D4D4D4"/>
+          <w:sz w:val="27"/>
+          <w:szCs w:val="27"/>
+          <w:lang w:eastAsia="pt-BR"/>
+        </w:rPr>
+      </w:pPr>
+      <w:r>
+        <w:rPr>
+          <w:rFonts w:ascii="Consolas" w:eastAsia="Times New Roman" w:hAnsi="Consolas" w:cs="Times New Roman"/>
+          <w:color w:val="D4D4D4"/>
+          <w:sz w:val="27"/>
+          <w:szCs w:val="27"/>
+          <w:lang w:eastAsia="pt-BR"/>
+        </w:rPr>
+        <w:t xml:space="preserve">    </w:t>
+      </w:r>
+      <w:r>
+        <w:rPr>
+          <w:rFonts w:ascii="Consolas" w:eastAsia="Times New Roman" w:hAnsi="Consolas" w:cs="Times New Roman"/>
+          <w:color w:val="6A9955"/>
+          <w:sz w:val="27"/>
+          <w:szCs w:val="27"/>
+          <w:lang w:eastAsia="pt-BR"/>
+        </w:rPr>
+        <w:t xml:space="preserve">//         </w:t>
+      </w:r>
+      <w:proofErr w:type="spellStart"/>
+      <w:r>
+        <w:rPr>
+          <w:rFonts w:ascii="Consolas" w:eastAsia="Times New Roman" w:hAnsi="Consolas" w:cs="Times New Roman"/>
+          <w:color w:val="6A9955"/>
+          <w:sz w:val="27"/>
+          <w:szCs w:val="27"/>
+          <w:lang w:eastAsia="pt-BR"/>
+        </w:rPr>
+        <w:t>enumerable</w:t>
+      </w:r>
+      <w:proofErr w:type="spellEnd"/>
+      <w:r>
+        <w:rPr>
+          <w:rFonts w:ascii="Consolas" w:eastAsia="Times New Roman" w:hAnsi="Consolas" w:cs="Times New Roman"/>
+          <w:color w:val="6A9955"/>
+          <w:sz w:val="27"/>
+          <w:szCs w:val="27"/>
+          <w:lang w:eastAsia="pt-BR"/>
+        </w:rPr>
+        <w:t xml:space="preserve">: </w:t>
+      </w:r>
+      <w:proofErr w:type="spellStart"/>
+      <w:r>
+        <w:rPr>
+          <w:rFonts w:ascii="Consolas" w:eastAsia="Times New Roman" w:hAnsi="Consolas" w:cs="Times New Roman"/>
+          <w:color w:val="6A9955"/>
+          <w:sz w:val="27"/>
+          <w:szCs w:val="27"/>
+          <w:lang w:eastAsia="pt-BR"/>
+        </w:rPr>
+        <w:t>true</w:t>
+      </w:r>
+      <w:proofErr w:type="spellEnd"/>
+      <w:r>
+        <w:rPr>
+          <w:rFonts w:ascii="Consolas" w:eastAsia="Times New Roman" w:hAnsi="Consolas" w:cs="Times New Roman"/>
+          <w:color w:val="6A9955"/>
+          <w:sz w:val="27"/>
+          <w:szCs w:val="27"/>
+          <w:lang w:eastAsia="pt-BR"/>
+        </w:rPr>
+        <w:t>,</w:t>
+      </w:r>
+    </w:p>
+    <w:p>
+      <w:pPr>
+        <w:shd w:val="clear" w:color="auto" w:fill="1E1E1E"/>
+        <w:spacing w:after="0" w:line="360" w:lineRule="atLeast"/>
+        <w:rPr>
+          <w:rFonts w:ascii="Consolas" w:eastAsia="Times New Roman" w:hAnsi="Consolas" w:cs="Times New Roman"/>
+          <w:color w:val="D4D4D4"/>
+          <w:sz w:val="27"/>
+          <w:szCs w:val="27"/>
+          <w:lang w:eastAsia="pt-BR"/>
+        </w:rPr>
+      </w:pPr>
+      <w:r>
+        <w:rPr>
+          <w:rFonts w:ascii="Consolas" w:eastAsia="Times New Roman" w:hAnsi="Consolas" w:cs="Times New Roman"/>
+          <w:color w:val="D4D4D4"/>
+          <w:sz w:val="27"/>
+          <w:szCs w:val="27"/>
+          <w:lang w:eastAsia="pt-BR"/>
+        </w:rPr>
+        <w:t xml:space="preserve">    </w:t>
+      </w:r>
+      <w:r>
+        <w:rPr>
+          <w:rFonts w:ascii="Consolas" w:eastAsia="Times New Roman" w:hAnsi="Consolas" w:cs="Times New Roman"/>
+          <w:color w:val="6A9955"/>
+          <w:sz w:val="27"/>
+          <w:szCs w:val="27"/>
+          <w:lang w:eastAsia="pt-BR"/>
+        </w:rPr>
+        <w:t xml:space="preserve">//         </w:t>
+      </w:r>
+      <w:proofErr w:type="spellStart"/>
+      <w:r>
+        <w:rPr>
+          <w:rFonts w:ascii="Consolas" w:eastAsia="Times New Roman" w:hAnsi="Consolas" w:cs="Times New Roman"/>
+          <w:color w:val="6A9955"/>
+          <w:sz w:val="27"/>
+          <w:szCs w:val="27"/>
+          <w:lang w:eastAsia="pt-BR"/>
+        </w:rPr>
+        <w:t>configurable</w:t>
+      </w:r>
+      <w:proofErr w:type="spellEnd"/>
+      <w:r>
+        <w:rPr>
+          <w:rFonts w:ascii="Consolas" w:eastAsia="Times New Roman" w:hAnsi="Consolas" w:cs="Times New Roman"/>
+          <w:color w:val="6A9955"/>
+          <w:sz w:val="27"/>
+          <w:szCs w:val="27"/>
+          <w:lang w:eastAsia="pt-BR"/>
+        </w:rPr>
+        <w:t xml:space="preserve">: </w:t>
+      </w:r>
+      <w:proofErr w:type="spellStart"/>
+      <w:r>
+        <w:rPr>
+          <w:rFonts w:ascii="Consolas" w:eastAsia="Times New Roman" w:hAnsi="Consolas" w:cs="Times New Roman"/>
+          <w:color w:val="6A9955"/>
+          <w:sz w:val="27"/>
+          <w:szCs w:val="27"/>
+          <w:lang w:eastAsia="pt-BR"/>
+        </w:rPr>
+        <w:t>true</w:t>
+      </w:r>
+      <w:proofErr w:type="spellEnd"/>
+      <w:r>
+        <w:rPr>
+          <w:rFonts w:ascii="Consolas" w:eastAsia="Times New Roman" w:hAnsi="Consolas" w:cs="Times New Roman"/>
+          <w:color w:val="6A9955"/>
+          <w:sz w:val="27"/>
+          <w:szCs w:val="27"/>
+          <w:lang w:eastAsia="pt-BR"/>
+        </w:rPr>
+        <w:t>,</w:t>
+      </w:r>
+    </w:p>
+    <w:p>
+      <w:pPr>
+        <w:shd w:val="clear" w:color="auto" w:fill="1E1E1E"/>
+        <w:spacing w:after="0" w:line="360" w:lineRule="atLeast"/>
+        <w:rPr>
+          <w:rFonts w:ascii="Consolas" w:eastAsia="Times New Roman" w:hAnsi="Consolas" w:cs="Times New Roman"/>
+          <w:color w:val="D4D4D4"/>
+          <w:sz w:val="27"/>
+          <w:szCs w:val="27"/>
+          <w:lang w:eastAsia="pt-BR"/>
+        </w:rPr>
+      </w:pPr>
+      <w:r>
+        <w:rPr>
+          <w:rFonts w:ascii="Consolas" w:eastAsia="Times New Roman" w:hAnsi="Consolas" w:cs="Times New Roman"/>
+          <w:color w:val="D4D4D4"/>
+          <w:sz w:val="27"/>
+          <w:szCs w:val="27"/>
+          <w:lang w:eastAsia="pt-BR"/>
+        </w:rPr>
+        <w:t xml:space="preserve">    </w:t>
+      </w:r>
+      <w:r>
+        <w:rPr>
+          <w:rFonts w:ascii="Consolas" w:eastAsia="Times New Roman" w:hAnsi="Consolas" w:cs="Times New Roman"/>
+          <w:color w:val="6A9955"/>
+          <w:sz w:val="27"/>
+          <w:szCs w:val="27"/>
+          <w:lang w:eastAsia="pt-BR"/>
+        </w:rPr>
+        <w:t xml:space="preserve">//         </w:t>
+      </w:r>
+      <w:proofErr w:type="spellStart"/>
+      <w:r>
+        <w:rPr>
+          <w:rFonts w:ascii="Consolas" w:eastAsia="Times New Roman" w:hAnsi="Consolas" w:cs="Times New Roman"/>
+          <w:color w:val="6A9955"/>
+          <w:sz w:val="27"/>
+          <w:szCs w:val="27"/>
+          <w:lang w:eastAsia="pt-BR"/>
+        </w:rPr>
+        <w:t>value</w:t>
+      </w:r>
+      <w:proofErr w:type="spellEnd"/>
+      <w:r>
+        <w:rPr>
+          <w:rFonts w:ascii="Consolas" w:eastAsia="Times New Roman" w:hAnsi="Consolas" w:cs="Times New Roman"/>
+          <w:color w:val="6A9955"/>
+          <w:sz w:val="27"/>
+          <w:szCs w:val="27"/>
+          <w:lang w:eastAsia="pt-BR"/>
+        </w:rPr>
+        <w:t xml:space="preserve">: </w:t>
+      </w:r>
+      <w:proofErr w:type="spellStart"/>
+      <w:r>
+        <w:rPr>
+          <w:rFonts w:ascii="Consolas" w:eastAsia="Times New Roman" w:hAnsi="Consolas" w:cs="Times New Roman"/>
+          <w:color w:val="6A9955"/>
+          <w:sz w:val="27"/>
+          <w:szCs w:val="27"/>
+          <w:lang w:eastAsia="pt-BR"/>
+        </w:rPr>
+        <w:t>cpfEnviado.replace</w:t>
+      </w:r>
+      <w:proofErr w:type="spellEnd"/>
+      <w:r>
+        <w:rPr>
+          <w:rFonts w:ascii="Consolas" w:eastAsia="Times New Roman" w:hAnsi="Consolas" w:cs="Times New Roman"/>
+          <w:color w:val="6A9955"/>
+          <w:sz w:val="27"/>
+          <w:szCs w:val="27"/>
+          <w:lang w:eastAsia="pt-BR"/>
+        </w:rPr>
+        <w:t>(/\D+/g, '')</w:t>
+      </w:r>
+    </w:p>
+    <w:p>
+      <w:pPr>
+        <w:shd w:val="clear" w:color="auto" w:fill="1E1E1E"/>
+        <w:spacing w:after="0" w:line="360" w:lineRule="atLeast"/>
+        <w:rPr>
+          <w:rFonts w:ascii="Consolas" w:eastAsia="Times New Roman" w:hAnsi="Consolas" w:cs="Times New Roman"/>
+          <w:color w:val="D4D4D4"/>
+          <w:sz w:val="27"/>
+          <w:szCs w:val="27"/>
+          <w:lang w:eastAsia="pt-BR"/>
+        </w:rPr>
+      </w:pPr>
+      <w:r>
+        <w:rPr>
+          <w:rFonts w:ascii="Consolas" w:eastAsia="Times New Roman" w:hAnsi="Consolas" w:cs="Times New Roman"/>
+          <w:color w:val="D4D4D4"/>
+          <w:sz w:val="27"/>
+          <w:szCs w:val="27"/>
+          <w:lang w:eastAsia="pt-BR"/>
+        </w:rPr>
+        <w:t xml:space="preserve">    </w:t>
+      </w:r>
+      <w:r>
+        <w:rPr>
+          <w:rFonts w:ascii="Consolas" w:eastAsia="Times New Roman" w:hAnsi="Consolas" w:cs="Times New Roman"/>
+          <w:color w:val="6A9955"/>
+          <w:sz w:val="27"/>
+          <w:szCs w:val="27"/>
+          <w:lang w:eastAsia="pt-BR"/>
+        </w:rPr>
+        <w:t>//     })</w:t>
+      </w:r>
+    </w:p>
+    <w:p>
+      <w:pPr>
+        <w:shd w:val="clear" w:color="auto" w:fill="1E1E1E"/>
+        <w:spacing w:after="0" w:line="360" w:lineRule="atLeast"/>
+        <w:rPr>
+          <w:rFonts w:ascii="Consolas" w:eastAsia="Times New Roman" w:hAnsi="Consolas" w:cs="Times New Roman"/>
+          <w:color w:val="D4D4D4"/>
+          <w:sz w:val="27"/>
+          <w:szCs w:val="27"/>
+          <w:lang w:eastAsia="pt-BR"/>
+        </w:rPr>
+      </w:pPr>
+      <w:r>
+        <w:rPr>
+          <w:rFonts w:ascii="Consolas" w:eastAsia="Times New Roman" w:hAnsi="Consolas" w:cs="Times New Roman"/>
+          <w:color w:val="D4D4D4"/>
+          <w:sz w:val="27"/>
+          <w:szCs w:val="27"/>
+          <w:lang w:eastAsia="pt-BR"/>
+        </w:rPr>
+        <w:t xml:space="preserve">    </w:t>
+      </w:r>
+      <w:r>
+        <w:rPr>
+          <w:rFonts w:ascii="Consolas" w:eastAsia="Times New Roman" w:hAnsi="Consolas" w:cs="Times New Roman"/>
+          <w:color w:val="6A9955"/>
+          <w:sz w:val="27"/>
+          <w:szCs w:val="27"/>
+          <w:lang w:eastAsia="pt-BR"/>
+        </w:rPr>
+        <w:t>// }</w:t>
+      </w:r>
+    </w:p>
+    <w:p>
+      <w:pPr>
+        <w:shd w:val="clear" w:color="auto" w:fill="1E1E1E"/>
+        <w:spacing w:after="0" w:line="360" w:lineRule="atLeast"/>
+        <w:rPr>
+          <w:rFonts w:ascii="Consolas" w:eastAsia="Times New Roman" w:hAnsi="Consolas" w:cs="Times New Roman"/>
+          <w:color w:val="D4D4D4"/>
+          <w:sz w:val="27"/>
+          <w:szCs w:val="27"/>
+          <w:lang w:eastAsia="pt-BR"/>
+        </w:rPr>
+      </w:pPr>
+    </w:p>
+    <w:p>
+      <w:pPr>
+        <w:shd w:val="clear" w:color="auto" w:fill="1E1E1E"/>
+        <w:spacing w:after="0" w:line="360" w:lineRule="atLeast"/>
+        <w:rPr>
+          <w:rFonts w:ascii="Consolas" w:eastAsia="Times New Roman" w:hAnsi="Consolas" w:cs="Times New Roman"/>
+          <w:color w:val="D4D4D4"/>
+          <w:sz w:val="27"/>
+          <w:szCs w:val="27"/>
+          <w:lang w:eastAsia="pt-BR"/>
+        </w:rPr>
+      </w:pPr>
+      <w:r>
+        <w:rPr>
+          <w:rFonts w:ascii="Consolas" w:eastAsia="Times New Roman" w:hAnsi="Consolas" w:cs="Times New Roman"/>
+          <w:color w:val="D4D4D4"/>
+          <w:sz w:val="27"/>
+          <w:szCs w:val="27"/>
+          <w:lang w:eastAsia="pt-BR"/>
+        </w:rPr>
+        <w:t xml:space="preserve">    </w:t>
+      </w:r>
+      <w:proofErr w:type="spellStart"/>
+      <w:r>
+        <w:rPr>
+          <w:rFonts w:ascii="Consolas" w:eastAsia="Times New Roman" w:hAnsi="Consolas" w:cs="Times New Roman"/>
+          <w:color w:val="569CD6"/>
+          <w:sz w:val="27"/>
+          <w:szCs w:val="27"/>
+          <w:lang w:eastAsia="pt-BR"/>
+        </w:rPr>
+        <w:t>constructor</w:t>
+      </w:r>
+      <w:proofErr w:type="spellEnd"/>
+      <w:r>
+        <w:rPr>
+          <w:rFonts w:ascii="Consolas" w:eastAsia="Times New Roman" w:hAnsi="Consolas" w:cs="Times New Roman"/>
+          <w:color w:val="D4D4D4"/>
+          <w:sz w:val="27"/>
+          <w:szCs w:val="27"/>
+          <w:lang w:eastAsia="pt-BR"/>
+        </w:rPr>
+        <w:t>(</w:t>
+      </w:r>
+      <w:proofErr w:type="spellStart"/>
+      <w:r>
+        <w:rPr>
+          <w:rFonts w:ascii="Consolas" w:eastAsia="Times New Roman" w:hAnsi="Consolas" w:cs="Times New Roman"/>
+          <w:color w:val="9CDCFE"/>
+          <w:sz w:val="27"/>
+          <w:szCs w:val="27"/>
+          <w:lang w:eastAsia="pt-BR"/>
+        </w:rPr>
+        <w:t>cpfEnviado</w:t>
+      </w:r>
+      <w:proofErr w:type="spellEnd"/>
+      <w:r>
+        <w:rPr>
+          <w:rFonts w:ascii="Consolas" w:eastAsia="Times New Roman" w:hAnsi="Consolas" w:cs="Times New Roman"/>
+          <w:color w:val="D4D4D4"/>
+          <w:sz w:val="27"/>
+          <w:szCs w:val="27"/>
+          <w:lang w:eastAsia="pt-BR"/>
+        </w:rPr>
+        <w:t>) {</w:t>
+      </w:r>
+    </w:p>
+    <w:p>
+      <w:pPr>
+        <w:shd w:val="clear" w:color="auto" w:fill="1E1E1E"/>
+        <w:spacing w:after="0" w:line="360" w:lineRule="atLeast"/>
+        <w:rPr>
+          <w:rFonts w:ascii="Consolas" w:eastAsia="Times New Roman" w:hAnsi="Consolas" w:cs="Times New Roman"/>
+          <w:color w:val="D4D4D4"/>
+          <w:sz w:val="27"/>
+          <w:szCs w:val="27"/>
+          <w:lang w:eastAsia="pt-BR"/>
+        </w:rPr>
+      </w:pPr>
+      <w:r>
+        <w:rPr>
+          <w:rFonts w:ascii="Consolas" w:eastAsia="Times New Roman" w:hAnsi="Consolas" w:cs="Times New Roman"/>
+          <w:color w:val="D4D4D4"/>
+          <w:sz w:val="27"/>
+          <w:szCs w:val="27"/>
+          <w:lang w:eastAsia="pt-BR"/>
+        </w:rPr>
+        <w:t xml:space="preserve">        </w:t>
+      </w:r>
+      <w:proofErr w:type="spellStart"/>
+      <w:r>
+        <w:rPr>
+          <w:rFonts w:ascii="Consolas" w:eastAsia="Times New Roman" w:hAnsi="Consolas" w:cs="Times New Roman"/>
+          <w:color w:val="569CD6"/>
+          <w:sz w:val="27"/>
+          <w:szCs w:val="27"/>
+          <w:lang w:eastAsia="pt-BR"/>
+        </w:rPr>
+        <w:t>this</w:t>
+      </w:r>
+      <w:r>
+        <w:rPr>
+          <w:rFonts w:ascii="Consolas" w:eastAsia="Times New Roman" w:hAnsi="Consolas" w:cs="Times New Roman"/>
+          <w:color w:val="D4D4D4"/>
+          <w:sz w:val="27"/>
+          <w:szCs w:val="27"/>
+          <w:lang w:eastAsia="pt-BR"/>
+        </w:rPr>
+        <w:t>.</w:t>
+      </w:r>
+      <w:r>
+        <w:rPr>
+          <w:rFonts w:ascii="Consolas" w:eastAsia="Times New Roman" w:hAnsi="Consolas" w:cs="Times New Roman"/>
+          <w:color w:val="9CDCFE"/>
+          <w:sz w:val="27"/>
+          <w:szCs w:val="27"/>
+          <w:lang w:eastAsia="pt-BR"/>
+        </w:rPr>
+        <w:t>cpfLimpo</w:t>
+      </w:r>
+      <w:proofErr w:type="spellEnd"/>
+      <w:r>
+        <w:rPr>
+          <w:rFonts w:ascii="Consolas" w:eastAsia="Times New Roman" w:hAnsi="Consolas" w:cs="Times New Roman"/>
+          <w:color w:val="D4D4D4"/>
+          <w:sz w:val="27"/>
+          <w:szCs w:val="27"/>
+          <w:lang w:eastAsia="pt-BR"/>
+        </w:rPr>
+        <w:t xml:space="preserve"> = </w:t>
+      </w:r>
+      <w:proofErr w:type="spellStart"/>
+      <w:r>
+        <w:rPr>
+          <w:rFonts w:ascii="Consolas" w:eastAsia="Times New Roman" w:hAnsi="Consolas" w:cs="Times New Roman"/>
+          <w:color w:val="9CDCFE"/>
+          <w:sz w:val="27"/>
+          <w:szCs w:val="27"/>
+          <w:lang w:eastAsia="pt-BR"/>
+        </w:rPr>
+        <w:t>cpfEnviado</w:t>
+      </w:r>
+      <w:r>
+        <w:rPr>
+          <w:rFonts w:ascii="Consolas" w:eastAsia="Times New Roman" w:hAnsi="Consolas" w:cs="Times New Roman"/>
+          <w:color w:val="D4D4D4"/>
+          <w:sz w:val="27"/>
+          <w:szCs w:val="27"/>
+          <w:lang w:eastAsia="pt-BR"/>
+        </w:rPr>
+        <w:t>.</w:t>
+      </w:r>
+      <w:r>
+        <w:rPr>
+          <w:rFonts w:ascii="Consolas" w:eastAsia="Times New Roman" w:hAnsi="Consolas" w:cs="Times New Roman"/>
+          <w:color w:val="DCDCAA"/>
+          <w:sz w:val="27"/>
+          <w:szCs w:val="27"/>
+          <w:lang w:eastAsia="pt-BR"/>
+        </w:rPr>
+        <w:t>replace</w:t>
+      </w:r>
+      <w:proofErr w:type="spellEnd"/>
+      <w:r>
+        <w:rPr>
+          <w:rFonts w:ascii="Consolas" w:eastAsia="Times New Roman" w:hAnsi="Consolas" w:cs="Times New Roman"/>
+          <w:color w:val="D4D4D4"/>
+          <w:sz w:val="27"/>
+          <w:szCs w:val="27"/>
+          <w:lang w:eastAsia="pt-BR"/>
+        </w:rPr>
+        <w:t>(</w:t>
+      </w:r>
+      <w:r>
+        <w:rPr>
+          <w:rFonts w:ascii="Consolas" w:eastAsia="Times New Roman" w:hAnsi="Consolas" w:cs="Times New Roman"/>
+          <w:color w:val="D16969"/>
+          <w:sz w:val="27"/>
+          <w:szCs w:val="27"/>
+          <w:lang w:eastAsia="pt-BR"/>
+        </w:rPr>
+        <w:t>/\D</w:t>
+      </w:r>
+      <w:r>
+        <w:rPr>
+          <w:rFonts w:ascii="Consolas" w:eastAsia="Times New Roman" w:hAnsi="Consolas" w:cs="Times New Roman"/>
+          <w:color w:val="D7BA7D"/>
+          <w:sz w:val="27"/>
+          <w:szCs w:val="27"/>
+          <w:lang w:eastAsia="pt-BR"/>
+        </w:rPr>
+        <w:t>+</w:t>
+      </w:r>
+      <w:r>
+        <w:rPr>
+          <w:rFonts w:ascii="Consolas" w:eastAsia="Times New Roman" w:hAnsi="Consolas" w:cs="Times New Roman"/>
+          <w:color w:val="D16969"/>
+          <w:sz w:val="27"/>
+          <w:szCs w:val="27"/>
+          <w:lang w:eastAsia="pt-BR"/>
+        </w:rPr>
+        <w:t>/</w:t>
+      </w:r>
+      <w:r>
+        <w:rPr>
+          <w:rFonts w:ascii="Consolas" w:eastAsia="Times New Roman" w:hAnsi="Consolas" w:cs="Times New Roman"/>
+          <w:color w:val="569CD6"/>
+          <w:sz w:val="27"/>
+          <w:szCs w:val="27"/>
+          <w:lang w:eastAsia="pt-BR"/>
+        </w:rPr>
+        <w:t>g</w:t>
+      </w:r>
+      <w:r>
+        <w:rPr>
+          <w:rFonts w:ascii="Consolas" w:eastAsia="Times New Roman" w:hAnsi="Consolas" w:cs="Times New Roman"/>
+          <w:color w:val="D4D4D4"/>
+          <w:sz w:val="27"/>
+          <w:szCs w:val="27"/>
+          <w:lang w:eastAsia="pt-BR"/>
+        </w:rPr>
+        <w:t xml:space="preserve">, </w:t>
+      </w:r>
+      <w:r>
+        <w:rPr>
+          <w:rFonts w:ascii="Consolas" w:eastAsia="Times New Roman" w:hAnsi="Consolas" w:cs="Times New Roman"/>
+          <w:color w:val="CE9178"/>
+          <w:sz w:val="27"/>
+          <w:szCs w:val="27"/>
+          <w:lang w:eastAsia="pt-BR"/>
+        </w:rPr>
+        <w:t>''</w:t>
+      </w:r>
+      <w:r>
+        <w:rPr>
+          <w:rFonts w:ascii="Consolas" w:eastAsia="Times New Roman" w:hAnsi="Consolas" w:cs="Times New Roman"/>
+          <w:color w:val="D4D4D4"/>
+          <w:sz w:val="27"/>
+          <w:szCs w:val="27"/>
+          <w:lang w:eastAsia="pt-BR"/>
+        </w:rPr>
+        <w:t>)</w:t>
+      </w:r>
+    </w:p>
+    <w:p>
+      <w:pPr>
+        <w:shd w:val="clear" w:color="auto" w:fill="1E1E1E"/>
+        <w:spacing w:after="0" w:line="360" w:lineRule="atLeast"/>
+        <w:rPr>
+          <w:rFonts w:ascii="Consolas" w:eastAsia="Times New Roman" w:hAnsi="Consolas" w:cs="Times New Roman"/>
+          <w:color w:val="D4D4D4"/>
+          <w:sz w:val="27"/>
+          <w:szCs w:val="27"/>
+          <w:lang w:eastAsia="pt-BR"/>
+        </w:rPr>
+      </w:pPr>
+      <w:r>
+        <w:rPr>
+          <w:rFonts w:ascii="Consolas" w:eastAsia="Times New Roman" w:hAnsi="Consolas" w:cs="Times New Roman"/>
+          <w:color w:val="D4D4D4"/>
+          <w:sz w:val="27"/>
+          <w:szCs w:val="27"/>
+          <w:lang w:eastAsia="pt-BR"/>
+        </w:rPr>
+        <w:t>    }</w:t>
+      </w:r>
+    </w:p>
+    <w:p>
+      <w:pPr>
+        <w:shd w:val="clear" w:color="auto" w:fill="1E1E1E"/>
+        <w:spacing w:after="0" w:line="360" w:lineRule="atLeast"/>
+        <w:rPr>
+          <w:rFonts w:ascii="Consolas" w:eastAsia="Times New Roman" w:hAnsi="Consolas" w:cs="Times New Roman"/>
+          <w:color w:val="D4D4D4"/>
+          <w:sz w:val="27"/>
+          <w:szCs w:val="27"/>
+          <w:lang w:eastAsia="pt-BR"/>
+        </w:rPr>
+      </w:pPr>
+    </w:p>
+    <w:p>
+      <w:pPr>
+        <w:shd w:val="clear" w:color="auto" w:fill="1E1E1E"/>
+        <w:spacing w:after="0" w:line="360" w:lineRule="atLeast"/>
+        <w:rPr>
+          <w:rFonts w:ascii="Consolas" w:eastAsia="Times New Roman" w:hAnsi="Consolas" w:cs="Times New Roman"/>
+          <w:color w:val="D4D4D4"/>
+          <w:sz w:val="27"/>
+          <w:szCs w:val="27"/>
+          <w:lang w:eastAsia="pt-BR"/>
+        </w:rPr>
+      </w:pPr>
+      <w:r>
+        <w:rPr>
+          <w:rFonts w:ascii="Consolas" w:eastAsia="Times New Roman" w:hAnsi="Consolas" w:cs="Times New Roman"/>
+          <w:color w:val="D4D4D4"/>
+          <w:sz w:val="27"/>
+          <w:szCs w:val="27"/>
+          <w:lang w:eastAsia="pt-BR"/>
+        </w:rPr>
+        <w:t xml:space="preserve">    </w:t>
+      </w:r>
+      <w:proofErr w:type="spellStart"/>
+      <w:r>
+        <w:rPr>
+          <w:rFonts w:ascii="Consolas" w:eastAsia="Times New Roman" w:hAnsi="Consolas" w:cs="Times New Roman"/>
+          <w:color w:val="DCDCAA"/>
+          <w:sz w:val="27"/>
+          <w:szCs w:val="27"/>
+          <w:lang w:eastAsia="pt-BR"/>
+        </w:rPr>
+        <w:t>geraNovoCpf</w:t>
+      </w:r>
+      <w:proofErr w:type="spellEnd"/>
+      <w:r>
+        <w:rPr>
+          <w:rFonts w:ascii="Consolas" w:eastAsia="Times New Roman" w:hAnsi="Consolas" w:cs="Times New Roman"/>
+          <w:color w:val="D4D4D4"/>
+          <w:sz w:val="27"/>
+          <w:szCs w:val="27"/>
+          <w:lang w:eastAsia="pt-BR"/>
+        </w:rPr>
+        <w:t>() {</w:t>
+      </w:r>
+    </w:p>
+    <w:p>
+      <w:pPr>
+        <w:shd w:val="clear" w:color="auto" w:fill="1E1E1E"/>
+        <w:spacing w:after="0" w:line="360" w:lineRule="atLeast"/>
+        <w:rPr>
+          <w:rFonts w:ascii="Consolas" w:eastAsia="Times New Roman" w:hAnsi="Consolas" w:cs="Times New Roman"/>
+          <w:color w:val="D4D4D4"/>
+          <w:sz w:val="27"/>
+          <w:szCs w:val="27"/>
+          <w:lang w:eastAsia="pt-BR"/>
+        </w:rPr>
+      </w:pPr>
+      <w:r>
+        <w:rPr>
+          <w:rFonts w:ascii="Consolas" w:eastAsia="Times New Roman" w:hAnsi="Consolas" w:cs="Times New Roman"/>
+          <w:color w:val="D4D4D4"/>
+          <w:sz w:val="27"/>
+          <w:szCs w:val="27"/>
+          <w:lang w:eastAsia="pt-BR"/>
+        </w:rPr>
+        <w:t xml:space="preserve">        </w:t>
+      </w:r>
+      <w:proofErr w:type="spellStart"/>
+      <w:r>
+        <w:rPr>
+          <w:rFonts w:ascii="Consolas" w:eastAsia="Times New Roman" w:hAnsi="Consolas" w:cs="Times New Roman"/>
+          <w:color w:val="569CD6"/>
+          <w:sz w:val="27"/>
+          <w:szCs w:val="27"/>
+          <w:lang w:eastAsia="pt-BR"/>
+        </w:rPr>
+        <w:t>const</w:t>
+      </w:r>
+      <w:proofErr w:type="spellEnd"/>
+      <w:r>
+        <w:rPr>
+          <w:rFonts w:ascii="Consolas" w:eastAsia="Times New Roman" w:hAnsi="Consolas" w:cs="Times New Roman"/>
+          <w:color w:val="D4D4D4"/>
+          <w:sz w:val="27"/>
+          <w:szCs w:val="27"/>
+          <w:lang w:eastAsia="pt-BR"/>
+        </w:rPr>
+        <w:t xml:space="preserve"> </w:t>
+      </w:r>
+      <w:proofErr w:type="spellStart"/>
+      <w:r>
+        <w:rPr>
+          <w:rFonts w:ascii="Consolas" w:eastAsia="Times New Roman" w:hAnsi="Consolas" w:cs="Times New Roman"/>
+          <w:color w:val="4FC1FF"/>
+          <w:sz w:val="27"/>
+          <w:szCs w:val="27"/>
+          <w:lang w:eastAsia="pt-BR"/>
+        </w:rPr>
+        <w:t>cpfSemDigito</w:t>
+      </w:r>
+      <w:proofErr w:type="spellEnd"/>
+      <w:r>
+        <w:rPr>
+          <w:rFonts w:ascii="Consolas" w:eastAsia="Times New Roman" w:hAnsi="Consolas" w:cs="Times New Roman"/>
+          <w:color w:val="D4D4D4"/>
+          <w:sz w:val="27"/>
+          <w:szCs w:val="27"/>
+          <w:lang w:eastAsia="pt-BR"/>
+        </w:rPr>
+        <w:t xml:space="preserve"> = </w:t>
+      </w:r>
+      <w:proofErr w:type="spellStart"/>
+      <w:r>
+        <w:rPr>
+          <w:rFonts w:ascii="Consolas" w:eastAsia="Times New Roman" w:hAnsi="Consolas" w:cs="Times New Roman"/>
+          <w:color w:val="569CD6"/>
+          <w:sz w:val="27"/>
+          <w:szCs w:val="27"/>
+          <w:lang w:eastAsia="pt-BR"/>
+        </w:rPr>
+        <w:t>this</w:t>
+      </w:r>
+      <w:r>
+        <w:rPr>
+          <w:rFonts w:ascii="Consolas" w:eastAsia="Times New Roman" w:hAnsi="Consolas" w:cs="Times New Roman"/>
+          <w:color w:val="D4D4D4"/>
+          <w:sz w:val="27"/>
+          <w:szCs w:val="27"/>
+          <w:lang w:eastAsia="pt-BR"/>
+        </w:rPr>
+        <w:t>.</w:t>
+      </w:r>
+      <w:r>
+        <w:rPr>
+          <w:rFonts w:ascii="Consolas" w:eastAsia="Times New Roman" w:hAnsi="Consolas" w:cs="Times New Roman"/>
+          <w:color w:val="9CDCFE"/>
+          <w:sz w:val="27"/>
+          <w:szCs w:val="27"/>
+          <w:lang w:eastAsia="pt-BR"/>
+        </w:rPr>
+        <w:t>cpfLimpo</w:t>
+      </w:r>
+      <w:r>
+        <w:rPr>
+          <w:rFonts w:ascii="Consolas" w:eastAsia="Times New Roman" w:hAnsi="Consolas" w:cs="Times New Roman"/>
+          <w:color w:val="D4D4D4"/>
+          <w:sz w:val="27"/>
+          <w:szCs w:val="27"/>
+          <w:lang w:eastAsia="pt-BR"/>
+        </w:rPr>
+        <w:t>.</w:t>
+      </w:r>
+      <w:r>
+        <w:rPr>
+          <w:rFonts w:ascii="Consolas" w:eastAsia="Times New Roman" w:hAnsi="Consolas" w:cs="Times New Roman"/>
+          <w:color w:val="DCDCAA"/>
+          <w:sz w:val="27"/>
+          <w:szCs w:val="27"/>
+          <w:lang w:eastAsia="pt-BR"/>
+        </w:rPr>
+        <w:t>slice</w:t>
+      </w:r>
+      <w:proofErr w:type="spellEnd"/>
+      <w:r>
+        <w:rPr>
+          <w:rFonts w:ascii="Consolas" w:eastAsia="Times New Roman" w:hAnsi="Consolas" w:cs="Times New Roman"/>
+          <w:color w:val="D4D4D4"/>
+          <w:sz w:val="27"/>
+          <w:szCs w:val="27"/>
+          <w:lang w:eastAsia="pt-BR"/>
+        </w:rPr>
+        <w:t>(</w:t>
+      </w:r>
+      <w:r>
+        <w:rPr>
+          <w:rFonts w:ascii="Consolas" w:eastAsia="Times New Roman" w:hAnsi="Consolas" w:cs="Times New Roman"/>
+          <w:color w:val="B5CEA8"/>
+          <w:sz w:val="27"/>
+          <w:szCs w:val="27"/>
+          <w:lang w:eastAsia="pt-BR"/>
+        </w:rPr>
+        <w:t>0</w:t>
+      </w:r>
+      <w:r>
+        <w:rPr>
+          <w:rFonts w:ascii="Consolas" w:eastAsia="Times New Roman" w:hAnsi="Consolas" w:cs="Times New Roman"/>
+          <w:color w:val="D4D4D4"/>
+          <w:sz w:val="27"/>
+          <w:szCs w:val="27"/>
+          <w:lang w:eastAsia="pt-BR"/>
+        </w:rPr>
+        <w:t>, -</w:t>
+      </w:r>
+      <w:r>
+        <w:rPr>
+          <w:rFonts w:ascii="Consolas" w:eastAsia="Times New Roman" w:hAnsi="Consolas" w:cs="Times New Roman"/>
+          <w:color w:val="B5CEA8"/>
+          <w:sz w:val="27"/>
+          <w:szCs w:val="27"/>
+          <w:lang w:eastAsia="pt-BR"/>
+        </w:rPr>
+        <w:t>2</w:t>
+      </w:r>
+      <w:r>
+        <w:rPr>
+          <w:rFonts w:ascii="Consolas" w:eastAsia="Times New Roman" w:hAnsi="Consolas" w:cs="Times New Roman"/>
+          <w:color w:val="D4D4D4"/>
+          <w:sz w:val="27"/>
+          <w:szCs w:val="27"/>
+          <w:lang w:eastAsia="pt-BR"/>
+        </w:rPr>
+        <w:t>);</w:t>
+      </w:r>
+    </w:p>
+    <w:p>
+      <w:pPr>
+        <w:shd w:val="clear" w:color="auto" w:fill="1E1E1E"/>
+        <w:spacing w:after="0" w:line="360" w:lineRule="atLeast"/>
+        <w:rPr>
+          <w:rFonts w:ascii="Consolas" w:eastAsia="Times New Roman" w:hAnsi="Consolas" w:cs="Times New Roman"/>
+          <w:color w:val="D4D4D4"/>
+          <w:sz w:val="27"/>
+          <w:szCs w:val="27"/>
+          <w:lang w:eastAsia="pt-BR"/>
+        </w:rPr>
+      </w:pPr>
+      <w:r>
+        <w:rPr>
+          <w:rFonts w:ascii="Consolas" w:eastAsia="Times New Roman" w:hAnsi="Consolas" w:cs="Times New Roman"/>
+          <w:color w:val="D4D4D4"/>
+          <w:sz w:val="27"/>
+          <w:szCs w:val="27"/>
+          <w:lang w:eastAsia="pt-BR"/>
+        </w:rPr>
+        <w:t xml:space="preserve">        </w:t>
+      </w:r>
+      <w:proofErr w:type="spellStart"/>
+      <w:r>
+        <w:rPr>
+          <w:rFonts w:ascii="Consolas" w:eastAsia="Times New Roman" w:hAnsi="Consolas" w:cs="Times New Roman"/>
+          <w:color w:val="569CD6"/>
+          <w:sz w:val="27"/>
+          <w:szCs w:val="27"/>
+          <w:lang w:eastAsia="pt-BR"/>
+        </w:rPr>
+        <w:t>const</w:t>
+      </w:r>
+      <w:proofErr w:type="spellEnd"/>
+      <w:r>
+        <w:rPr>
+          <w:rFonts w:ascii="Consolas" w:eastAsia="Times New Roman" w:hAnsi="Consolas" w:cs="Times New Roman"/>
+          <w:color w:val="D4D4D4"/>
+          <w:sz w:val="27"/>
+          <w:szCs w:val="27"/>
+          <w:lang w:eastAsia="pt-BR"/>
+        </w:rPr>
+        <w:t xml:space="preserve"> </w:t>
+      </w:r>
+      <w:r>
+        <w:rPr>
+          <w:rFonts w:ascii="Consolas" w:eastAsia="Times New Roman" w:hAnsi="Consolas" w:cs="Times New Roman"/>
+          <w:color w:val="4FC1FF"/>
+          <w:sz w:val="27"/>
+          <w:szCs w:val="27"/>
+          <w:lang w:eastAsia="pt-BR"/>
+        </w:rPr>
+        <w:t>digito1</w:t>
+      </w:r>
+      <w:r>
+        <w:rPr>
+          <w:rFonts w:ascii="Consolas" w:eastAsia="Times New Roman" w:hAnsi="Consolas" w:cs="Times New Roman"/>
+          <w:color w:val="D4D4D4"/>
+          <w:sz w:val="27"/>
+          <w:szCs w:val="27"/>
+          <w:lang w:eastAsia="pt-BR"/>
+        </w:rPr>
+        <w:t xml:space="preserve"> = </w:t>
+      </w:r>
+      <w:proofErr w:type="spellStart"/>
+      <w:r>
+        <w:rPr>
+          <w:rFonts w:ascii="Consolas" w:eastAsia="Times New Roman" w:hAnsi="Consolas" w:cs="Times New Roman"/>
+          <w:color w:val="4EC9B0"/>
+          <w:sz w:val="27"/>
+          <w:szCs w:val="27"/>
+          <w:lang w:eastAsia="pt-BR"/>
+        </w:rPr>
+        <w:t>validaCpf</w:t>
+      </w:r>
+      <w:r>
+        <w:rPr>
+          <w:rFonts w:ascii="Consolas" w:eastAsia="Times New Roman" w:hAnsi="Consolas" w:cs="Times New Roman"/>
+          <w:color w:val="D4D4D4"/>
+          <w:sz w:val="27"/>
+          <w:szCs w:val="27"/>
+          <w:lang w:eastAsia="pt-BR"/>
+        </w:rPr>
+        <w:t>.</w:t>
+      </w:r>
+      <w:r>
+        <w:rPr>
+          <w:rFonts w:ascii="Consolas" w:eastAsia="Times New Roman" w:hAnsi="Consolas" w:cs="Times New Roman"/>
+          <w:color w:val="DCDCAA"/>
+          <w:sz w:val="27"/>
+          <w:szCs w:val="27"/>
+          <w:lang w:eastAsia="pt-BR"/>
+        </w:rPr>
+        <w:t>geraDigito</w:t>
+      </w:r>
+      <w:proofErr w:type="spellEnd"/>
+      <w:r>
+        <w:rPr>
+          <w:rFonts w:ascii="Consolas" w:eastAsia="Times New Roman" w:hAnsi="Consolas" w:cs="Times New Roman"/>
+          <w:color w:val="D4D4D4"/>
+          <w:sz w:val="27"/>
+          <w:szCs w:val="27"/>
+          <w:lang w:eastAsia="pt-BR"/>
+        </w:rPr>
+        <w:t>(</w:t>
+      </w:r>
+      <w:proofErr w:type="spellStart"/>
+      <w:r>
+        <w:rPr>
+          <w:rFonts w:ascii="Consolas" w:eastAsia="Times New Roman" w:hAnsi="Consolas" w:cs="Times New Roman"/>
+          <w:color w:val="4FC1FF"/>
+          <w:sz w:val="27"/>
+          <w:szCs w:val="27"/>
+          <w:lang w:eastAsia="pt-BR"/>
+        </w:rPr>
+        <w:t>cpfSemDigito</w:t>
+      </w:r>
+      <w:proofErr w:type="spellEnd"/>
+      <w:r>
+        <w:rPr>
+          <w:rFonts w:ascii="Consolas" w:eastAsia="Times New Roman" w:hAnsi="Consolas" w:cs="Times New Roman"/>
+          <w:color w:val="D4D4D4"/>
+          <w:sz w:val="27"/>
+          <w:szCs w:val="27"/>
+          <w:lang w:eastAsia="pt-BR"/>
+        </w:rPr>
+        <w:t>);</w:t>
+      </w:r>
+    </w:p>
+    <w:p>
+      <w:pPr>
+        <w:shd w:val="clear" w:color="auto" w:fill="1E1E1E"/>
+        <w:spacing w:after="0" w:line="360" w:lineRule="atLeast"/>
+        <w:rPr>
+          <w:rFonts w:ascii="Consolas" w:eastAsia="Times New Roman" w:hAnsi="Consolas" w:cs="Times New Roman"/>
+          <w:color w:val="D4D4D4"/>
+          <w:sz w:val="27"/>
+          <w:szCs w:val="27"/>
+          <w:lang w:eastAsia="pt-BR"/>
+        </w:rPr>
+      </w:pPr>
+      <w:r>
+        <w:rPr>
+          <w:rFonts w:ascii="Consolas" w:eastAsia="Times New Roman" w:hAnsi="Consolas" w:cs="Times New Roman"/>
+          <w:color w:val="D4D4D4"/>
+          <w:sz w:val="27"/>
+          <w:szCs w:val="27"/>
+          <w:lang w:eastAsia="pt-BR"/>
+        </w:rPr>
+        <w:t xml:space="preserve">        </w:t>
+      </w:r>
+      <w:proofErr w:type="spellStart"/>
+      <w:r>
+        <w:rPr>
+          <w:rFonts w:ascii="Consolas" w:eastAsia="Times New Roman" w:hAnsi="Consolas" w:cs="Times New Roman"/>
+          <w:color w:val="569CD6"/>
+          <w:sz w:val="27"/>
+          <w:szCs w:val="27"/>
+          <w:lang w:eastAsia="pt-BR"/>
+        </w:rPr>
+        <w:t>const</w:t>
+      </w:r>
+      <w:proofErr w:type="spellEnd"/>
+      <w:r>
+        <w:rPr>
+          <w:rFonts w:ascii="Consolas" w:eastAsia="Times New Roman" w:hAnsi="Consolas" w:cs="Times New Roman"/>
+          <w:color w:val="D4D4D4"/>
+          <w:sz w:val="27"/>
+          <w:szCs w:val="27"/>
+          <w:lang w:eastAsia="pt-BR"/>
+        </w:rPr>
+        <w:t xml:space="preserve"> </w:t>
+      </w:r>
+      <w:r>
+        <w:rPr>
+          <w:rFonts w:ascii="Consolas" w:eastAsia="Times New Roman" w:hAnsi="Consolas" w:cs="Times New Roman"/>
+          <w:color w:val="4FC1FF"/>
+          <w:sz w:val="27"/>
+          <w:szCs w:val="27"/>
+          <w:lang w:eastAsia="pt-BR"/>
+        </w:rPr>
+        <w:t>digito2</w:t>
+      </w:r>
+      <w:r>
+        <w:rPr>
+          <w:rFonts w:ascii="Consolas" w:eastAsia="Times New Roman" w:hAnsi="Consolas" w:cs="Times New Roman"/>
+          <w:color w:val="D4D4D4"/>
+          <w:sz w:val="27"/>
+          <w:szCs w:val="27"/>
+          <w:lang w:eastAsia="pt-BR"/>
+        </w:rPr>
+        <w:t xml:space="preserve"> = </w:t>
+      </w:r>
+      <w:proofErr w:type="spellStart"/>
+      <w:r>
+        <w:rPr>
+          <w:rFonts w:ascii="Consolas" w:eastAsia="Times New Roman" w:hAnsi="Consolas" w:cs="Times New Roman"/>
+          <w:color w:val="4EC9B0"/>
+          <w:sz w:val="27"/>
+          <w:szCs w:val="27"/>
+          <w:lang w:eastAsia="pt-BR"/>
+        </w:rPr>
+        <w:t>validaCpf</w:t>
+      </w:r>
+      <w:r>
+        <w:rPr>
+          <w:rFonts w:ascii="Consolas" w:eastAsia="Times New Roman" w:hAnsi="Consolas" w:cs="Times New Roman"/>
+          <w:color w:val="D4D4D4"/>
+          <w:sz w:val="27"/>
+          <w:szCs w:val="27"/>
+          <w:lang w:eastAsia="pt-BR"/>
+        </w:rPr>
+        <w:t>.</w:t>
+      </w:r>
+      <w:r>
+        <w:rPr>
+          <w:rFonts w:ascii="Consolas" w:eastAsia="Times New Roman" w:hAnsi="Consolas" w:cs="Times New Roman"/>
+          <w:color w:val="DCDCAA"/>
+          <w:sz w:val="27"/>
+          <w:szCs w:val="27"/>
+          <w:lang w:eastAsia="pt-BR"/>
+        </w:rPr>
+        <w:t>geraDigito</w:t>
+      </w:r>
+      <w:proofErr w:type="spellEnd"/>
+      <w:r>
+        <w:rPr>
+          <w:rFonts w:ascii="Consolas" w:eastAsia="Times New Roman" w:hAnsi="Consolas" w:cs="Times New Roman"/>
+          <w:color w:val="D4D4D4"/>
+          <w:sz w:val="27"/>
+          <w:szCs w:val="27"/>
+          <w:lang w:eastAsia="pt-BR"/>
+        </w:rPr>
+        <w:t>(</w:t>
+      </w:r>
+      <w:proofErr w:type="spellStart"/>
+      <w:r>
+        <w:rPr>
+          <w:rFonts w:ascii="Consolas" w:eastAsia="Times New Roman" w:hAnsi="Consolas" w:cs="Times New Roman"/>
+          <w:color w:val="4FC1FF"/>
+          <w:sz w:val="27"/>
+          <w:szCs w:val="27"/>
+          <w:lang w:eastAsia="pt-BR"/>
+        </w:rPr>
+        <w:t>cpfSemDigito</w:t>
+      </w:r>
+      <w:proofErr w:type="spellEnd"/>
+      <w:r>
+        <w:rPr>
+          <w:rFonts w:ascii="Consolas" w:eastAsia="Times New Roman" w:hAnsi="Consolas" w:cs="Times New Roman"/>
+          <w:color w:val="D4D4D4"/>
+          <w:sz w:val="27"/>
+          <w:szCs w:val="27"/>
+          <w:lang w:eastAsia="pt-BR"/>
+        </w:rPr>
+        <w:t xml:space="preserve"> + </w:t>
+      </w:r>
+      <w:r>
+        <w:rPr>
+          <w:rFonts w:ascii="Consolas" w:eastAsia="Times New Roman" w:hAnsi="Consolas" w:cs="Times New Roman"/>
+          <w:color w:val="4FC1FF"/>
+          <w:sz w:val="27"/>
+          <w:szCs w:val="27"/>
+          <w:lang w:eastAsia="pt-BR"/>
+        </w:rPr>
+        <w:t>digito1</w:t>
+      </w:r>
+      <w:r>
+        <w:rPr>
+          <w:rFonts w:ascii="Consolas" w:eastAsia="Times New Roman" w:hAnsi="Consolas" w:cs="Times New Roman"/>
+          <w:color w:val="D4D4D4"/>
+          <w:sz w:val="27"/>
+          <w:szCs w:val="27"/>
+          <w:lang w:eastAsia="pt-BR"/>
+        </w:rPr>
+        <w:t>);</w:t>
+      </w:r>
+    </w:p>
+    <w:p>
+      <w:pPr>
+        <w:shd w:val="clear" w:color="auto" w:fill="1E1E1E"/>
+        <w:spacing w:after="0" w:line="360" w:lineRule="atLeast"/>
+        <w:rPr>
+          <w:rFonts w:ascii="Consolas" w:eastAsia="Times New Roman" w:hAnsi="Consolas" w:cs="Times New Roman"/>
+          <w:color w:val="D4D4D4"/>
+          <w:sz w:val="27"/>
+          <w:szCs w:val="27"/>
+          <w:lang w:eastAsia="pt-BR"/>
+        </w:rPr>
+      </w:pPr>
+      <w:r>
+        <w:rPr>
+          <w:rFonts w:ascii="Consolas" w:eastAsia="Times New Roman" w:hAnsi="Consolas" w:cs="Times New Roman"/>
+          <w:color w:val="D4D4D4"/>
+          <w:sz w:val="27"/>
+          <w:szCs w:val="27"/>
+          <w:lang w:eastAsia="pt-BR"/>
+        </w:rPr>
+        <w:t xml:space="preserve">        </w:t>
+      </w:r>
+      <w:proofErr w:type="spellStart"/>
+      <w:r>
+        <w:rPr>
+          <w:rFonts w:ascii="Consolas" w:eastAsia="Times New Roman" w:hAnsi="Consolas" w:cs="Times New Roman"/>
+          <w:color w:val="569CD6"/>
+          <w:sz w:val="27"/>
+          <w:szCs w:val="27"/>
+          <w:lang w:eastAsia="pt-BR"/>
+        </w:rPr>
+        <w:t>this</w:t>
+      </w:r>
+      <w:r>
+        <w:rPr>
+          <w:rFonts w:ascii="Consolas" w:eastAsia="Times New Roman" w:hAnsi="Consolas" w:cs="Times New Roman"/>
+          <w:color w:val="D4D4D4"/>
+          <w:sz w:val="27"/>
+          <w:szCs w:val="27"/>
+          <w:lang w:eastAsia="pt-BR"/>
+        </w:rPr>
+        <w:t>.</w:t>
+      </w:r>
+      <w:r>
+        <w:rPr>
+          <w:rFonts w:ascii="Consolas" w:eastAsia="Times New Roman" w:hAnsi="Consolas" w:cs="Times New Roman"/>
+          <w:color w:val="9CDCFE"/>
+          <w:sz w:val="27"/>
+          <w:szCs w:val="27"/>
+          <w:lang w:eastAsia="pt-BR"/>
+        </w:rPr>
+        <w:t>novoCpf</w:t>
+      </w:r>
+      <w:proofErr w:type="spellEnd"/>
+      <w:r>
+        <w:rPr>
+          <w:rFonts w:ascii="Consolas" w:eastAsia="Times New Roman" w:hAnsi="Consolas" w:cs="Times New Roman"/>
+          <w:color w:val="D4D4D4"/>
+          <w:sz w:val="27"/>
+          <w:szCs w:val="27"/>
+          <w:lang w:eastAsia="pt-BR"/>
+        </w:rPr>
+        <w:t xml:space="preserve"> = </w:t>
+      </w:r>
+      <w:proofErr w:type="spellStart"/>
+      <w:r>
+        <w:rPr>
+          <w:rFonts w:ascii="Consolas" w:eastAsia="Times New Roman" w:hAnsi="Consolas" w:cs="Times New Roman"/>
+          <w:color w:val="4FC1FF"/>
+          <w:sz w:val="27"/>
+          <w:szCs w:val="27"/>
+          <w:lang w:eastAsia="pt-BR"/>
+        </w:rPr>
+        <w:t>cpfSemDigito</w:t>
+      </w:r>
+      <w:proofErr w:type="spellEnd"/>
+      <w:r>
+        <w:rPr>
+          <w:rFonts w:ascii="Consolas" w:eastAsia="Times New Roman" w:hAnsi="Consolas" w:cs="Times New Roman"/>
+          <w:color w:val="D4D4D4"/>
+          <w:sz w:val="27"/>
+          <w:szCs w:val="27"/>
+          <w:lang w:eastAsia="pt-BR"/>
+        </w:rPr>
+        <w:t xml:space="preserve"> + </w:t>
+      </w:r>
+      <w:r>
+        <w:rPr>
+          <w:rFonts w:ascii="Consolas" w:eastAsia="Times New Roman" w:hAnsi="Consolas" w:cs="Times New Roman"/>
+          <w:color w:val="4FC1FF"/>
+          <w:sz w:val="27"/>
+          <w:szCs w:val="27"/>
+          <w:lang w:eastAsia="pt-BR"/>
+        </w:rPr>
+        <w:t>digito1</w:t>
+      </w:r>
+      <w:r>
+        <w:rPr>
+          <w:rFonts w:ascii="Consolas" w:eastAsia="Times New Roman" w:hAnsi="Consolas" w:cs="Times New Roman"/>
+          <w:color w:val="D4D4D4"/>
+          <w:sz w:val="27"/>
+          <w:szCs w:val="27"/>
+          <w:lang w:eastAsia="pt-BR"/>
+        </w:rPr>
+        <w:t xml:space="preserve"> + </w:t>
+      </w:r>
+      <w:r>
+        <w:rPr>
+          <w:rFonts w:ascii="Consolas" w:eastAsia="Times New Roman" w:hAnsi="Consolas" w:cs="Times New Roman"/>
+          <w:color w:val="4FC1FF"/>
+          <w:sz w:val="27"/>
+          <w:szCs w:val="27"/>
+          <w:lang w:eastAsia="pt-BR"/>
+        </w:rPr>
+        <w:t>digito2</w:t>
+      </w:r>
+      <w:r>
+        <w:rPr>
+          <w:rFonts w:ascii="Consolas" w:eastAsia="Times New Roman" w:hAnsi="Consolas" w:cs="Times New Roman"/>
+          <w:color w:val="D4D4D4"/>
+          <w:sz w:val="27"/>
+          <w:szCs w:val="27"/>
+          <w:lang w:eastAsia="pt-BR"/>
+        </w:rPr>
+        <w:t>;</w:t>
+      </w:r>
+    </w:p>
+    <w:p>
+      <w:pPr>
+        <w:shd w:val="clear" w:color="auto" w:fill="1E1E1E"/>
+        <w:spacing w:after="0" w:line="360" w:lineRule="atLeast"/>
+        <w:rPr>
+          <w:rFonts w:ascii="Consolas" w:eastAsia="Times New Roman" w:hAnsi="Consolas" w:cs="Times New Roman"/>
+          <w:color w:val="D4D4D4"/>
+          <w:sz w:val="27"/>
+          <w:szCs w:val="27"/>
+          <w:lang w:eastAsia="pt-BR"/>
+        </w:rPr>
+      </w:pPr>
+      <w:r>
+        <w:rPr>
+          <w:rFonts w:ascii="Consolas" w:eastAsia="Times New Roman" w:hAnsi="Consolas" w:cs="Times New Roman"/>
+          <w:color w:val="D4D4D4"/>
+          <w:sz w:val="27"/>
+          <w:szCs w:val="27"/>
+          <w:lang w:eastAsia="pt-BR"/>
+        </w:rPr>
+        <w:t>    }</w:t>
+      </w:r>
+    </w:p>
+    <w:p>
+      <w:pPr>
+        <w:shd w:val="clear" w:color="auto" w:fill="1E1E1E"/>
+        <w:spacing w:after="0" w:line="360" w:lineRule="atLeast"/>
+        <w:rPr>
+          <w:rFonts w:ascii="Consolas" w:eastAsia="Times New Roman" w:hAnsi="Consolas" w:cs="Times New Roman"/>
+          <w:color w:val="D4D4D4"/>
+          <w:sz w:val="27"/>
+          <w:szCs w:val="27"/>
+          <w:lang w:eastAsia="pt-BR"/>
+        </w:rPr>
+      </w:pPr>
+    </w:p>
+    <w:p>
+      <w:pPr>
+        <w:shd w:val="clear" w:color="auto" w:fill="1E1E1E"/>
+        <w:spacing w:after="0" w:line="360" w:lineRule="atLeast"/>
+        <w:rPr>
+          <w:rFonts w:ascii="Consolas" w:eastAsia="Times New Roman" w:hAnsi="Consolas" w:cs="Times New Roman"/>
+          <w:color w:val="D4D4D4"/>
+          <w:sz w:val="27"/>
+          <w:szCs w:val="27"/>
+          <w:lang w:eastAsia="pt-BR"/>
+        </w:rPr>
+      </w:pPr>
+      <w:r>
+        <w:rPr>
+          <w:rFonts w:ascii="Consolas" w:eastAsia="Times New Roman" w:hAnsi="Consolas" w:cs="Times New Roman"/>
+          <w:color w:val="D4D4D4"/>
+          <w:sz w:val="27"/>
+          <w:szCs w:val="27"/>
+          <w:lang w:eastAsia="pt-BR"/>
+        </w:rPr>
+        <w:t xml:space="preserve">    </w:t>
+      </w:r>
+      <w:proofErr w:type="spellStart"/>
+      <w:r>
+        <w:rPr>
+          <w:rFonts w:ascii="Consolas" w:eastAsia="Times New Roman" w:hAnsi="Consolas" w:cs="Times New Roman"/>
+          <w:color w:val="569CD6"/>
+          <w:sz w:val="27"/>
+          <w:szCs w:val="27"/>
+          <w:lang w:eastAsia="pt-BR"/>
+        </w:rPr>
+        <w:t>static</w:t>
+      </w:r>
+      <w:proofErr w:type="spellEnd"/>
+      <w:r>
+        <w:rPr>
+          <w:rFonts w:ascii="Consolas" w:eastAsia="Times New Roman" w:hAnsi="Consolas" w:cs="Times New Roman"/>
+          <w:color w:val="D4D4D4"/>
+          <w:sz w:val="27"/>
+          <w:szCs w:val="27"/>
+          <w:lang w:eastAsia="pt-BR"/>
+        </w:rPr>
+        <w:t xml:space="preserve"> </w:t>
+      </w:r>
+      <w:proofErr w:type="spellStart"/>
+      <w:r>
+        <w:rPr>
+          <w:rFonts w:ascii="Consolas" w:eastAsia="Times New Roman" w:hAnsi="Consolas" w:cs="Times New Roman"/>
+          <w:color w:val="DCDCAA"/>
+          <w:sz w:val="27"/>
+          <w:szCs w:val="27"/>
+          <w:lang w:eastAsia="pt-BR"/>
+        </w:rPr>
+        <w:t>geraDigito</w:t>
+      </w:r>
+      <w:proofErr w:type="spellEnd"/>
+      <w:r>
+        <w:rPr>
+          <w:rFonts w:ascii="Consolas" w:eastAsia="Times New Roman" w:hAnsi="Consolas" w:cs="Times New Roman"/>
+          <w:color w:val="D4D4D4"/>
+          <w:sz w:val="27"/>
+          <w:szCs w:val="27"/>
+          <w:lang w:eastAsia="pt-BR"/>
+        </w:rPr>
+        <w:t>(</w:t>
+      </w:r>
+      <w:proofErr w:type="spellStart"/>
+      <w:r>
+        <w:rPr>
+          <w:rFonts w:ascii="Consolas" w:eastAsia="Times New Roman" w:hAnsi="Consolas" w:cs="Times New Roman"/>
+          <w:color w:val="9CDCFE"/>
+          <w:sz w:val="27"/>
+          <w:szCs w:val="27"/>
+          <w:lang w:eastAsia="pt-BR"/>
+        </w:rPr>
+        <w:t>cpfSemDigitos</w:t>
+      </w:r>
+      <w:proofErr w:type="spellEnd"/>
+      <w:r>
+        <w:rPr>
+          <w:rFonts w:ascii="Consolas" w:eastAsia="Times New Roman" w:hAnsi="Consolas" w:cs="Times New Roman"/>
+          <w:color w:val="D4D4D4"/>
+          <w:sz w:val="27"/>
+          <w:szCs w:val="27"/>
+          <w:lang w:eastAsia="pt-BR"/>
+        </w:rPr>
+        <w:t>) {</w:t>
+      </w:r>
+    </w:p>
+    <w:p>
+      <w:pPr>
+        <w:shd w:val="clear" w:color="auto" w:fill="1E1E1E"/>
+        <w:spacing w:after="0" w:line="360" w:lineRule="atLeast"/>
+        <w:rPr>
+          <w:rFonts w:ascii="Consolas" w:eastAsia="Times New Roman" w:hAnsi="Consolas" w:cs="Times New Roman"/>
+          <w:color w:val="D4D4D4"/>
+          <w:sz w:val="27"/>
+          <w:szCs w:val="27"/>
+          <w:lang w:eastAsia="pt-BR"/>
+        </w:rPr>
+      </w:pPr>
+      <w:r>
+        <w:rPr>
+          <w:rFonts w:ascii="Consolas" w:eastAsia="Times New Roman" w:hAnsi="Consolas" w:cs="Times New Roman"/>
+          <w:color w:val="D4D4D4"/>
+          <w:sz w:val="27"/>
+          <w:szCs w:val="27"/>
+          <w:lang w:eastAsia="pt-BR"/>
+        </w:rPr>
+        <w:t xml:space="preserve">        </w:t>
+      </w:r>
+      <w:proofErr w:type="spellStart"/>
+      <w:r>
+        <w:rPr>
+          <w:rFonts w:ascii="Consolas" w:eastAsia="Times New Roman" w:hAnsi="Consolas" w:cs="Times New Roman"/>
+          <w:color w:val="569CD6"/>
+          <w:sz w:val="27"/>
+          <w:szCs w:val="27"/>
+          <w:lang w:eastAsia="pt-BR"/>
+        </w:rPr>
+        <w:t>let</w:t>
+      </w:r>
+      <w:proofErr w:type="spellEnd"/>
+      <w:r>
+        <w:rPr>
+          <w:rFonts w:ascii="Consolas" w:eastAsia="Times New Roman" w:hAnsi="Consolas" w:cs="Times New Roman"/>
+          <w:color w:val="D4D4D4"/>
+          <w:sz w:val="27"/>
+          <w:szCs w:val="27"/>
+          <w:lang w:eastAsia="pt-BR"/>
+        </w:rPr>
+        <w:t xml:space="preserve"> </w:t>
+      </w:r>
+      <w:r>
+        <w:rPr>
+          <w:rFonts w:ascii="Consolas" w:eastAsia="Times New Roman" w:hAnsi="Consolas" w:cs="Times New Roman"/>
+          <w:color w:val="9CDCFE"/>
+          <w:sz w:val="27"/>
+          <w:szCs w:val="27"/>
+          <w:lang w:eastAsia="pt-BR"/>
+        </w:rPr>
+        <w:t>total</w:t>
+      </w:r>
+      <w:r>
+        <w:rPr>
+          <w:rFonts w:ascii="Consolas" w:eastAsia="Times New Roman" w:hAnsi="Consolas" w:cs="Times New Roman"/>
+          <w:color w:val="D4D4D4"/>
+          <w:sz w:val="27"/>
+          <w:szCs w:val="27"/>
+          <w:lang w:eastAsia="pt-BR"/>
+        </w:rPr>
+        <w:t xml:space="preserve"> = </w:t>
+      </w:r>
+      <w:r>
+        <w:rPr>
+          <w:rFonts w:ascii="Consolas" w:eastAsia="Times New Roman" w:hAnsi="Consolas" w:cs="Times New Roman"/>
+          <w:color w:val="B5CEA8"/>
+          <w:sz w:val="27"/>
+          <w:szCs w:val="27"/>
+          <w:lang w:eastAsia="pt-BR"/>
+        </w:rPr>
+        <w:t>0</w:t>
+      </w:r>
+      <w:r>
+        <w:rPr>
+          <w:rFonts w:ascii="Consolas" w:eastAsia="Times New Roman" w:hAnsi="Consolas" w:cs="Times New Roman"/>
+          <w:color w:val="D4D4D4"/>
+          <w:sz w:val="27"/>
+          <w:szCs w:val="27"/>
+          <w:lang w:eastAsia="pt-BR"/>
+        </w:rPr>
+        <w:t>;</w:t>
+      </w:r>
+    </w:p>
+    <w:p>
+      <w:pPr>
+        <w:shd w:val="clear" w:color="auto" w:fill="1E1E1E"/>
+        <w:spacing w:after="0" w:line="360" w:lineRule="atLeast"/>
+        <w:rPr>
+          <w:rFonts w:ascii="Consolas" w:eastAsia="Times New Roman" w:hAnsi="Consolas" w:cs="Times New Roman"/>
+          <w:color w:val="D4D4D4"/>
+          <w:sz w:val="27"/>
+          <w:szCs w:val="27"/>
+          <w:lang w:eastAsia="pt-BR"/>
+        </w:rPr>
+      </w:pPr>
+      <w:r>
+        <w:rPr>
+          <w:rFonts w:ascii="Consolas" w:eastAsia="Times New Roman" w:hAnsi="Consolas" w:cs="Times New Roman"/>
+          <w:color w:val="D4D4D4"/>
+          <w:sz w:val="27"/>
+          <w:szCs w:val="27"/>
+          <w:lang w:eastAsia="pt-BR"/>
+        </w:rPr>
+        <w:t xml:space="preserve">        </w:t>
+      </w:r>
+      <w:proofErr w:type="spellStart"/>
+      <w:r>
+        <w:rPr>
+          <w:rFonts w:ascii="Consolas" w:eastAsia="Times New Roman" w:hAnsi="Consolas" w:cs="Times New Roman"/>
+          <w:color w:val="569CD6"/>
+          <w:sz w:val="27"/>
+          <w:szCs w:val="27"/>
+          <w:lang w:eastAsia="pt-BR"/>
+        </w:rPr>
+        <w:t>let</w:t>
+      </w:r>
+      <w:proofErr w:type="spellEnd"/>
+      <w:r>
+        <w:rPr>
+          <w:rFonts w:ascii="Consolas" w:eastAsia="Times New Roman" w:hAnsi="Consolas" w:cs="Times New Roman"/>
+          <w:color w:val="D4D4D4"/>
+          <w:sz w:val="27"/>
+          <w:szCs w:val="27"/>
+          <w:lang w:eastAsia="pt-BR"/>
+        </w:rPr>
+        <w:t xml:space="preserve"> </w:t>
+      </w:r>
+      <w:r>
+        <w:rPr>
+          <w:rFonts w:ascii="Consolas" w:eastAsia="Times New Roman" w:hAnsi="Consolas" w:cs="Times New Roman"/>
+          <w:color w:val="9CDCFE"/>
+          <w:sz w:val="27"/>
+          <w:szCs w:val="27"/>
+          <w:lang w:eastAsia="pt-BR"/>
+        </w:rPr>
+        <w:t>reverso</w:t>
+      </w:r>
+      <w:r>
+        <w:rPr>
+          <w:rFonts w:ascii="Consolas" w:eastAsia="Times New Roman" w:hAnsi="Consolas" w:cs="Times New Roman"/>
+          <w:color w:val="D4D4D4"/>
+          <w:sz w:val="27"/>
+          <w:szCs w:val="27"/>
+          <w:lang w:eastAsia="pt-BR"/>
+        </w:rPr>
+        <w:t xml:space="preserve"> = </w:t>
+      </w:r>
+      <w:proofErr w:type="spellStart"/>
+      <w:r>
+        <w:rPr>
+          <w:rFonts w:ascii="Consolas" w:eastAsia="Times New Roman" w:hAnsi="Consolas" w:cs="Times New Roman"/>
+          <w:color w:val="9CDCFE"/>
+          <w:sz w:val="27"/>
+          <w:szCs w:val="27"/>
+          <w:lang w:eastAsia="pt-BR"/>
+        </w:rPr>
+        <w:t>cpfSemDigitos</w:t>
+      </w:r>
+      <w:r>
+        <w:rPr>
+          <w:rFonts w:ascii="Consolas" w:eastAsia="Times New Roman" w:hAnsi="Consolas" w:cs="Times New Roman"/>
+          <w:color w:val="D4D4D4"/>
+          <w:sz w:val="27"/>
+          <w:szCs w:val="27"/>
+          <w:lang w:eastAsia="pt-BR"/>
+        </w:rPr>
+        <w:t>.</w:t>
+      </w:r>
+      <w:r>
+        <w:rPr>
+          <w:rFonts w:ascii="Consolas" w:eastAsia="Times New Roman" w:hAnsi="Consolas" w:cs="Times New Roman"/>
+          <w:color w:val="9CDCFE"/>
+          <w:sz w:val="27"/>
+          <w:szCs w:val="27"/>
+          <w:lang w:eastAsia="pt-BR"/>
+        </w:rPr>
+        <w:t>length</w:t>
+      </w:r>
+      <w:proofErr w:type="spellEnd"/>
+      <w:r>
+        <w:rPr>
+          <w:rFonts w:ascii="Consolas" w:eastAsia="Times New Roman" w:hAnsi="Consolas" w:cs="Times New Roman"/>
+          <w:color w:val="D4D4D4"/>
+          <w:sz w:val="27"/>
+          <w:szCs w:val="27"/>
+          <w:lang w:eastAsia="pt-BR"/>
+        </w:rPr>
+        <w:t xml:space="preserve"> + </w:t>
+      </w:r>
+      <w:r>
+        <w:rPr>
+          <w:rFonts w:ascii="Consolas" w:eastAsia="Times New Roman" w:hAnsi="Consolas" w:cs="Times New Roman"/>
+          <w:color w:val="B5CEA8"/>
+          <w:sz w:val="27"/>
+          <w:szCs w:val="27"/>
+          <w:lang w:eastAsia="pt-BR"/>
+        </w:rPr>
+        <w:t>1</w:t>
+      </w:r>
+      <w:r>
+        <w:rPr>
+          <w:rFonts w:ascii="Consolas" w:eastAsia="Times New Roman" w:hAnsi="Consolas" w:cs="Times New Roman"/>
+          <w:color w:val="D4D4D4"/>
+          <w:sz w:val="27"/>
+          <w:szCs w:val="27"/>
+          <w:lang w:eastAsia="pt-BR"/>
+        </w:rPr>
+        <w:t>;</w:t>
+      </w:r>
+    </w:p>
+    <w:p>
+      <w:pPr>
+        <w:shd w:val="clear" w:color="auto" w:fill="1E1E1E"/>
+        <w:spacing w:after="0" w:line="360" w:lineRule="atLeast"/>
+        <w:rPr>
+          <w:rFonts w:ascii="Consolas" w:eastAsia="Times New Roman" w:hAnsi="Consolas" w:cs="Times New Roman"/>
+          <w:color w:val="D4D4D4"/>
+          <w:sz w:val="27"/>
+          <w:szCs w:val="27"/>
+          <w:lang w:eastAsia="pt-BR"/>
+        </w:rPr>
+      </w:pPr>
+    </w:p>
+    <w:p>
+      <w:pPr>
+        <w:shd w:val="clear" w:color="auto" w:fill="1E1E1E"/>
+        <w:spacing w:after="0" w:line="360" w:lineRule="atLeast"/>
+        <w:rPr>
+          <w:rFonts w:ascii="Consolas" w:eastAsia="Times New Roman" w:hAnsi="Consolas" w:cs="Times New Roman"/>
+          <w:color w:val="D4D4D4"/>
+          <w:sz w:val="27"/>
+          <w:szCs w:val="27"/>
+          <w:lang w:eastAsia="pt-BR"/>
+        </w:rPr>
+      </w:pPr>
+      <w:r>
+        <w:rPr>
+          <w:rFonts w:ascii="Consolas" w:eastAsia="Times New Roman" w:hAnsi="Consolas" w:cs="Times New Roman"/>
+          <w:color w:val="D4D4D4"/>
+          <w:sz w:val="27"/>
+          <w:szCs w:val="27"/>
+          <w:lang w:eastAsia="pt-BR"/>
+        </w:rPr>
+        <w:t xml:space="preserve">        </w:t>
+      </w:r>
+      <w:r>
+        <w:rPr>
+          <w:rFonts w:ascii="Consolas" w:eastAsia="Times New Roman" w:hAnsi="Consolas" w:cs="Times New Roman"/>
+          <w:color w:val="C586C0"/>
+          <w:sz w:val="27"/>
+          <w:szCs w:val="27"/>
+          <w:lang w:eastAsia="pt-BR"/>
+        </w:rPr>
+        <w:t>for</w:t>
+      </w:r>
+      <w:r>
+        <w:rPr>
+          <w:rFonts w:ascii="Consolas" w:eastAsia="Times New Roman" w:hAnsi="Consolas" w:cs="Times New Roman"/>
+          <w:color w:val="D4D4D4"/>
+          <w:sz w:val="27"/>
+          <w:szCs w:val="27"/>
+          <w:lang w:eastAsia="pt-BR"/>
+        </w:rPr>
+        <w:t>(</w:t>
+      </w:r>
+      <w:proofErr w:type="spellStart"/>
+      <w:r>
+        <w:rPr>
+          <w:rFonts w:ascii="Consolas" w:eastAsia="Times New Roman" w:hAnsi="Consolas" w:cs="Times New Roman"/>
+          <w:color w:val="569CD6"/>
+          <w:sz w:val="27"/>
+          <w:szCs w:val="27"/>
+          <w:lang w:eastAsia="pt-BR"/>
+        </w:rPr>
+        <w:t>let</w:t>
+      </w:r>
+      <w:proofErr w:type="spellEnd"/>
+      <w:r>
+        <w:rPr>
+          <w:rFonts w:ascii="Consolas" w:eastAsia="Times New Roman" w:hAnsi="Consolas" w:cs="Times New Roman"/>
+          <w:color w:val="D4D4D4"/>
+          <w:sz w:val="27"/>
+          <w:szCs w:val="27"/>
+          <w:lang w:eastAsia="pt-BR"/>
+        </w:rPr>
+        <w:t xml:space="preserve"> </w:t>
+      </w:r>
+      <w:proofErr w:type="spellStart"/>
+      <w:r>
+        <w:rPr>
+          <w:rFonts w:ascii="Consolas" w:eastAsia="Times New Roman" w:hAnsi="Consolas" w:cs="Times New Roman"/>
+          <w:color w:val="9CDCFE"/>
+          <w:sz w:val="27"/>
+          <w:szCs w:val="27"/>
+          <w:lang w:eastAsia="pt-BR"/>
+        </w:rPr>
+        <w:t>stringNumerica</w:t>
+      </w:r>
+      <w:proofErr w:type="spellEnd"/>
+      <w:r>
+        <w:rPr>
+          <w:rFonts w:ascii="Consolas" w:eastAsia="Times New Roman" w:hAnsi="Consolas" w:cs="Times New Roman"/>
+          <w:color w:val="D4D4D4"/>
+          <w:sz w:val="27"/>
+          <w:szCs w:val="27"/>
+          <w:lang w:eastAsia="pt-BR"/>
+        </w:rPr>
+        <w:t xml:space="preserve"> </w:t>
+      </w:r>
+      <w:proofErr w:type="spellStart"/>
+      <w:r>
+        <w:rPr>
+          <w:rFonts w:ascii="Consolas" w:eastAsia="Times New Roman" w:hAnsi="Consolas" w:cs="Times New Roman"/>
+          <w:color w:val="569CD6"/>
+          <w:sz w:val="27"/>
+          <w:szCs w:val="27"/>
+          <w:lang w:eastAsia="pt-BR"/>
+        </w:rPr>
+        <w:t>of</w:t>
+      </w:r>
+      <w:proofErr w:type="spellEnd"/>
+      <w:r>
+        <w:rPr>
+          <w:rFonts w:ascii="Consolas" w:eastAsia="Times New Roman" w:hAnsi="Consolas" w:cs="Times New Roman"/>
+          <w:color w:val="D4D4D4"/>
+          <w:sz w:val="27"/>
+          <w:szCs w:val="27"/>
+          <w:lang w:eastAsia="pt-BR"/>
+        </w:rPr>
+        <w:t xml:space="preserve"> </w:t>
+      </w:r>
+      <w:proofErr w:type="spellStart"/>
+      <w:r>
+        <w:rPr>
+          <w:rFonts w:ascii="Consolas" w:eastAsia="Times New Roman" w:hAnsi="Consolas" w:cs="Times New Roman"/>
+          <w:color w:val="9CDCFE"/>
+          <w:sz w:val="27"/>
+          <w:szCs w:val="27"/>
+          <w:lang w:eastAsia="pt-BR"/>
+        </w:rPr>
+        <w:t>cpfSemDigitos</w:t>
+      </w:r>
+      <w:proofErr w:type="spellEnd"/>
+      <w:r>
+        <w:rPr>
+          <w:rFonts w:ascii="Consolas" w:eastAsia="Times New Roman" w:hAnsi="Consolas" w:cs="Times New Roman"/>
+          <w:color w:val="D4D4D4"/>
+          <w:sz w:val="27"/>
+          <w:szCs w:val="27"/>
+          <w:lang w:eastAsia="pt-BR"/>
+        </w:rPr>
+        <w:t>) {</w:t>
+      </w:r>
+    </w:p>
+    <w:p>
+      <w:pPr>
+        <w:shd w:val="clear" w:color="auto" w:fill="1E1E1E"/>
+        <w:spacing w:after="0" w:line="360" w:lineRule="atLeast"/>
+        <w:rPr>
+          <w:rFonts w:ascii="Consolas" w:eastAsia="Times New Roman" w:hAnsi="Consolas" w:cs="Times New Roman"/>
+          <w:color w:val="D4D4D4"/>
+          <w:sz w:val="27"/>
+          <w:szCs w:val="27"/>
+          <w:lang w:eastAsia="pt-BR"/>
+        </w:rPr>
+      </w:pPr>
+      <w:r>
+        <w:rPr>
+          <w:rFonts w:ascii="Consolas" w:eastAsia="Times New Roman" w:hAnsi="Consolas" w:cs="Times New Roman"/>
+          <w:color w:val="D4D4D4"/>
+          <w:sz w:val="27"/>
+          <w:szCs w:val="27"/>
+          <w:lang w:eastAsia="pt-BR"/>
+        </w:rPr>
+        <w:t xml:space="preserve">            </w:t>
+      </w:r>
+      <w:r>
+        <w:rPr>
+          <w:rFonts w:ascii="Consolas" w:eastAsia="Times New Roman" w:hAnsi="Consolas" w:cs="Times New Roman"/>
+          <w:color w:val="9CDCFE"/>
+          <w:sz w:val="27"/>
+          <w:szCs w:val="27"/>
+          <w:lang w:eastAsia="pt-BR"/>
+        </w:rPr>
+        <w:t>total</w:t>
+      </w:r>
+      <w:r>
+        <w:rPr>
+          <w:rFonts w:ascii="Consolas" w:eastAsia="Times New Roman" w:hAnsi="Consolas" w:cs="Times New Roman"/>
+          <w:color w:val="D4D4D4"/>
+          <w:sz w:val="27"/>
+          <w:szCs w:val="27"/>
+          <w:lang w:eastAsia="pt-BR"/>
+        </w:rPr>
+        <w:t xml:space="preserve"> += </w:t>
+      </w:r>
+      <w:r>
+        <w:rPr>
+          <w:rFonts w:ascii="Consolas" w:eastAsia="Times New Roman" w:hAnsi="Consolas" w:cs="Times New Roman"/>
+          <w:color w:val="9CDCFE"/>
+          <w:sz w:val="27"/>
+          <w:szCs w:val="27"/>
+          <w:lang w:eastAsia="pt-BR"/>
+        </w:rPr>
+        <w:t>reverso</w:t>
+      </w:r>
+      <w:r>
+        <w:rPr>
+          <w:rFonts w:ascii="Consolas" w:eastAsia="Times New Roman" w:hAnsi="Consolas" w:cs="Times New Roman"/>
+          <w:color w:val="D4D4D4"/>
+          <w:sz w:val="27"/>
+          <w:szCs w:val="27"/>
+          <w:lang w:eastAsia="pt-BR"/>
+        </w:rPr>
+        <w:t xml:space="preserve"> * </w:t>
+      </w:r>
+      <w:r>
+        <w:rPr>
+          <w:rFonts w:ascii="Consolas" w:eastAsia="Times New Roman" w:hAnsi="Consolas" w:cs="Times New Roman"/>
+          <w:color w:val="4EC9B0"/>
+          <w:sz w:val="27"/>
+          <w:szCs w:val="27"/>
+          <w:lang w:eastAsia="pt-BR"/>
+        </w:rPr>
+        <w:t>Number</w:t>
+      </w:r>
+      <w:r>
+        <w:rPr>
+          <w:rFonts w:ascii="Consolas" w:eastAsia="Times New Roman" w:hAnsi="Consolas" w:cs="Times New Roman"/>
+          <w:color w:val="D4D4D4"/>
+          <w:sz w:val="27"/>
+          <w:szCs w:val="27"/>
+          <w:lang w:eastAsia="pt-BR"/>
+        </w:rPr>
+        <w:t>(</w:t>
+      </w:r>
+      <w:proofErr w:type="spellStart"/>
+      <w:r>
+        <w:rPr>
+          <w:rFonts w:ascii="Consolas" w:eastAsia="Times New Roman" w:hAnsi="Consolas" w:cs="Times New Roman"/>
+          <w:color w:val="9CDCFE"/>
+          <w:sz w:val="27"/>
+          <w:szCs w:val="27"/>
+          <w:lang w:eastAsia="pt-BR"/>
+        </w:rPr>
+        <w:t>stringNumerica</w:t>
+      </w:r>
+      <w:proofErr w:type="spellEnd"/>
+      <w:r>
+        <w:rPr>
+          <w:rFonts w:ascii="Consolas" w:eastAsia="Times New Roman" w:hAnsi="Consolas" w:cs="Times New Roman"/>
+          <w:color w:val="D4D4D4"/>
+          <w:sz w:val="27"/>
+          <w:szCs w:val="27"/>
+          <w:lang w:eastAsia="pt-BR"/>
+        </w:rPr>
+        <w:t>);</w:t>
+      </w:r>
+    </w:p>
+    <w:p>
+      <w:pPr>
+        <w:shd w:val="clear" w:color="auto" w:fill="1E1E1E"/>
+        <w:spacing w:after="0" w:line="360" w:lineRule="atLeast"/>
+        <w:rPr>
+          <w:rFonts w:ascii="Consolas" w:eastAsia="Times New Roman" w:hAnsi="Consolas" w:cs="Times New Roman"/>
+          <w:color w:val="D4D4D4"/>
+          <w:sz w:val="27"/>
+          <w:szCs w:val="27"/>
+          <w:lang w:eastAsia="pt-BR"/>
+        </w:rPr>
+      </w:pPr>
+      <w:r>
+        <w:rPr>
+          <w:rFonts w:ascii="Consolas" w:eastAsia="Times New Roman" w:hAnsi="Consolas" w:cs="Times New Roman"/>
+          <w:color w:val="D4D4D4"/>
+          <w:sz w:val="27"/>
+          <w:szCs w:val="27"/>
+          <w:lang w:eastAsia="pt-BR"/>
+        </w:rPr>
+        <w:t xml:space="preserve">            </w:t>
+      </w:r>
+      <w:r>
+        <w:rPr>
+          <w:rFonts w:ascii="Consolas" w:eastAsia="Times New Roman" w:hAnsi="Consolas" w:cs="Times New Roman"/>
+          <w:color w:val="9CDCFE"/>
+          <w:sz w:val="27"/>
+          <w:szCs w:val="27"/>
+          <w:lang w:eastAsia="pt-BR"/>
+        </w:rPr>
+        <w:t>reverso</w:t>
+      </w:r>
+      <w:r>
+        <w:rPr>
+          <w:rFonts w:ascii="Consolas" w:eastAsia="Times New Roman" w:hAnsi="Consolas" w:cs="Times New Roman"/>
+          <w:color w:val="D4D4D4"/>
+          <w:sz w:val="27"/>
+          <w:szCs w:val="27"/>
+          <w:lang w:eastAsia="pt-BR"/>
+        </w:rPr>
+        <w:t>--;</w:t>
+      </w:r>
+    </w:p>
+    <w:p>
+      <w:pPr>
+        <w:shd w:val="clear" w:color="auto" w:fill="1E1E1E"/>
+        <w:spacing w:after="0" w:line="360" w:lineRule="atLeast"/>
+        <w:rPr>
+          <w:rFonts w:ascii="Consolas" w:eastAsia="Times New Roman" w:hAnsi="Consolas" w:cs="Times New Roman"/>
+          <w:color w:val="D4D4D4"/>
+          <w:sz w:val="27"/>
+          <w:szCs w:val="27"/>
+          <w:lang w:eastAsia="pt-BR"/>
+        </w:rPr>
+      </w:pPr>
+      <w:r>
+        <w:rPr>
+          <w:rFonts w:ascii="Consolas" w:eastAsia="Times New Roman" w:hAnsi="Consolas" w:cs="Times New Roman"/>
+          <w:color w:val="D4D4D4"/>
+          <w:sz w:val="27"/>
+          <w:szCs w:val="27"/>
+          <w:lang w:eastAsia="pt-BR"/>
+        </w:rPr>
+        <w:t>        }</w:t>
+      </w:r>
+    </w:p>
+    <w:p>
+      <w:pPr>
+        <w:shd w:val="clear" w:color="auto" w:fill="1E1E1E"/>
+        <w:spacing w:after="0" w:line="360" w:lineRule="atLeast"/>
+        <w:rPr>
+          <w:rFonts w:ascii="Consolas" w:eastAsia="Times New Roman" w:hAnsi="Consolas" w:cs="Times New Roman"/>
+          <w:color w:val="D4D4D4"/>
+          <w:sz w:val="27"/>
+          <w:szCs w:val="27"/>
+          <w:lang w:eastAsia="pt-BR"/>
+        </w:rPr>
+      </w:pPr>
+      <w:r>
+        <w:rPr>
+          <w:rFonts w:ascii="Consolas" w:eastAsia="Times New Roman" w:hAnsi="Consolas" w:cs="Times New Roman"/>
+          <w:color w:val="D4D4D4"/>
+          <w:sz w:val="27"/>
+          <w:szCs w:val="27"/>
+          <w:lang w:eastAsia="pt-BR"/>
+        </w:rPr>
+        <w:t xml:space="preserve">        </w:t>
+      </w:r>
+      <w:proofErr w:type="spellStart"/>
+      <w:r>
+        <w:rPr>
+          <w:rFonts w:ascii="Consolas" w:eastAsia="Times New Roman" w:hAnsi="Consolas" w:cs="Times New Roman"/>
+          <w:color w:val="569CD6"/>
+          <w:sz w:val="27"/>
+          <w:szCs w:val="27"/>
+          <w:lang w:eastAsia="pt-BR"/>
+        </w:rPr>
+        <w:t>const</w:t>
+      </w:r>
+      <w:proofErr w:type="spellEnd"/>
+      <w:r>
+        <w:rPr>
+          <w:rFonts w:ascii="Consolas" w:eastAsia="Times New Roman" w:hAnsi="Consolas" w:cs="Times New Roman"/>
+          <w:color w:val="D4D4D4"/>
+          <w:sz w:val="27"/>
+          <w:szCs w:val="27"/>
+          <w:lang w:eastAsia="pt-BR"/>
+        </w:rPr>
+        <w:t xml:space="preserve"> </w:t>
+      </w:r>
+      <w:r>
+        <w:rPr>
+          <w:rFonts w:ascii="Consolas" w:eastAsia="Times New Roman" w:hAnsi="Consolas" w:cs="Times New Roman"/>
+          <w:color w:val="4FC1FF"/>
+          <w:sz w:val="27"/>
+          <w:szCs w:val="27"/>
+          <w:lang w:eastAsia="pt-BR"/>
+        </w:rPr>
+        <w:t>digito</w:t>
+      </w:r>
+      <w:r>
+        <w:rPr>
+          <w:rFonts w:ascii="Consolas" w:eastAsia="Times New Roman" w:hAnsi="Consolas" w:cs="Times New Roman"/>
+          <w:color w:val="D4D4D4"/>
+          <w:sz w:val="27"/>
+          <w:szCs w:val="27"/>
+          <w:lang w:eastAsia="pt-BR"/>
+        </w:rPr>
+        <w:t xml:space="preserve"> = </w:t>
+      </w:r>
+      <w:r>
+        <w:rPr>
+          <w:rFonts w:ascii="Consolas" w:eastAsia="Times New Roman" w:hAnsi="Consolas" w:cs="Times New Roman"/>
+          <w:color w:val="B5CEA8"/>
+          <w:sz w:val="27"/>
+          <w:szCs w:val="27"/>
+          <w:lang w:eastAsia="pt-BR"/>
+        </w:rPr>
+        <w:t>11</w:t>
+      </w:r>
+      <w:r>
+        <w:rPr>
+          <w:rFonts w:ascii="Consolas" w:eastAsia="Times New Roman" w:hAnsi="Consolas" w:cs="Times New Roman"/>
+          <w:color w:val="D4D4D4"/>
+          <w:sz w:val="27"/>
+          <w:szCs w:val="27"/>
+          <w:lang w:eastAsia="pt-BR"/>
+        </w:rPr>
+        <w:t xml:space="preserve"> -(</w:t>
+      </w:r>
+      <w:r>
+        <w:rPr>
+          <w:rFonts w:ascii="Consolas" w:eastAsia="Times New Roman" w:hAnsi="Consolas" w:cs="Times New Roman"/>
+          <w:color w:val="9CDCFE"/>
+          <w:sz w:val="27"/>
+          <w:szCs w:val="27"/>
+          <w:lang w:eastAsia="pt-BR"/>
+        </w:rPr>
+        <w:t>total</w:t>
+      </w:r>
+      <w:r>
+        <w:rPr>
+          <w:rFonts w:ascii="Consolas" w:eastAsia="Times New Roman" w:hAnsi="Consolas" w:cs="Times New Roman"/>
+          <w:color w:val="D4D4D4"/>
+          <w:sz w:val="27"/>
+          <w:szCs w:val="27"/>
+          <w:lang w:eastAsia="pt-BR"/>
+        </w:rPr>
+        <w:t xml:space="preserve"> % </w:t>
+      </w:r>
+      <w:r>
+        <w:rPr>
+          <w:rFonts w:ascii="Consolas" w:eastAsia="Times New Roman" w:hAnsi="Consolas" w:cs="Times New Roman"/>
+          <w:color w:val="B5CEA8"/>
+          <w:sz w:val="27"/>
+          <w:szCs w:val="27"/>
+          <w:lang w:eastAsia="pt-BR"/>
+        </w:rPr>
+        <w:t>11</w:t>
+      </w:r>
+      <w:r>
+        <w:rPr>
+          <w:rFonts w:ascii="Consolas" w:eastAsia="Times New Roman" w:hAnsi="Consolas" w:cs="Times New Roman"/>
+          <w:color w:val="D4D4D4"/>
+          <w:sz w:val="27"/>
+          <w:szCs w:val="27"/>
+          <w:lang w:eastAsia="pt-BR"/>
+        </w:rPr>
+        <w:t>);</w:t>
+      </w:r>
+    </w:p>
+    <w:p>
+      <w:pPr>
+        <w:shd w:val="clear" w:color="auto" w:fill="1E1E1E"/>
+        <w:spacing w:after="0" w:line="360" w:lineRule="atLeast"/>
+        <w:rPr>
+          <w:rFonts w:ascii="Consolas" w:eastAsia="Times New Roman" w:hAnsi="Consolas" w:cs="Times New Roman"/>
+          <w:color w:val="D4D4D4"/>
+          <w:sz w:val="27"/>
+          <w:szCs w:val="27"/>
+          <w:lang w:eastAsia="pt-BR"/>
+        </w:rPr>
+      </w:pPr>
+      <w:r>
+        <w:rPr>
+          <w:rFonts w:ascii="Consolas" w:eastAsia="Times New Roman" w:hAnsi="Consolas" w:cs="Times New Roman"/>
+          <w:color w:val="D4D4D4"/>
+          <w:sz w:val="27"/>
+          <w:szCs w:val="27"/>
+          <w:lang w:eastAsia="pt-BR"/>
+        </w:rPr>
+        <w:t xml:space="preserve">        </w:t>
+      </w:r>
+      <w:proofErr w:type="spellStart"/>
+      <w:r>
+        <w:rPr>
+          <w:rFonts w:ascii="Consolas" w:eastAsia="Times New Roman" w:hAnsi="Consolas" w:cs="Times New Roman"/>
+          <w:color w:val="C586C0"/>
+          <w:sz w:val="27"/>
+          <w:szCs w:val="27"/>
+          <w:lang w:eastAsia="pt-BR"/>
+        </w:rPr>
+        <w:t>return</w:t>
+      </w:r>
+      <w:proofErr w:type="spellEnd"/>
+      <w:r>
+        <w:rPr>
+          <w:rFonts w:ascii="Consolas" w:eastAsia="Times New Roman" w:hAnsi="Consolas" w:cs="Times New Roman"/>
+          <w:color w:val="D4D4D4"/>
+          <w:sz w:val="27"/>
+          <w:szCs w:val="27"/>
+          <w:lang w:eastAsia="pt-BR"/>
+        </w:rPr>
+        <w:t xml:space="preserve"> </w:t>
+      </w:r>
+      <w:r>
+        <w:rPr>
+          <w:rFonts w:ascii="Consolas" w:eastAsia="Times New Roman" w:hAnsi="Consolas" w:cs="Times New Roman"/>
+          <w:color w:val="4FC1FF"/>
+          <w:sz w:val="27"/>
+          <w:szCs w:val="27"/>
+          <w:lang w:eastAsia="pt-BR"/>
+        </w:rPr>
+        <w:t>digito</w:t>
+      </w:r>
+      <w:r>
+        <w:rPr>
+          <w:rFonts w:ascii="Consolas" w:eastAsia="Times New Roman" w:hAnsi="Consolas" w:cs="Times New Roman"/>
+          <w:color w:val="D4D4D4"/>
+          <w:sz w:val="27"/>
+          <w:szCs w:val="27"/>
+          <w:lang w:eastAsia="pt-BR"/>
+        </w:rPr>
+        <w:t xml:space="preserve"> &lt;= </w:t>
+      </w:r>
+      <w:r>
+        <w:rPr>
+          <w:rFonts w:ascii="Consolas" w:eastAsia="Times New Roman" w:hAnsi="Consolas" w:cs="Times New Roman"/>
+          <w:color w:val="B5CEA8"/>
+          <w:sz w:val="27"/>
+          <w:szCs w:val="27"/>
+          <w:lang w:eastAsia="pt-BR"/>
+        </w:rPr>
+        <w:t>9</w:t>
+      </w:r>
+      <w:r>
+        <w:rPr>
+          <w:rFonts w:ascii="Consolas" w:eastAsia="Times New Roman" w:hAnsi="Consolas" w:cs="Times New Roman"/>
+          <w:color w:val="D4D4D4"/>
+          <w:sz w:val="27"/>
+          <w:szCs w:val="27"/>
+          <w:lang w:eastAsia="pt-BR"/>
+        </w:rPr>
+        <w:t xml:space="preserve"> ? </w:t>
+      </w:r>
+      <w:r>
+        <w:rPr>
+          <w:rFonts w:ascii="Consolas" w:eastAsia="Times New Roman" w:hAnsi="Consolas" w:cs="Times New Roman"/>
+          <w:color w:val="4EC9B0"/>
+          <w:sz w:val="27"/>
+          <w:szCs w:val="27"/>
+          <w:lang w:eastAsia="pt-BR"/>
+        </w:rPr>
+        <w:t>String</w:t>
+      </w:r>
+      <w:r>
+        <w:rPr>
+          <w:rFonts w:ascii="Consolas" w:eastAsia="Times New Roman" w:hAnsi="Consolas" w:cs="Times New Roman"/>
+          <w:color w:val="D4D4D4"/>
+          <w:sz w:val="27"/>
+          <w:szCs w:val="27"/>
+          <w:lang w:eastAsia="pt-BR"/>
+        </w:rPr>
+        <w:t>(</w:t>
+      </w:r>
+      <w:r>
+        <w:rPr>
+          <w:rFonts w:ascii="Consolas" w:eastAsia="Times New Roman" w:hAnsi="Consolas" w:cs="Times New Roman"/>
+          <w:color w:val="4FC1FF"/>
+          <w:sz w:val="27"/>
+          <w:szCs w:val="27"/>
+          <w:lang w:eastAsia="pt-BR"/>
+        </w:rPr>
+        <w:t>digito</w:t>
+      </w:r>
+      <w:r>
+        <w:rPr>
+          <w:rFonts w:ascii="Consolas" w:eastAsia="Times New Roman" w:hAnsi="Consolas" w:cs="Times New Roman"/>
+          <w:color w:val="D4D4D4"/>
+          <w:sz w:val="27"/>
+          <w:szCs w:val="27"/>
+          <w:lang w:eastAsia="pt-BR"/>
+        </w:rPr>
+        <w:t xml:space="preserve">) : </w:t>
+      </w:r>
+      <w:r>
+        <w:rPr>
+          <w:rFonts w:ascii="Consolas" w:eastAsia="Times New Roman" w:hAnsi="Consolas" w:cs="Times New Roman"/>
+          <w:color w:val="CE9178"/>
+          <w:sz w:val="27"/>
+          <w:szCs w:val="27"/>
+          <w:lang w:eastAsia="pt-BR"/>
+        </w:rPr>
+        <w:t>'0'</w:t>
+      </w:r>
+      <w:r>
+        <w:rPr>
+          <w:rFonts w:ascii="Consolas" w:eastAsia="Times New Roman" w:hAnsi="Consolas" w:cs="Times New Roman"/>
+          <w:color w:val="D4D4D4"/>
+          <w:sz w:val="27"/>
+          <w:szCs w:val="27"/>
+          <w:lang w:eastAsia="pt-BR"/>
+        </w:rPr>
+        <w:t>;</w:t>
+      </w:r>
+    </w:p>
+    <w:p>
+      <w:pPr>
+        <w:shd w:val="clear" w:color="auto" w:fill="1E1E1E"/>
+        <w:spacing w:after="0" w:line="360" w:lineRule="atLeast"/>
+        <w:rPr>
+          <w:rFonts w:ascii="Consolas" w:eastAsia="Times New Roman" w:hAnsi="Consolas" w:cs="Times New Roman"/>
+          <w:color w:val="D4D4D4"/>
+          <w:sz w:val="27"/>
+          <w:szCs w:val="27"/>
+          <w:lang w:eastAsia="pt-BR"/>
+        </w:rPr>
+      </w:pPr>
+      <w:r>
+        <w:rPr>
+          <w:rFonts w:ascii="Consolas" w:eastAsia="Times New Roman" w:hAnsi="Consolas" w:cs="Times New Roman"/>
+          <w:color w:val="D4D4D4"/>
+          <w:sz w:val="27"/>
+          <w:szCs w:val="27"/>
+          <w:lang w:eastAsia="pt-BR"/>
+        </w:rPr>
+        <w:t>    }</w:t>
+      </w:r>
+    </w:p>
+    <w:p>
+      <w:pPr>
+        <w:shd w:val="clear" w:color="auto" w:fill="1E1E1E"/>
+        <w:spacing w:after="0" w:line="360" w:lineRule="atLeast"/>
+        <w:rPr>
+          <w:rFonts w:ascii="Consolas" w:eastAsia="Times New Roman" w:hAnsi="Consolas" w:cs="Times New Roman"/>
+          <w:color w:val="D4D4D4"/>
+          <w:sz w:val="27"/>
+          <w:szCs w:val="27"/>
+          <w:lang w:eastAsia="pt-BR"/>
+        </w:rPr>
+      </w:pPr>
+    </w:p>
+    <w:p>
+      <w:pPr>
+        <w:shd w:val="clear" w:color="auto" w:fill="1E1E1E"/>
+        <w:spacing w:after="0" w:line="360" w:lineRule="atLeast"/>
+        <w:rPr>
+          <w:rFonts w:ascii="Consolas" w:eastAsia="Times New Roman" w:hAnsi="Consolas" w:cs="Times New Roman"/>
+          <w:color w:val="D4D4D4"/>
+          <w:sz w:val="27"/>
+          <w:szCs w:val="27"/>
+          <w:lang w:eastAsia="pt-BR"/>
+        </w:rPr>
+      </w:pPr>
+      <w:r>
+        <w:rPr>
+          <w:rFonts w:ascii="Consolas" w:eastAsia="Times New Roman" w:hAnsi="Consolas" w:cs="Times New Roman"/>
+          <w:color w:val="D4D4D4"/>
+          <w:sz w:val="27"/>
+          <w:szCs w:val="27"/>
+          <w:lang w:eastAsia="pt-BR"/>
+        </w:rPr>
+        <w:t xml:space="preserve">    </w:t>
+      </w:r>
+      <w:proofErr w:type="spellStart"/>
+      <w:r>
+        <w:rPr>
+          <w:rFonts w:ascii="Consolas" w:eastAsia="Times New Roman" w:hAnsi="Consolas" w:cs="Times New Roman"/>
+          <w:color w:val="DCDCAA"/>
+          <w:sz w:val="27"/>
+          <w:szCs w:val="27"/>
+          <w:lang w:eastAsia="pt-BR"/>
+        </w:rPr>
+        <w:t>esequencia</w:t>
+      </w:r>
+      <w:proofErr w:type="spellEnd"/>
+      <w:r>
+        <w:rPr>
+          <w:rFonts w:ascii="Consolas" w:eastAsia="Times New Roman" w:hAnsi="Consolas" w:cs="Times New Roman"/>
+          <w:color w:val="D4D4D4"/>
+          <w:sz w:val="27"/>
+          <w:szCs w:val="27"/>
+          <w:lang w:eastAsia="pt-BR"/>
+        </w:rPr>
+        <w:t>() {</w:t>
+      </w:r>
+    </w:p>
+    <w:p>
+      <w:pPr>
+        <w:shd w:val="clear" w:color="auto" w:fill="1E1E1E"/>
+        <w:spacing w:after="0" w:line="360" w:lineRule="atLeast"/>
+        <w:rPr>
+          <w:rFonts w:ascii="Consolas" w:eastAsia="Times New Roman" w:hAnsi="Consolas" w:cs="Times New Roman"/>
+          <w:color w:val="D4D4D4"/>
+          <w:sz w:val="27"/>
+          <w:szCs w:val="27"/>
+          <w:lang w:eastAsia="pt-BR"/>
+        </w:rPr>
+      </w:pPr>
+      <w:r>
+        <w:rPr>
+          <w:rFonts w:ascii="Consolas" w:eastAsia="Times New Roman" w:hAnsi="Consolas" w:cs="Times New Roman"/>
+          <w:color w:val="D4D4D4"/>
+          <w:sz w:val="27"/>
+          <w:szCs w:val="27"/>
+          <w:lang w:eastAsia="pt-BR"/>
+        </w:rPr>
+        <w:t xml:space="preserve">        </w:t>
+      </w:r>
+      <w:proofErr w:type="spellStart"/>
+      <w:r>
+        <w:rPr>
+          <w:rFonts w:ascii="Consolas" w:eastAsia="Times New Roman" w:hAnsi="Consolas" w:cs="Times New Roman"/>
+          <w:color w:val="C586C0"/>
+          <w:sz w:val="27"/>
+          <w:szCs w:val="27"/>
+          <w:lang w:eastAsia="pt-BR"/>
+        </w:rPr>
+        <w:t>return</w:t>
+      </w:r>
+      <w:proofErr w:type="spellEnd"/>
+      <w:r>
+        <w:rPr>
+          <w:rFonts w:ascii="Consolas" w:eastAsia="Times New Roman" w:hAnsi="Consolas" w:cs="Times New Roman"/>
+          <w:color w:val="D4D4D4"/>
+          <w:sz w:val="27"/>
+          <w:szCs w:val="27"/>
+          <w:lang w:eastAsia="pt-BR"/>
+        </w:rPr>
+        <w:t xml:space="preserve"> </w:t>
+      </w:r>
+      <w:proofErr w:type="spellStart"/>
+      <w:r>
+        <w:rPr>
+          <w:rFonts w:ascii="Consolas" w:eastAsia="Times New Roman" w:hAnsi="Consolas" w:cs="Times New Roman"/>
+          <w:color w:val="569CD6"/>
+          <w:sz w:val="27"/>
+          <w:szCs w:val="27"/>
+          <w:lang w:eastAsia="pt-BR"/>
+        </w:rPr>
+        <w:t>this</w:t>
+      </w:r>
+      <w:r>
+        <w:rPr>
+          <w:rFonts w:ascii="Consolas" w:eastAsia="Times New Roman" w:hAnsi="Consolas" w:cs="Times New Roman"/>
+          <w:color w:val="D4D4D4"/>
+          <w:sz w:val="27"/>
+          <w:szCs w:val="27"/>
+          <w:lang w:eastAsia="pt-BR"/>
+        </w:rPr>
+        <w:t>.</w:t>
+      </w:r>
+      <w:r>
+        <w:rPr>
+          <w:rFonts w:ascii="Consolas" w:eastAsia="Times New Roman" w:hAnsi="Consolas" w:cs="Times New Roman"/>
+          <w:color w:val="9CDCFE"/>
+          <w:sz w:val="27"/>
+          <w:szCs w:val="27"/>
+          <w:lang w:eastAsia="pt-BR"/>
+        </w:rPr>
+        <w:t>cpfLimpo</w:t>
+      </w:r>
+      <w:r>
+        <w:rPr>
+          <w:rFonts w:ascii="Consolas" w:eastAsia="Times New Roman" w:hAnsi="Consolas" w:cs="Times New Roman"/>
+          <w:color w:val="D4D4D4"/>
+          <w:sz w:val="27"/>
+          <w:szCs w:val="27"/>
+          <w:lang w:eastAsia="pt-BR"/>
+        </w:rPr>
+        <w:t>.</w:t>
+      </w:r>
+      <w:r>
+        <w:rPr>
+          <w:rFonts w:ascii="Consolas" w:eastAsia="Times New Roman" w:hAnsi="Consolas" w:cs="Times New Roman"/>
+          <w:color w:val="DCDCAA"/>
+          <w:sz w:val="27"/>
+          <w:szCs w:val="27"/>
+          <w:lang w:eastAsia="pt-BR"/>
+        </w:rPr>
+        <w:t>charAt</w:t>
+      </w:r>
+      <w:proofErr w:type="spellEnd"/>
+      <w:r>
+        <w:rPr>
+          <w:rFonts w:ascii="Consolas" w:eastAsia="Times New Roman" w:hAnsi="Consolas" w:cs="Times New Roman"/>
+          <w:color w:val="D4D4D4"/>
+          <w:sz w:val="27"/>
+          <w:szCs w:val="27"/>
+          <w:lang w:eastAsia="pt-BR"/>
+        </w:rPr>
+        <w:t>(</w:t>
+      </w:r>
+      <w:r>
+        <w:rPr>
+          <w:rFonts w:ascii="Consolas" w:eastAsia="Times New Roman" w:hAnsi="Consolas" w:cs="Times New Roman"/>
+          <w:color w:val="B5CEA8"/>
+          <w:sz w:val="27"/>
+          <w:szCs w:val="27"/>
+          <w:lang w:eastAsia="pt-BR"/>
+        </w:rPr>
+        <w:t>0</w:t>
+      </w:r>
+      <w:r>
+        <w:rPr>
+          <w:rFonts w:ascii="Consolas" w:eastAsia="Times New Roman" w:hAnsi="Consolas" w:cs="Times New Roman"/>
+          <w:color w:val="D4D4D4"/>
+          <w:sz w:val="27"/>
+          <w:szCs w:val="27"/>
+          <w:lang w:eastAsia="pt-BR"/>
+        </w:rPr>
+        <w:t>).</w:t>
+      </w:r>
+      <w:proofErr w:type="spellStart"/>
+      <w:r>
+        <w:rPr>
+          <w:rFonts w:ascii="Consolas" w:eastAsia="Times New Roman" w:hAnsi="Consolas" w:cs="Times New Roman"/>
+          <w:color w:val="DCDCAA"/>
+          <w:sz w:val="27"/>
+          <w:szCs w:val="27"/>
+          <w:lang w:eastAsia="pt-BR"/>
+        </w:rPr>
+        <w:t>repeat</w:t>
+      </w:r>
+      <w:proofErr w:type="spellEnd"/>
+      <w:r>
+        <w:rPr>
+          <w:rFonts w:ascii="Consolas" w:eastAsia="Times New Roman" w:hAnsi="Consolas" w:cs="Times New Roman"/>
+          <w:color w:val="D4D4D4"/>
+          <w:sz w:val="27"/>
+          <w:szCs w:val="27"/>
+          <w:lang w:eastAsia="pt-BR"/>
+        </w:rPr>
+        <w:t>(</w:t>
+      </w:r>
+      <w:proofErr w:type="spellStart"/>
+      <w:r>
+        <w:rPr>
+          <w:rFonts w:ascii="Consolas" w:eastAsia="Times New Roman" w:hAnsi="Consolas" w:cs="Times New Roman"/>
+          <w:color w:val="569CD6"/>
+          <w:sz w:val="27"/>
+          <w:szCs w:val="27"/>
+          <w:lang w:eastAsia="pt-BR"/>
+        </w:rPr>
+        <w:t>this</w:t>
+      </w:r>
+      <w:r>
+        <w:rPr>
+          <w:rFonts w:ascii="Consolas" w:eastAsia="Times New Roman" w:hAnsi="Consolas" w:cs="Times New Roman"/>
+          <w:color w:val="D4D4D4"/>
+          <w:sz w:val="27"/>
+          <w:szCs w:val="27"/>
+          <w:lang w:eastAsia="pt-BR"/>
+        </w:rPr>
+        <w:t>.</w:t>
+      </w:r>
+      <w:r>
+        <w:rPr>
+          <w:rFonts w:ascii="Consolas" w:eastAsia="Times New Roman" w:hAnsi="Consolas" w:cs="Times New Roman"/>
+          <w:color w:val="9CDCFE"/>
+          <w:sz w:val="27"/>
+          <w:szCs w:val="27"/>
+          <w:lang w:eastAsia="pt-BR"/>
+        </w:rPr>
+        <w:t>cpfLimpo</w:t>
+      </w:r>
+      <w:r>
+        <w:rPr>
+          <w:rFonts w:ascii="Consolas" w:eastAsia="Times New Roman" w:hAnsi="Consolas" w:cs="Times New Roman"/>
+          <w:color w:val="D4D4D4"/>
+          <w:sz w:val="27"/>
+          <w:szCs w:val="27"/>
+          <w:lang w:eastAsia="pt-BR"/>
+        </w:rPr>
+        <w:t>.</w:t>
+      </w:r>
+      <w:r>
+        <w:rPr>
+          <w:rFonts w:ascii="Consolas" w:eastAsia="Times New Roman" w:hAnsi="Consolas" w:cs="Times New Roman"/>
+          <w:color w:val="9CDCFE"/>
+          <w:sz w:val="27"/>
+          <w:szCs w:val="27"/>
+          <w:lang w:eastAsia="pt-BR"/>
+        </w:rPr>
+        <w:t>length</w:t>
+      </w:r>
+      <w:proofErr w:type="spellEnd"/>
+      <w:r>
+        <w:rPr>
+          <w:rFonts w:ascii="Consolas" w:eastAsia="Times New Roman" w:hAnsi="Consolas" w:cs="Times New Roman"/>
+          <w:color w:val="D4D4D4"/>
+          <w:sz w:val="27"/>
+          <w:szCs w:val="27"/>
+          <w:lang w:eastAsia="pt-BR"/>
+        </w:rPr>
+        <w:t xml:space="preserve">) === </w:t>
+      </w:r>
+      <w:proofErr w:type="spellStart"/>
+      <w:r>
+        <w:rPr>
+          <w:rFonts w:ascii="Consolas" w:eastAsia="Times New Roman" w:hAnsi="Consolas" w:cs="Times New Roman"/>
+          <w:color w:val="569CD6"/>
+          <w:sz w:val="27"/>
+          <w:szCs w:val="27"/>
+          <w:lang w:eastAsia="pt-BR"/>
+        </w:rPr>
+        <w:t>this</w:t>
+      </w:r>
+      <w:r>
+        <w:rPr>
+          <w:rFonts w:ascii="Consolas" w:eastAsia="Times New Roman" w:hAnsi="Consolas" w:cs="Times New Roman"/>
+          <w:color w:val="D4D4D4"/>
+          <w:sz w:val="27"/>
+          <w:szCs w:val="27"/>
+          <w:lang w:eastAsia="pt-BR"/>
+        </w:rPr>
+        <w:t>.</w:t>
+      </w:r>
+      <w:r>
+        <w:rPr>
+          <w:rFonts w:ascii="Consolas" w:eastAsia="Times New Roman" w:hAnsi="Consolas" w:cs="Times New Roman"/>
+          <w:color w:val="9CDCFE"/>
+          <w:sz w:val="27"/>
+          <w:szCs w:val="27"/>
+          <w:lang w:eastAsia="pt-BR"/>
+        </w:rPr>
+        <w:t>cpfLimpo</w:t>
+      </w:r>
+      <w:proofErr w:type="spellEnd"/>
+      <w:r>
+        <w:rPr>
+          <w:rFonts w:ascii="Consolas" w:eastAsia="Times New Roman" w:hAnsi="Consolas" w:cs="Times New Roman"/>
+          <w:color w:val="D4D4D4"/>
+          <w:sz w:val="27"/>
+          <w:szCs w:val="27"/>
+          <w:lang w:eastAsia="pt-BR"/>
+        </w:rPr>
+        <w:t>;</w:t>
+      </w:r>
+    </w:p>
+    <w:p>
+      <w:pPr>
+        <w:shd w:val="clear" w:color="auto" w:fill="1E1E1E"/>
+        <w:spacing w:after="0" w:line="360" w:lineRule="atLeast"/>
+        <w:rPr>
+          <w:rFonts w:ascii="Consolas" w:eastAsia="Times New Roman" w:hAnsi="Consolas" w:cs="Times New Roman"/>
+          <w:color w:val="D4D4D4"/>
+          <w:sz w:val="27"/>
+          <w:szCs w:val="27"/>
+          <w:lang w:eastAsia="pt-BR"/>
+        </w:rPr>
+      </w:pPr>
+      <w:r>
+        <w:rPr>
+          <w:rFonts w:ascii="Consolas" w:eastAsia="Times New Roman" w:hAnsi="Consolas" w:cs="Times New Roman"/>
+          <w:color w:val="D4D4D4"/>
+          <w:sz w:val="27"/>
+          <w:szCs w:val="27"/>
+          <w:lang w:eastAsia="pt-BR"/>
+        </w:rPr>
+        <w:t>    }</w:t>
+      </w:r>
+    </w:p>
+    <w:p>
+      <w:pPr>
+        <w:shd w:val="clear" w:color="auto" w:fill="1E1E1E"/>
+        <w:spacing w:after="0" w:line="360" w:lineRule="atLeast"/>
+        <w:rPr>
+          <w:rFonts w:ascii="Consolas" w:eastAsia="Times New Roman" w:hAnsi="Consolas" w:cs="Times New Roman"/>
+          <w:color w:val="D4D4D4"/>
+          <w:sz w:val="27"/>
+          <w:szCs w:val="27"/>
+          <w:lang w:eastAsia="pt-BR"/>
+        </w:rPr>
+      </w:pPr>
+    </w:p>
+    <w:p>
+      <w:pPr>
+        <w:shd w:val="clear" w:color="auto" w:fill="1E1E1E"/>
+        <w:spacing w:after="0" w:line="360" w:lineRule="atLeast"/>
+        <w:rPr>
+          <w:rFonts w:ascii="Consolas" w:eastAsia="Times New Roman" w:hAnsi="Consolas" w:cs="Times New Roman"/>
+          <w:color w:val="D4D4D4"/>
+          <w:sz w:val="27"/>
+          <w:szCs w:val="27"/>
+          <w:lang w:eastAsia="pt-BR"/>
+        </w:rPr>
+      </w:pPr>
+      <w:r>
+        <w:rPr>
+          <w:rFonts w:ascii="Consolas" w:eastAsia="Times New Roman" w:hAnsi="Consolas" w:cs="Times New Roman"/>
+          <w:color w:val="D4D4D4"/>
+          <w:sz w:val="27"/>
+          <w:szCs w:val="27"/>
+          <w:lang w:eastAsia="pt-BR"/>
+        </w:rPr>
+        <w:t xml:space="preserve">    </w:t>
+      </w:r>
+      <w:r>
+        <w:rPr>
+          <w:rFonts w:ascii="Consolas" w:eastAsia="Times New Roman" w:hAnsi="Consolas" w:cs="Times New Roman"/>
+          <w:color w:val="DCDCAA"/>
+          <w:sz w:val="27"/>
+          <w:szCs w:val="27"/>
+          <w:lang w:eastAsia="pt-BR"/>
+        </w:rPr>
+        <w:t>valida</w:t>
+      </w:r>
+      <w:r>
+        <w:rPr>
+          <w:rFonts w:ascii="Consolas" w:eastAsia="Times New Roman" w:hAnsi="Consolas" w:cs="Times New Roman"/>
+          <w:color w:val="D4D4D4"/>
+          <w:sz w:val="27"/>
+          <w:szCs w:val="27"/>
+          <w:lang w:eastAsia="pt-BR"/>
+        </w:rPr>
+        <w:t>() {</w:t>
+      </w:r>
+    </w:p>
+    <w:p>
+      <w:pPr>
+        <w:shd w:val="clear" w:color="auto" w:fill="1E1E1E"/>
+        <w:spacing w:after="0" w:line="360" w:lineRule="atLeast"/>
+        <w:rPr>
+          <w:rFonts w:ascii="Consolas" w:eastAsia="Times New Roman" w:hAnsi="Consolas" w:cs="Times New Roman"/>
+          <w:color w:val="D4D4D4"/>
+          <w:sz w:val="27"/>
+          <w:szCs w:val="27"/>
+          <w:lang w:eastAsia="pt-BR"/>
+        </w:rPr>
+      </w:pPr>
+      <w:r>
+        <w:rPr>
+          <w:rFonts w:ascii="Consolas" w:eastAsia="Times New Roman" w:hAnsi="Consolas" w:cs="Times New Roman"/>
+          <w:color w:val="D4D4D4"/>
+          <w:sz w:val="27"/>
+          <w:szCs w:val="27"/>
+          <w:lang w:eastAsia="pt-BR"/>
+        </w:rPr>
+        <w:t xml:space="preserve">        </w:t>
+      </w:r>
+      <w:proofErr w:type="spellStart"/>
+      <w:r>
+        <w:rPr>
+          <w:rFonts w:ascii="Consolas" w:eastAsia="Times New Roman" w:hAnsi="Consolas" w:cs="Times New Roman"/>
+          <w:color w:val="C586C0"/>
+          <w:sz w:val="27"/>
+          <w:szCs w:val="27"/>
+          <w:lang w:eastAsia="pt-BR"/>
+        </w:rPr>
+        <w:t>if</w:t>
+      </w:r>
+      <w:proofErr w:type="spellEnd"/>
+      <w:r>
+        <w:rPr>
+          <w:rFonts w:ascii="Consolas" w:eastAsia="Times New Roman" w:hAnsi="Consolas" w:cs="Times New Roman"/>
+          <w:color w:val="D4D4D4"/>
+          <w:sz w:val="27"/>
+          <w:szCs w:val="27"/>
+          <w:lang w:eastAsia="pt-BR"/>
+        </w:rPr>
+        <w:t>(!</w:t>
+      </w:r>
+      <w:proofErr w:type="spellStart"/>
+      <w:r>
+        <w:rPr>
+          <w:rFonts w:ascii="Consolas" w:eastAsia="Times New Roman" w:hAnsi="Consolas" w:cs="Times New Roman"/>
+          <w:color w:val="569CD6"/>
+          <w:sz w:val="27"/>
+          <w:szCs w:val="27"/>
+          <w:lang w:eastAsia="pt-BR"/>
+        </w:rPr>
+        <w:t>this</w:t>
+      </w:r>
+      <w:r>
+        <w:rPr>
+          <w:rFonts w:ascii="Consolas" w:eastAsia="Times New Roman" w:hAnsi="Consolas" w:cs="Times New Roman"/>
+          <w:color w:val="D4D4D4"/>
+          <w:sz w:val="27"/>
+          <w:szCs w:val="27"/>
+          <w:lang w:eastAsia="pt-BR"/>
+        </w:rPr>
+        <w:t>.</w:t>
+      </w:r>
+      <w:r>
+        <w:rPr>
+          <w:rFonts w:ascii="Consolas" w:eastAsia="Times New Roman" w:hAnsi="Consolas" w:cs="Times New Roman"/>
+          <w:color w:val="9CDCFE"/>
+          <w:sz w:val="27"/>
+          <w:szCs w:val="27"/>
+          <w:lang w:eastAsia="pt-BR"/>
+        </w:rPr>
+        <w:t>cpfLimpo</w:t>
+      </w:r>
+      <w:proofErr w:type="spellEnd"/>
+      <w:r>
+        <w:rPr>
+          <w:rFonts w:ascii="Consolas" w:eastAsia="Times New Roman" w:hAnsi="Consolas" w:cs="Times New Roman"/>
+          <w:color w:val="D4D4D4"/>
+          <w:sz w:val="27"/>
+          <w:szCs w:val="27"/>
+          <w:lang w:eastAsia="pt-BR"/>
+        </w:rPr>
+        <w:t xml:space="preserve">) </w:t>
+      </w:r>
+      <w:proofErr w:type="spellStart"/>
+      <w:r>
+        <w:rPr>
+          <w:rFonts w:ascii="Consolas" w:eastAsia="Times New Roman" w:hAnsi="Consolas" w:cs="Times New Roman"/>
+          <w:color w:val="C586C0"/>
+          <w:sz w:val="27"/>
+          <w:szCs w:val="27"/>
+          <w:lang w:eastAsia="pt-BR"/>
+        </w:rPr>
+        <w:t>return</w:t>
+      </w:r>
+      <w:proofErr w:type="spellEnd"/>
+      <w:r>
+        <w:rPr>
+          <w:rFonts w:ascii="Consolas" w:eastAsia="Times New Roman" w:hAnsi="Consolas" w:cs="Times New Roman"/>
+          <w:color w:val="D4D4D4"/>
+          <w:sz w:val="27"/>
+          <w:szCs w:val="27"/>
+          <w:lang w:eastAsia="pt-BR"/>
+        </w:rPr>
+        <w:t xml:space="preserve"> </w:t>
+      </w:r>
+      <w:r>
+        <w:rPr>
+          <w:rFonts w:ascii="Consolas" w:eastAsia="Times New Roman" w:hAnsi="Consolas" w:cs="Times New Roman"/>
+          <w:color w:val="569CD6"/>
+          <w:sz w:val="27"/>
+          <w:szCs w:val="27"/>
+          <w:lang w:eastAsia="pt-BR"/>
+        </w:rPr>
+        <w:t>false</w:t>
+      </w:r>
+      <w:r>
+        <w:rPr>
+          <w:rFonts w:ascii="Consolas" w:eastAsia="Times New Roman" w:hAnsi="Consolas" w:cs="Times New Roman"/>
+          <w:color w:val="D4D4D4"/>
+          <w:sz w:val="27"/>
+          <w:szCs w:val="27"/>
+          <w:lang w:eastAsia="pt-BR"/>
+        </w:rPr>
+        <w:t>;</w:t>
+      </w:r>
+    </w:p>
+    <w:p>
+      <w:pPr>
+        <w:shd w:val="clear" w:color="auto" w:fill="1E1E1E"/>
+        <w:spacing w:after="0" w:line="360" w:lineRule="atLeast"/>
+        <w:rPr>
+          <w:rFonts w:ascii="Consolas" w:eastAsia="Times New Roman" w:hAnsi="Consolas" w:cs="Times New Roman"/>
+          <w:color w:val="D4D4D4"/>
+          <w:sz w:val="27"/>
+          <w:szCs w:val="27"/>
+          <w:lang w:eastAsia="pt-BR"/>
+        </w:rPr>
+      </w:pPr>
+      <w:r>
+        <w:rPr>
+          <w:rFonts w:ascii="Consolas" w:eastAsia="Times New Roman" w:hAnsi="Consolas" w:cs="Times New Roman"/>
+          <w:color w:val="D4D4D4"/>
+          <w:sz w:val="27"/>
+          <w:szCs w:val="27"/>
+          <w:lang w:eastAsia="pt-BR"/>
+        </w:rPr>
+        <w:t xml:space="preserve">        </w:t>
+      </w:r>
+      <w:proofErr w:type="spellStart"/>
+      <w:r>
+        <w:rPr>
+          <w:rFonts w:ascii="Consolas" w:eastAsia="Times New Roman" w:hAnsi="Consolas" w:cs="Times New Roman"/>
+          <w:color w:val="C586C0"/>
+          <w:sz w:val="27"/>
+          <w:szCs w:val="27"/>
+          <w:lang w:eastAsia="pt-BR"/>
+        </w:rPr>
+        <w:t>if</w:t>
+      </w:r>
+      <w:proofErr w:type="spellEnd"/>
+      <w:r>
+        <w:rPr>
+          <w:rFonts w:ascii="Consolas" w:eastAsia="Times New Roman" w:hAnsi="Consolas" w:cs="Times New Roman"/>
+          <w:color w:val="D4D4D4"/>
+          <w:sz w:val="27"/>
+          <w:szCs w:val="27"/>
+          <w:lang w:eastAsia="pt-BR"/>
+        </w:rPr>
+        <w:t>(</w:t>
+      </w:r>
+      <w:proofErr w:type="spellStart"/>
+      <w:r>
+        <w:rPr>
+          <w:rFonts w:ascii="Consolas" w:eastAsia="Times New Roman" w:hAnsi="Consolas" w:cs="Times New Roman"/>
+          <w:color w:val="569CD6"/>
+          <w:sz w:val="27"/>
+          <w:szCs w:val="27"/>
+          <w:lang w:eastAsia="pt-BR"/>
+        </w:rPr>
+        <w:t>typeof</w:t>
+      </w:r>
+      <w:proofErr w:type="spellEnd"/>
+      <w:r>
+        <w:rPr>
+          <w:rFonts w:ascii="Consolas" w:eastAsia="Times New Roman" w:hAnsi="Consolas" w:cs="Times New Roman"/>
+          <w:color w:val="D4D4D4"/>
+          <w:sz w:val="27"/>
+          <w:szCs w:val="27"/>
+          <w:lang w:eastAsia="pt-BR"/>
+        </w:rPr>
+        <w:t xml:space="preserve"> </w:t>
+      </w:r>
+      <w:proofErr w:type="spellStart"/>
+      <w:r>
+        <w:rPr>
+          <w:rFonts w:ascii="Consolas" w:eastAsia="Times New Roman" w:hAnsi="Consolas" w:cs="Times New Roman"/>
+          <w:color w:val="569CD6"/>
+          <w:sz w:val="27"/>
+          <w:szCs w:val="27"/>
+          <w:lang w:eastAsia="pt-BR"/>
+        </w:rPr>
+        <w:t>this</w:t>
+      </w:r>
+      <w:r>
+        <w:rPr>
+          <w:rFonts w:ascii="Consolas" w:eastAsia="Times New Roman" w:hAnsi="Consolas" w:cs="Times New Roman"/>
+          <w:color w:val="D4D4D4"/>
+          <w:sz w:val="27"/>
+          <w:szCs w:val="27"/>
+          <w:lang w:eastAsia="pt-BR"/>
+        </w:rPr>
+        <w:t>.</w:t>
+      </w:r>
+      <w:r>
+        <w:rPr>
+          <w:rFonts w:ascii="Consolas" w:eastAsia="Times New Roman" w:hAnsi="Consolas" w:cs="Times New Roman"/>
+          <w:color w:val="9CDCFE"/>
+          <w:sz w:val="27"/>
+          <w:szCs w:val="27"/>
+          <w:lang w:eastAsia="pt-BR"/>
+        </w:rPr>
+        <w:t>cpfLimpo</w:t>
+      </w:r>
+      <w:proofErr w:type="spellEnd"/>
+      <w:r>
+        <w:rPr>
+          <w:rFonts w:ascii="Consolas" w:eastAsia="Times New Roman" w:hAnsi="Consolas" w:cs="Times New Roman"/>
+          <w:color w:val="D4D4D4"/>
+          <w:sz w:val="27"/>
+          <w:szCs w:val="27"/>
+          <w:lang w:eastAsia="pt-BR"/>
+        </w:rPr>
+        <w:t xml:space="preserve"> !== </w:t>
+      </w:r>
+      <w:r>
+        <w:rPr>
+          <w:rFonts w:ascii="Consolas" w:eastAsia="Times New Roman" w:hAnsi="Consolas" w:cs="Times New Roman"/>
+          <w:color w:val="CE9178"/>
+          <w:sz w:val="27"/>
+          <w:szCs w:val="27"/>
+          <w:lang w:eastAsia="pt-BR"/>
+        </w:rPr>
+        <w:t>'</w:t>
+      </w:r>
+      <w:proofErr w:type="spellStart"/>
+      <w:r>
+        <w:rPr>
+          <w:rFonts w:ascii="Consolas" w:eastAsia="Times New Roman" w:hAnsi="Consolas" w:cs="Times New Roman"/>
+          <w:color w:val="CE9178"/>
+          <w:sz w:val="27"/>
+          <w:szCs w:val="27"/>
+          <w:lang w:eastAsia="pt-BR"/>
+        </w:rPr>
+        <w:t>string</w:t>
+      </w:r>
+      <w:proofErr w:type="spellEnd"/>
+      <w:r>
+        <w:rPr>
+          <w:rFonts w:ascii="Consolas" w:eastAsia="Times New Roman" w:hAnsi="Consolas" w:cs="Times New Roman"/>
+          <w:color w:val="CE9178"/>
+          <w:sz w:val="27"/>
+          <w:szCs w:val="27"/>
+          <w:lang w:eastAsia="pt-BR"/>
+        </w:rPr>
+        <w:t>'</w:t>
+      </w:r>
+      <w:r>
+        <w:rPr>
+          <w:rFonts w:ascii="Consolas" w:eastAsia="Times New Roman" w:hAnsi="Consolas" w:cs="Times New Roman"/>
+          <w:color w:val="D4D4D4"/>
+          <w:sz w:val="27"/>
+          <w:szCs w:val="27"/>
+          <w:lang w:eastAsia="pt-BR"/>
+        </w:rPr>
+        <w:t xml:space="preserve">) </w:t>
+      </w:r>
+      <w:proofErr w:type="spellStart"/>
+      <w:r>
+        <w:rPr>
+          <w:rFonts w:ascii="Consolas" w:eastAsia="Times New Roman" w:hAnsi="Consolas" w:cs="Times New Roman"/>
+          <w:color w:val="C586C0"/>
+          <w:sz w:val="27"/>
+          <w:szCs w:val="27"/>
+          <w:lang w:eastAsia="pt-BR"/>
+        </w:rPr>
+        <w:t>return</w:t>
+      </w:r>
+      <w:proofErr w:type="spellEnd"/>
+      <w:r>
+        <w:rPr>
+          <w:rFonts w:ascii="Consolas" w:eastAsia="Times New Roman" w:hAnsi="Consolas" w:cs="Times New Roman"/>
+          <w:color w:val="D4D4D4"/>
+          <w:sz w:val="27"/>
+          <w:szCs w:val="27"/>
+          <w:lang w:eastAsia="pt-BR"/>
+        </w:rPr>
+        <w:t xml:space="preserve"> </w:t>
+      </w:r>
+      <w:r>
+        <w:rPr>
+          <w:rFonts w:ascii="Consolas" w:eastAsia="Times New Roman" w:hAnsi="Consolas" w:cs="Times New Roman"/>
+          <w:color w:val="569CD6"/>
+          <w:sz w:val="27"/>
+          <w:szCs w:val="27"/>
+          <w:lang w:eastAsia="pt-BR"/>
+        </w:rPr>
+        <w:t>false</w:t>
+      </w:r>
+      <w:r>
+        <w:rPr>
+          <w:rFonts w:ascii="Consolas" w:eastAsia="Times New Roman" w:hAnsi="Consolas" w:cs="Times New Roman"/>
+          <w:color w:val="D4D4D4"/>
+          <w:sz w:val="27"/>
+          <w:szCs w:val="27"/>
+          <w:lang w:eastAsia="pt-BR"/>
+        </w:rPr>
+        <w:t>;</w:t>
+      </w:r>
+    </w:p>
+    <w:p>
+      <w:pPr>
+        <w:shd w:val="clear" w:color="auto" w:fill="1E1E1E"/>
+        <w:spacing w:after="0" w:line="360" w:lineRule="atLeast"/>
+        <w:rPr>
+          <w:rFonts w:ascii="Consolas" w:eastAsia="Times New Roman" w:hAnsi="Consolas" w:cs="Times New Roman"/>
+          <w:color w:val="D4D4D4"/>
+          <w:sz w:val="27"/>
+          <w:szCs w:val="27"/>
+          <w:lang w:eastAsia="pt-BR"/>
+        </w:rPr>
+      </w:pPr>
+      <w:r>
+        <w:rPr>
+          <w:rFonts w:ascii="Consolas" w:eastAsia="Times New Roman" w:hAnsi="Consolas" w:cs="Times New Roman"/>
+          <w:color w:val="D4D4D4"/>
+          <w:sz w:val="27"/>
+          <w:szCs w:val="27"/>
+          <w:lang w:eastAsia="pt-BR"/>
+        </w:rPr>
+        <w:t xml:space="preserve">        </w:t>
+      </w:r>
+      <w:proofErr w:type="spellStart"/>
+      <w:r>
+        <w:rPr>
+          <w:rFonts w:ascii="Consolas" w:eastAsia="Times New Roman" w:hAnsi="Consolas" w:cs="Times New Roman"/>
+          <w:color w:val="C586C0"/>
+          <w:sz w:val="27"/>
+          <w:szCs w:val="27"/>
+          <w:lang w:eastAsia="pt-BR"/>
+        </w:rPr>
+        <w:t>if</w:t>
+      </w:r>
+      <w:proofErr w:type="spellEnd"/>
+      <w:r>
+        <w:rPr>
+          <w:rFonts w:ascii="Consolas" w:eastAsia="Times New Roman" w:hAnsi="Consolas" w:cs="Times New Roman"/>
+          <w:color w:val="D4D4D4"/>
+          <w:sz w:val="27"/>
+          <w:szCs w:val="27"/>
+          <w:lang w:eastAsia="pt-BR"/>
+        </w:rPr>
+        <w:t>(</w:t>
+      </w:r>
+      <w:proofErr w:type="spellStart"/>
+      <w:r>
+        <w:rPr>
+          <w:rFonts w:ascii="Consolas" w:eastAsia="Times New Roman" w:hAnsi="Consolas" w:cs="Times New Roman"/>
+          <w:color w:val="569CD6"/>
+          <w:sz w:val="27"/>
+          <w:szCs w:val="27"/>
+          <w:lang w:eastAsia="pt-BR"/>
+        </w:rPr>
+        <w:t>this</w:t>
+      </w:r>
+      <w:r>
+        <w:rPr>
+          <w:rFonts w:ascii="Consolas" w:eastAsia="Times New Roman" w:hAnsi="Consolas" w:cs="Times New Roman"/>
+          <w:color w:val="D4D4D4"/>
+          <w:sz w:val="27"/>
+          <w:szCs w:val="27"/>
+          <w:lang w:eastAsia="pt-BR"/>
+        </w:rPr>
+        <w:t>.</w:t>
+      </w:r>
+      <w:r>
+        <w:rPr>
+          <w:rFonts w:ascii="Consolas" w:eastAsia="Times New Roman" w:hAnsi="Consolas" w:cs="Times New Roman"/>
+          <w:color w:val="9CDCFE"/>
+          <w:sz w:val="27"/>
+          <w:szCs w:val="27"/>
+          <w:lang w:eastAsia="pt-BR"/>
+        </w:rPr>
+        <w:t>cpfLimpo</w:t>
+      </w:r>
+      <w:r>
+        <w:rPr>
+          <w:rFonts w:ascii="Consolas" w:eastAsia="Times New Roman" w:hAnsi="Consolas" w:cs="Times New Roman"/>
+          <w:color w:val="D4D4D4"/>
+          <w:sz w:val="27"/>
+          <w:szCs w:val="27"/>
+          <w:lang w:eastAsia="pt-BR"/>
+        </w:rPr>
+        <w:t>.</w:t>
+      </w:r>
+      <w:r>
+        <w:rPr>
+          <w:rFonts w:ascii="Consolas" w:eastAsia="Times New Roman" w:hAnsi="Consolas" w:cs="Times New Roman"/>
+          <w:color w:val="4FC1FF"/>
+          <w:sz w:val="27"/>
+          <w:szCs w:val="27"/>
+          <w:lang w:eastAsia="pt-BR"/>
+        </w:rPr>
+        <w:t>length</w:t>
+      </w:r>
+      <w:proofErr w:type="spellEnd"/>
+      <w:r>
+        <w:rPr>
+          <w:rFonts w:ascii="Consolas" w:eastAsia="Times New Roman" w:hAnsi="Consolas" w:cs="Times New Roman"/>
+          <w:color w:val="D4D4D4"/>
+          <w:sz w:val="27"/>
+          <w:szCs w:val="27"/>
+          <w:lang w:eastAsia="pt-BR"/>
+        </w:rPr>
+        <w:t xml:space="preserve"> !== </w:t>
+      </w:r>
+      <w:r>
+        <w:rPr>
+          <w:rFonts w:ascii="Consolas" w:eastAsia="Times New Roman" w:hAnsi="Consolas" w:cs="Times New Roman"/>
+          <w:color w:val="B5CEA8"/>
+          <w:sz w:val="27"/>
+          <w:szCs w:val="27"/>
+          <w:lang w:eastAsia="pt-BR"/>
+        </w:rPr>
+        <w:t>11</w:t>
+      </w:r>
+      <w:r>
+        <w:rPr>
+          <w:rFonts w:ascii="Consolas" w:eastAsia="Times New Roman" w:hAnsi="Consolas" w:cs="Times New Roman"/>
+          <w:color w:val="D4D4D4"/>
+          <w:sz w:val="27"/>
+          <w:szCs w:val="27"/>
+          <w:lang w:eastAsia="pt-BR"/>
+        </w:rPr>
+        <w:t xml:space="preserve">) </w:t>
+      </w:r>
+      <w:proofErr w:type="spellStart"/>
+      <w:r>
+        <w:rPr>
+          <w:rFonts w:ascii="Consolas" w:eastAsia="Times New Roman" w:hAnsi="Consolas" w:cs="Times New Roman"/>
+          <w:color w:val="C586C0"/>
+          <w:sz w:val="27"/>
+          <w:szCs w:val="27"/>
+          <w:lang w:eastAsia="pt-BR"/>
+        </w:rPr>
+        <w:t>return</w:t>
+      </w:r>
+      <w:proofErr w:type="spellEnd"/>
+      <w:r>
+        <w:rPr>
+          <w:rFonts w:ascii="Consolas" w:eastAsia="Times New Roman" w:hAnsi="Consolas" w:cs="Times New Roman"/>
+          <w:color w:val="D4D4D4"/>
+          <w:sz w:val="27"/>
+          <w:szCs w:val="27"/>
+          <w:lang w:eastAsia="pt-BR"/>
+        </w:rPr>
+        <w:t xml:space="preserve"> </w:t>
+      </w:r>
+      <w:r>
+        <w:rPr>
+          <w:rFonts w:ascii="Consolas" w:eastAsia="Times New Roman" w:hAnsi="Consolas" w:cs="Times New Roman"/>
+          <w:color w:val="569CD6"/>
+          <w:sz w:val="27"/>
+          <w:szCs w:val="27"/>
+          <w:lang w:eastAsia="pt-BR"/>
+        </w:rPr>
+        <w:t>false</w:t>
+      </w:r>
+      <w:r>
+        <w:rPr>
+          <w:rFonts w:ascii="Consolas" w:eastAsia="Times New Roman" w:hAnsi="Consolas" w:cs="Times New Roman"/>
+          <w:color w:val="D4D4D4"/>
+          <w:sz w:val="27"/>
+          <w:szCs w:val="27"/>
+          <w:lang w:eastAsia="pt-BR"/>
+        </w:rPr>
+        <w:t>;</w:t>
+      </w:r>
+    </w:p>
+    <w:p>
+      <w:pPr>
+        <w:shd w:val="clear" w:color="auto" w:fill="1E1E1E"/>
+        <w:spacing w:after="0" w:line="360" w:lineRule="atLeast"/>
+        <w:rPr>
+          <w:rFonts w:ascii="Consolas" w:eastAsia="Times New Roman" w:hAnsi="Consolas" w:cs="Times New Roman"/>
+          <w:color w:val="D4D4D4"/>
+          <w:sz w:val="27"/>
+          <w:szCs w:val="27"/>
+          <w:lang w:eastAsia="pt-BR"/>
+        </w:rPr>
+      </w:pPr>
+      <w:r>
+        <w:rPr>
+          <w:rFonts w:ascii="Consolas" w:eastAsia="Times New Roman" w:hAnsi="Consolas" w:cs="Times New Roman"/>
+          <w:color w:val="D4D4D4"/>
+          <w:sz w:val="27"/>
+          <w:szCs w:val="27"/>
+          <w:lang w:eastAsia="pt-BR"/>
+        </w:rPr>
+        <w:t xml:space="preserve">        </w:t>
+      </w:r>
+      <w:proofErr w:type="spellStart"/>
+      <w:r>
+        <w:rPr>
+          <w:rFonts w:ascii="Consolas" w:eastAsia="Times New Roman" w:hAnsi="Consolas" w:cs="Times New Roman"/>
+          <w:color w:val="C586C0"/>
+          <w:sz w:val="27"/>
+          <w:szCs w:val="27"/>
+          <w:lang w:eastAsia="pt-BR"/>
+        </w:rPr>
+        <w:t>if</w:t>
+      </w:r>
+      <w:proofErr w:type="spellEnd"/>
+      <w:r>
+        <w:rPr>
+          <w:rFonts w:ascii="Consolas" w:eastAsia="Times New Roman" w:hAnsi="Consolas" w:cs="Times New Roman"/>
+          <w:color w:val="D4D4D4"/>
+          <w:sz w:val="27"/>
+          <w:szCs w:val="27"/>
+          <w:lang w:eastAsia="pt-BR"/>
+        </w:rPr>
+        <w:t>(</w:t>
+      </w:r>
+      <w:proofErr w:type="spellStart"/>
+      <w:r>
+        <w:rPr>
+          <w:rFonts w:ascii="Consolas" w:eastAsia="Times New Roman" w:hAnsi="Consolas" w:cs="Times New Roman"/>
+          <w:color w:val="569CD6"/>
+          <w:sz w:val="27"/>
+          <w:szCs w:val="27"/>
+          <w:lang w:eastAsia="pt-BR"/>
+        </w:rPr>
+        <w:t>this</w:t>
+      </w:r>
+      <w:r>
+        <w:rPr>
+          <w:rFonts w:ascii="Consolas" w:eastAsia="Times New Roman" w:hAnsi="Consolas" w:cs="Times New Roman"/>
+          <w:color w:val="D4D4D4"/>
+          <w:sz w:val="27"/>
+          <w:szCs w:val="27"/>
+          <w:lang w:eastAsia="pt-BR"/>
+        </w:rPr>
+        <w:t>.</w:t>
+      </w:r>
+      <w:r>
+        <w:rPr>
+          <w:rFonts w:ascii="Consolas" w:eastAsia="Times New Roman" w:hAnsi="Consolas" w:cs="Times New Roman"/>
+          <w:color w:val="DCDCAA"/>
+          <w:sz w:val="27"/>
+          <w:szCs w:val="27"/>
+          <w:lang w:eastAsia="pt-BR"/>
+        </w:rPr>
+        <w:t>esequencia</w:t>
+      </w:r>
+      <w:proofErr w:type="spellEnd"/>
+      <w:r>
+        <w:rPr>
+          <w:rFonts w:ascii="Consolas" w:eastAsia="Times New Roman" w:hAnsi="Consolas" w:cs="Times New Roman"/>
+          <w:color w:val="D4D4D4"/>
+          <w:sz w:val="27"/>
+          <w:szCs w:val="27"/>
+          <w:lang w:eastAsia="pt-BR"/>
+        </w:rPr>
+        <w:t xml:space="preserve">()) </w:t>
+      </w:r>
+      <w:proofErr w:type="spellStart"/>
+      <w:r>
+        <w:rPr>
+          <w:rFonts w:ascii="Consolas" w:eastAsia="Times New Roman" w:hAnsi="Consolas" w:cs="Times New Roman"/>
+          <w:color w:val="C586C0"/>
+          <w:sz w:val="27"/>
+          <w:szCs w:val="27"/>
+          <w:lang w:eastAsia="pt-BR"/>
+        </w:rPr>
+        <w:t>return</w:t>
+      </w:r>
+      <w:proofErr w:type="spellEnd"/>
+      <w:r>
+        <w:rPr>
+          <w:rFonts w:ascii="Consolas" w:eastAsia="Times New Roman" w:hAnsi="Consolas" w:cs="Times New Roman"/>
+          <w:color w:val="D4D4D4"/>
+          <w:sz w:val="27"/>
+          <w:szCs w:val="27"/>
+          <w:lang w:eastAsia="pt-BR"/>
+        </w:rPr>
+        <w:t xml:space="preserve"> </w:t>
+      </w:r>
+      <w:r>
+        <w:rPr>
+          <w:rFonts w:ascii="Consolas" w:eastAsia="Times New Roman" w:hAnsi="Consolas" w:cs="Times New Roman"/>
+          <w:color w:val="569CD6"/>
+          <w:sz w:val="27"/>
+          <w:szCs w:val="27"/>
+          <w:lang w:eastAsia="pt-BR"/>
+        </w:rPr>
+        <w:t>false</w:t>
+      </w:r>
+      <w:r>
+        <w:rPr>
+          <w:rFonts w:ascii="Consolas" w:eastAsia="Times New Roman" w:hAnsi="Consolas" w:cs="Times New Roman"/>
+          <w:color w:val="D4D4D4"/>
+          <w:sz w:val="27"/>
+          <w:szCs w:val="27"/>
+          <w:lang w:eastAsia="pt-BR"/>
+        </w:rPr>
+        <w:t>;</w:t>
+      </w:r>
+    </w:p>
+    <w:p>
+      <w:pPr>
+        <w:shd w:val="clear" w:color="auto" w:fill="1E1E1E"/>
+        <w:spacing w:after="0" w:line="360" w:lineRule="atLeast"/>
+        <w:rPr>
+          <w:rFonts w:ascii="Consolas" w:eastAsia="Times New Roman" w:hAnsi="Consolas" w:cs="Times New Roman"/>
+          <w:color w:val="D4D4D4"/>
+          <w:sz w:val="27"/>
+          <w:szCs w:val="27"/>
+          <w:lang w:eastAsia="pt-BR"/>
+        </w:rPr>
+      </w:pPr>
+      <w:r>
+        <w:rPr>
+          <w:rFonts w:ascii="Consolas" w:eastAsia="Times New Roman" w:hAnsi="Consolas" w:cs="Times New Roman"/>
+          <w:color w:val="D4D4D4"/>
+          <w:sz w:val="27"/>
+          <w:szCs w:val="27"/>
+          <w:lang w:eastAsia="pt-BR"/>
+        </w:rPr>
+        <w:t xml:space="preserve">        </w:t>
+      </w:r>
+      <w:proofErr w:type="spellStart"/>
+      <w:r>
+        <w:rPr>
+          <w:rFonts w:ascii="Consolas" w:eastAsia="Times New Roman" w:hAnsi="Consolas" w:cs="Times New Roman"/>
+          <w:color w:val="569CD6"/>
+          <w:sz w:val="27"/>
+          <w:szCs w:val="27"/>
+          <w:lang w:eastAsia="pt-BR"/>
+        </w:rPr>
+        <w:t>this</w:t>
+      </w:r>
+      <w:r>
+        <w:rPr>
+          <w:rFonts w:ascii="Consolas" w:eastAsia="Times New Roman" w:hAnsi="Consolas" w:cs="Times New Roman"/>
+          <w:color w:val="D4D4D4"/>
+          <w:sz w:val="27"/>
+          <w:szCs w:val="27"/>
+          <w:lang w:eastAsia="pt-BR"/>
+        </w:rPr>
+        <w:t>.</w:t>
+      </w:r>
+      <w:r>
+        <w:rPr>
+          <w:rFonts w:ascii="Consolas" w:eastAsia="Times New Roman" w:hAnsi="Consolas" w:cs="Times New Roman"/>
+          <w:color w:val="DCDCAA"/>
+          <w:sz w:val="27"/>
+          <w:szCs w:val="27"/>
+          <w:lang w:eastAsia="pt-BR"/>
+        </w:rPr>
+        <w:t>geraNovoCpf</w:t>
+      </w:r>
+      <w:proofErr w:type="spellEnd"/>
+      <w:r>
+        <w:rPr>
+          <w:rFonts w:ascii="Consolas" w:eastAsia="Times New Roman" w:hAnsi="Consolas" w:cs="Times New Roman"/>
+          <w:color w:val="D4D4D4"/>
+          <w:sz w:val="27"/>
+          <w:szCs w:val="27"/>
+          <w:lang w:eastAsia="pt-BR"/>
+        </w:rPr>
+        <w:t>();</w:t>
+      </w:r>
+    </w:p>
+    <w:p>
+      <w:pPr>
+        <w:shd w:val="clear" w:color="auto" w:fill="1E1E1E"/>
+        <w:spacing w:after="0" w:line="360" w:lineRule="atLeast"/>
+        <w:rPr>
+          <w:rFonts w:ascii="Consolas" w:eastAsia="Times New Roman" w:hAnsi="Consolas" w:cs="Times New Roman"/>
+          <w:color w:val="D4D4D4"/>
+          <w:sz w:val="27"/>
+          <w:szCs w:val="27"/>
+          <w:lang w:eastAsia="pt-BR"/>
+        </w:rPr>
+      </w:pPr>
+    </w:p>
+    <w:p>
+      <w:pPr>
+        <w:shd w:val="clear" w:color="auto" w:fill="1E1E1E"/>
+        <w:spacing w:after="0" w:line="360" w:lineRule="atLeast"/>
+        <w:rPr>
+          <w:rFonts w:ascii="Consolas" w:eastAsia="Times New Roman" w:hAnsi="Consolas" w:cs="Times New Roman"/>
+          <w:color w:val="D4D4D4"/>
+          <w:sz w:val="27"/>
+          <w:szCs w:val="27"/>
+          <w:lang w:eastAsia="pt-BR"/>
+        </w:rPr>
+      </w:pPr>
+      <w:r>
+        <w:rPr>
+          <w:rFonts w:ascii="Consolas" w:eastAsia="Times New Roman" w:hAnsi="Consolas" w:cs="Times New Roman"/>
+          <w:color w:val="D4D4D4"/>
+          <w:sz w:val="27"/>
+          <w:szCs w:val="27"/>
+          <w:lang w:eastAsia="pt-BR"/>
+        </w:rPr>
+        <w:t xml:space="preserve">        </w:t>
+      </w:r>
+      <w:proofErr w:type="spellStart"/>
+      <w:r>
+        <w:rPr>
+          <w:rFonts w:ascii="Consolas" w:eastAsia="Times New Roman" w:hAnsi="Consolas" w:cs="Times New Roman"/>
+          <w:color w:val="C586C0"/>
+          <w:sz w:val="27"/>
+          <w:szCs w:val="27"/>
+          <w:lang w:eastAsia="pt-BR"/>
+        </w:rPr>
+        <w:t>return</w:t>
+      </w:r>
+      <w:proofErr w:type="spellEnd"/>
+      <w:r>
+        <w:rPr>
+          <w:rFonts w:ascii="Consolas" w:eastAsia="Times New Roman" w:hAnsi="Consolas" w:cs="Times New Roman"/>
+          <w:color w:val="D4D4D4"/>
+          <w:sz w:val="27"/>
+          <w:szCs w:val="27"/>
+          <w:lang w:eastAsia="pt-BR"/>
+        </w:rPr>
+        <w:t xml:space="preserve"> </w:t>
+      </w:r>
+      <w:proofErr w:type="spellStart"/>
+      <w:r>
+        <w:rPr>
+          <w:rFonts w:ascii="Consolas" w:eastAsia="Times New Roman" w:hAnsi="Consolas" w:cs="Times New Roman"/>
+          <w:color w:val="569CD6"/>
+          <w:sz w:val="27"/>
+          <w:szCs w:val="27"/>
+          <w:lang w:eastAsia="pt-BR"/>
+        </w:rPr>
+        <w:t>this</w:t>
+      </w:r>
+      <w:r>
+        <w:rPr>
+          <w:rFonts w:ascii="Consolas" w:eastAsia="Times New Roman" w:hAnsi="Consolas" w:cs="Times New Roman"/>
+          <w:color w:val="D4D4D4"/>
+          <w:sz w:val="27"/>
+          <w:szCs w:val="27"/>
+          <w:lang w:eastAsia="pt-BR"/>
+        </w:rPr>
+        <w:t>.</w:t>
+      </w:r>
+      <w:r>
+        <w:rPr>
+          <w:rFonts w:ascii="Consolas" w:eastAsia="Times New Roman" w:hAnsi="Consolas" w:cs="Times New Roman"/>
+          <w:color w:val="9CDCFE"/>
+          <w:sz w:val="27"/>
+          <w:szCs w:val="27"/>
+          <w:lang w:eastAsia="pt-BR"/>
+        </w:rPr>
+        <w:t>novoCpf</w:t>
+      </w:r>
+      <w:proofErr w:type="spellEnd"/>
+      <w:r>
+        <w:rPr>
+          <w:rFonts w:ascii="Consolas" w:eastAsia="Times New Roman" w:hAnsi="Consolas" w:cs="Times New Roman"/>
+          <w:color w:val="D4D4D4"/>
+          <w:sz w:val="27"/>
+          <w:szCs w:val="27"/>
+          <w:lang w:eastAsia="pt-BR"/>
+        </w:rPr>
+        <w:t xml:space="preserve"> === </w:t>
+      </w:r>
+      <w:proofErr w:type="spellStart"/>
+      <w:r>
+        <w:rPr>
+          <w:rFonts w:ascii="Consolas" w:eastAsia="Times New Roman" w:hAnsi="Consolas" w:cs="Times New Roman"/>
+          <w:color w:val="569CD6"/>
+          <w:sz w:val="27"/>
+          <w:szCs w:val="27"/>
+          <w:lang w:eastAsia="pt-BR"/>
+        </w:rPr>
+        <w:t>this</w:t>
+      </w:r>
+      <w:r>
+        <w:rPr>
+          <w:rFonts w:ascii="Consolas" w:eastAsia="Times New Roman" w:hAnsi="Consolas" w:cs="Times New Roman"/>
+          <w:color w:val="D4D4D4"/>
+          <w:sz w:val="27"/>
+          <w:szCs w:val="27"/>
+          <w:lang w:eastAsia="pt-BR"/>
+        </w:rPr>
+        <w:t>.</w:t>
+      </w:r>
+      <w:r>
+        <w:rPr>
+          <w:rFonts w:ascii="Consolas" w:eastAsia="Times New Roman" w:hAnsi="Consolas" w:cs="Times New Roman"/>
+          <w:color w:val="9CDCFE"/>
+          <w:sz w:val="27"/>
+          <w:szCs w:val="27"/>
+          <w:lang w:eastAsia="pt-BR"/>
+        </w:rPr>
+        <w:t>cpfLimpo</w:t>
+      </w:r>
+      <w:proofErr w:type="spellEnd"/>
+      <w:r>
+        <w:rPr>
+          <w:rFonts w:ascii="Consolas" w:eastAsia="Times New Roman" w:hAnsi="Consolas" w:cs="Times New Roman"/>
+          <w:color w:val="D4D4D4"/>
+          <w:sz w:val="27"/>
+          <w:szCs w:val="27"/>
+          <w:lang w:eastAsia="pt-BR"/>
+        </w:rPr>
+        <w:t>;</w:t>
+      </w:r>
+    </w:p>
+    <w:p>
+      <w:pPr>
+        <w:shd w:val="clear" w:color="auto" w:fill="1E1E1E"/>
+        <w:spacing w:after="0" w:line="360" w:lineRule="atLeast"/>
+        <w:rPr>
+          <w:rFonts w:ascii="Consolas" w:eastAsia="Times New Roman" w:hAnsi="Consolas" w:cs="Times New Roman"/>
+          <w:color w:val="D4D4D4"/>
+          <w:sz w:val="27"/>
+          <w:szCs w:val="27"/>
+          <w:lang w:eastAsia="pt-BR"/>
+        </w:rPr>
+      </w:pPr>
+      <w:r>
+        <w:rPr>
+          <w:rFonts w:ascii="Consolas" w:eastAsia="Times New Roman" w:hAnsi="Consolas" w:cs="Times New Roman"/>
+          <w:color w:val="D4D4D4"/>
+          <w:sz w:val="27"/>
+          <w:szCs w:val="27"/>
+          <w:lang w:eastAsia="pt-BR"/>
+        </w:rPr>
+        <w:t>    }</w:t>
+      </w:r>
+    </w:p>
+    <w:p>
+      <w:pPr>
+        <w:shd w:val="clear" w:color="auto" w:fill="1E1E1E"/>
+        <w:spacing w:after="0" w:line="360" w:lineRule="atLeast"/>
+        <w:rPr>
+          <w:rFonts w:ascii="Consolas" w:eastAsia="Times New Roman" w:hAnsi="Consolas" w:cs="Times New Roman"/>
+          <w:color w:val="D4D4D4"/>
+          <w:sz w:val="27"/>
+          <w:szCs w:val="27"/>
+          <w:lang w:eastAsia="pt-BR"/>
+        </w:rPr>
+      </w:pPr>
+      <w:r>
+        <w:rPr>
+          <w:rFonts w:ascii="Consolas" w:eastAsia="Times New Roman" w:hAnsi="Consolas" w:cs="Times New Roman"/>
+          <w:color w:val="D4D4D4"/>
+          <w:sz w:val="27"/>
+          <w:szCs w:val="27"/>
+          <w:lang w:eastAsia="pt-BR"/>
+        </w:rPr>
+        <w:t>}</w:t>
+      </w:r>
+    </w:p>
+    <w:p>
+      <w:pPr>
+        <w:shd w:val="clear" w:color="auto" w:fill="1E1E1E"/>
+        <w:spacing w:after="0" w:line="360" w:lineRule="atLeast"/>
+        <w:rPr>
+          <w:rFonts w:ascii="Consolas" w:eastAsia="Times New Roman" w:hAnsi="Consolas" w:cs="Times New Roman"/>
+          <w:color w:val="D4D4D4"/>
+          <w:sz w:val="27"/>
+          <w:szCs w:val="27"/>
+          <w:lang w:eastAsia="pt-BR"/>
+        </w:rPr>
+      </w:pPr>
+    </w:p>
+    <w:p>
+      <w:pPr>
+        <w:shd w:val="clear" w:color="auto" w:fill="1E1E1E"/>
+        <w:spacing w:after="0" w:line="360" w:lineRule="atLeast"/>
+        <w:rPr>
+          <w:rFonts w:ascii="Consolas" w:eastAsia="Times New Roman" w:hAnsi="Consolas" w:cs="Times New Roman"/>
+          <w:color w:val="D4D4D4"/>
+          <w:sz w:val="27"/>
+          <w:szCs w:val="27"/>
+          <w:lang w:eastAsia="pt-BR"/>
+        </w:rPr>
+      </w:pPr>
+      <w:proofErr w:type="spellStart"/>
+      <w:r>
+        <w:rPr>
+          <w:rFonts w:ascii="Consolas" w:eastAsia="Times New Roman" w:hAnsi="Consolas" w:cs="Times New Roman"/>
+          <w:color w:val="569CD6"/>
+          <w:sz w:val="27"/>
+          <w:szCs w:val="27"/>
+          <w:lang w:eastAsia="pt-BR"/>
+        </w:rPr>
+        <w:t>let</w:t>
+      </w:r>
+      <w:proofErr w:type="spellEnd"/>
+      <w:r>
+        <w:rPr>
+          <w:rFonts w:ascii="Consolas" w:eastAsia="Times New Roman" w:hAnsi="Consolas" w:cs="Times New Roman"/>
+          <w:color w:val="D4D4D4"/>
+          <w:sz w:val="27"/>
+          <w:szCs w:val="27"/>
+          <w:lang w:eastAsia="pt-BR"/>
+        </w:rPr>
+        <w:t xml:space="preserve"> </w:t>
+      </w:r>
+      <w:proofErr w:type="spellStart"/>
+      <w:r>
+        <w:rPr>
+          <w:rFonts w:ascii="Consolas" w:eastAsia="Times New Roman" w:hAnsi="Consolas" w:cs="Times New Roman"/>
+          <w:color w:val="9CDCFE"/>
+          <w:sz w:val="27"/>
+          <w:szCs w:val="27"/>
+          <w:lang w:eastAsia="pt-BR"/>
+        </w:rPr>
+        <w:t>validacpf</w:t>
+      </w:r>
+      <w:proofErr w:type="spellEnd"/>
+      <w:r>
+        <w:rPr>
+          <w:rFonts w:ascii="Consolas" w:eastAsia="Times New Roman" w:hAnsi="Consolas" w:cs="Times New Roman"/>
+          <w:color w:val="D4D4D4"/>
+          <w:sz w:val="27"/>
+          <w:szCs w:val="27"/>
+          <w:lang w:eastAsia="pt-BR"/>
+        </w:rPr>
+        <w:t xml:space="preserve"> = </w:t>
+      </w:r>
+      <w:r>
+        <w:rPr>
+          <w:rFonts w:ascii="Consolas" w:eastAsia="Times New Roman" w:hAnsi="Consolas" w:cs="Times New Roman"/>
+          <w:color w:val="569CD6"/>
+          <w:sz w:val="27"/>
+          <w:szCs w:val="27"/>
+          <w:lang w:eastAsia="pt-BR"/>
+        </w:rPr>
+        <w:t>new</w:t>
+      </w:r>
+      <w:r>
+        <w:rPr>
+          <w:rFonts w:ascii="Consolas" w:eastAsia="Times New Roman" w:hAnsi="Consolas" w:cs="Times New Roman"/>
+          <w:color w:val="D4D4D4"/>
+          <w:sz w:val="27"/>
+          <w:szCs w:val="27"/>
+          <w:lang w:eastAsia="pt-BR"/>
+        </w:rPr>
+        <w:t xml:space="preserve"> </w:t>
+      </w:r>
+      <w:proofErr w:type="spellStart"/>
+      <w:r>
+        <w:rPr>
+          <w:rFonts w:ascii="Consolas" w:eastAsia="Times New Roman" w:hAnsi="Consolas" w:cs="Times New Roman"/>
+          <w:color w:val="4EC9B0"/>
+          <w:sz w:val="27"/>
+          <w:szCs w:val="27"/>
+          <w:lang w:eastAsia="pt-BR"/>
+        </w:rPr>
+        <w:t>validaCpf</w:t>
+      </w:r>
+      <w:proofErr w:type="spellEnd"/>
+      <w:r>
+        <w:rPr>
+          <w:rFonts w:ascii="Consolas" w:eastAsia="Times New Roman" w:hAnsi="Consolas" w:cs="Times New Roman"/>
+          <w:color w:val="D4D4D4"/>
+          <w:sz w:val="27"/>
+          <w:szCs w:val="27"/>
+          <w:lang w:eastAsia="pt-BR"/>
+        </w:rPr>
+        <w:t>(</w:t>
+      </w:r>
+      <w:r>
+        <w:rPr>
+          <w:rFonts w:ascii="Consolas" w:eastAsia="Times New Roman" w:hAnsi="Consolas" w:cs="Times New Roman"/>
+          <w:color w:val="CE9178"/>
+          <w:sz w:val="27"/>
+          <w:szCs w:val="27"/>
+          <w:lang w:eastAsia="pt-BR"/>
+        </w:rPr>
+        <w:t>'13459539763'</w:t>
+      </w:r>
+      <w:r>
+        <w:rPr>
+          <w:rFonts w:ascii="Consolas" w:eastAsia="Times New Roman" w:hAnsi="Consolas" w:cs="Times New Roman"/>
+          <w:color w:val="D4D4D4"/>
+          <w:sz w:val="27"/>
+          <w:szCs w:val="27"/>
+          <w:lang w:eastAsia="pt-BR"/>
+        </w:rPr>
+        <w:t>);</w:t>
+      </w:r>
+    </w:p>
+    <w:p>
+      <w:pPr>
+        <w:shd w:val="clear" w:color="auto" w:fill="1E1E1E"/>
+        <w:spacing w:after="0" w:line="360" w:lineRule="atLeast"/>
+        <w:rPr>
+          <w:rFonts w:ascii="Consolas" w:eastAsia="Times New Roman" w:hAnsi="Consolas" w:cs="Times New Roman"/>
+          <w:color w:val="D4D4D4"/>
+          <w:sz w:val="27"/>
+          <w:szCs w:val="27"/>
+          <w:lang w:eastAsia="pt-BR"/>
+        </w:rPr>
+      </w:pPr>
+      <w:r>
+        <w:rPr>
+          <w:rFonts w:ascii="Consolas" w:eastAsia="Times New Roman" w:hAnsi="Consolas" w:cs="Times New Roman"/>
+          <w:color w:val="6A9955"/>
+          <w:sz w:val="27"/>
+          <w:szCs w:val="27"/>
+          <w:lang w:eastAsia="pt-BR"/>
+        </w:rPr>
+        <w:t xml:space="preserve">// </w:t>
+      </w:r>
+      <w:proofErr w:type="spellStart"/>
+      <w:r>
+        <w:rPr>
+          <w:rFonts w:ascii="Consolas" w:eastAsia="Times New Roman" w:hAnsi="Consolas" w:cs="Times New Roman"/>
+          <w:color w:val="6A9955"/>
+          <w:sz w:val="27"/>
+          <w:szCs w:val="27"/>
+          <w:lang w:eastAsia="pt-BR"/>
+        </w:rPr>
+        <w:t>validacpf</w:t>
+      </w:r>
+      <w:proofErr w:type="spellEnd"/>
+      <w:r>
+        <w:rPr>
+          <w:rFonts w:ascii="Consolas" w:eastAsia="Times New Roman" w:hAnsi="Consolas" w:cs="Times New Roman"/>
+          <w:color w:val="6A9955"/>
+          <w:sz w:val="27"/>
+          <w:szCs w:val="27"/>
+          <w:lang w:eastAsia="pt-BR"/>
+        </w:rPr>
+        <w:t xml:space="preserve"> = new </w:t>
+      </w:r>
+      <w:proofErr w:type="spellStart"/>
+      <w:r>
+        <w:rPr>
+          <w:rFonts w:ascii="Consolas" w:eastAsia="Times New Roman" w:hAnsi="Consolas" w:cs="Times New Roman"/>
+          <w:color w:val="6A9955"/>
+          <w:sz w:val="27"/>
+          <w:szCs w:val="27"/>
+          <w:lang w:eastAsia="pt-BR"/>
+        </w:rPr>
+        <w:t>validaCpf</w:t>
+      </w:r>
+      <w:proofErr w:type="spellEnd"/>
+      <w:r>
+        <w:rPr>
+          <w:rFonts w:ascii="Consolas" w:eastAsia="Times New Roman" w:hAnsi="Consolas" w:cs="Times New Roman"/>
+          <w:color w:val="6A9955"/>
+          <w:sz w:val="27"/>
+          <w:szCs w:val="27"/>
+          <w:lang w:eastAsia="pt-BR"/>
+        </w:rPr>
+        <w:t>('999.999.999-99');</w:t>
+      </w:r>
+    </w:p>
+    <w:p>
+      <w:pPr>
+        <w:shd w:val="clear" w:color="auto" w:fill="1E1E1E"/>
+        <w:spacing w:after="0" w:line="360" w:lineRule="atLeast"/>
+        <w:rPr>
+          <w:rFonts w:ascii="Consolas" w:eastAsia="Times New Roman" w:hAnsi="Consolas" w:cs="Times New Roman"/>
+          <w:color w:val="D4D4D4"/>
+          <w:sz w:val="27"/>
+          <w:szCs w:val="27"/>
+          <w:lang w:eastAsia="pt-BR"/>
+        </w:rPr>
+      </w:pPr>
+    </w:p>
+    <w:p>
+      <w:pPr>
+        <w:shd w:val="clear" w:color="auto" w:fill="1E1E1E"/>
+        <w:spacing w:after="0" w:line="360" w:lineRule="atLeast"/>
+        <w:rPr>
+          <w:rFonts w:ascii="Consolas" w:eastAsia="Times New Roman" w:hAnsi="Consolas" w:cs="Times New Roman"/>
+          <w:color w:val="D4D4D4"/>
+          <w:sz w:val="27"/>
+          <w:szCs w:val="27"/>
+          <w:lang w:eastAsia="pt-BR"/>
+        </w:rPr>
+      </w:pPr>
+      <w:proofErr w:type="spellStart"/>
+      <w:r>
+        <w:rPr>
+          <w:rFonts w:ascii="Consolas" w:eastAsia="Times New Roman" w:hAnsi="Consolas" w:cs="Times New Roman"/>
+          <w:color w:val="C586C0"/>
+          <w:sz w:val="27"/>
+          <w:szCs w:val="27"/>
+          <w:lang w:eastAsia="pt-BR"/>
+        </w:rPr>
+        <w:t>if</w:t>
+      </w:r>
+      <w:proofErr w:type="spellEnd"/>
+      <w:r>
+        <w:rPr>
+          <w:rFonts w:ascii="Consolas" w:eastAsia="Times New Roman" w:hAnsi="Consolas" w:cs="Times New Roman"/>
+          <w:color w:val="D4D4D4"/>
+          <w:sz w:val="27"/>
+          <w:szCs w:val="27"/>
+          <w:lang w:eastAsia="pt-BR"/>
+        </w:rPr>
+        <w:t>(</w:t>
+      </w:r>
+      <w:proofErr w:type="spellStart"/>
+      <w:r>
+        <w:rPr>
+          <w:rFonts w:ascii="Consolas" w:eastAsia="Times New Roman" w:hAnsi="Consolas" w:cs="Times New Roman"/>
+          <w:color w:val="9CDCFE"/>
+          <w:sz w:val="27"/>
+          <w:szCs w:val="27"/>
+          <w:lang w:eastAsia="pt-BR"/>
+        </w:rPr>
+        <w:t>validacpf</w:t>
+      </w:r>
+      <w:r>
+        <w:rPr>
+          <w:rFonts w:ascii="Consolas" w:eastAsia="Times New Roman" w:hAnsi="Consolas" w:cs="Times New Roman"/>
+          <w:color w:val="D4D4D4"/>
+          <w:sz w:val="27"/>
+          <w:szCs w:val="27"/>
+          <w:lang w:eastAsia="pt-BR"/>
+        </w:rPr>
+        <w:t>.</w:t>
+      </w:r>
+      <w:r>
+        <w:rPr>
+          <w:rFonts w:ascii="Consolas" w:eastAsia="Times New Roman" w:hAnsi="Consolas" w:cs="Times New Roman"/>
+          <w:color w:val="DCDCAA"/>
+          <w:sz w:val="27"/>
+          <w:szCs w:val="27"/>
+          <w:lang w:eastAsia="pt-BR"/>
+        </w:rPr>
+        <w:t>valida</w:t>
+      </w:r>
+      <w:proofErr w:type="spellEnd"/>
+      <w:r>
+        <w:rPr>
+          <w:rFonts w:ascii="Consolas" w:eastAsia="Times New Roman" w:hAnsi="Consolas" w:cs="Times New Roman"/>
+          <w:color w:val="D4D4D4"/>
+          <w:sz w:val="27"/>
+          <w:szCs w:val="27"/>
+          <w:lang w:eastAsia="pt-BR"/>
+        </w:rPr>
+        <w:t>()) {</w:t>
+      </w:r>
+    </w:p>
+    <w:p>
+      <w:pPr>
+        <w:shd w:val="clear" w:color="auto" w:fill="1E1E1E"/>
+        <w:spacing w:after="0" w:line="360" w:lineRule="atLeast"/>
+        <w:rPr>
+          <w:rFonts w:ascii="Consolas" w:eastAsia="Times New Roman" w:hAnsi="Consolas" w:cs="Times New Roman"/>
+          <w:color w:val="D4D4D4"/>
+          <w:sz w:val="27"/>
+          <w:szCs w:val="27"/>
+          <w:lang w:eastAsia="pt-BR"/>
+        </w:rPr>
+      </w:pPr>
+      <w:r>
+        <w:rPr>
+          <w:rFonts w:ascii="Consolas" w:eastAsia="Times New Roman" w:hAnsi="Consolas" w:cs="Times New Roman"/>
+          <w:color w:val="D4D4D4"/>
+          <w:sz w:val="27"/>
+          <w:szCs w:val="27"/>
+          <w:lang w:eastAsia="pt-BR"/>
+        </w:rPr>
+        <w:t xml:space="preserve">    </w:t>
+      </w:r>
+      <w:r>
+        <w:rPr>
+          <w:rFonts w:ascii="Consolas" w:eastAsia="Times New Roman" w:hAnsi="Consolas" w:cs="Times New Roman"/>
+          <w:color w:val="9CDCFE"/>
+          <w:sz w:val="27"/>
+          <w:szCs w:val="27"/>
+          <w:lang w:eastAsia="pt-BR"/>
+        </w:rPr>
+        <w:t>console</w:t>
+      </w:r>
+      <w:r>
+        <w:rPr>
+          <w:rFonts w:ascii="Consolas" w:eastAsia="Times New Roman" w:hAnsi="Consolas" w:cs="Times New Roman"/>
+          <w:color w:val="D4D4D4"/>
+          <w:sz w:val="27"/>
+          <w:szCs w:val="27"/>
+          <w:lang w:eastAsia="pt-BR"/>
+        </w:rPr>
+        <w:t>.</w:t>
+      </w:r>
+      <w:r>
+        <w:rPr>
+          <w:rFonts w:ascii="Consolas" w:eastAsia="Times New Roman" w:hAnsi="Consolas" w:cs="Times New Roman"/>
+          <w:color w:val="DCDCAA"/>
+          <w:sz w:val="27"/>
+          <w:szCs w:val="27"/>
+          <w:lang w:eastAsia="pt-BR"/>
+        </w:rPr>
+        <w:t>log</w:t>
+      </w:r>
+      <w:r>
+        <w:rPr>
+          <w:rFonts w:ascii="Consolas" w:eastAsia="Times New Roman" w:hAnsi="Consolas" w:cs="Times New Roman"/>
+          <w:color w:val="D4D4D4"/>
+          <w:sz w:val="27"/>
+          <w:szCs w:val="27"/>
+          <w:lang w:eastAsia="pt-BR"/>
+        </w:rPr>
+        <w:t>(</w:t>
+      </w:r>
+      <w:r>
+        <w:rPr>
+          <w:rFonts w:ascii="Consolas" w:eastAsia="Times New Roman" w:hAnsi="Consolas" w:cs="Times New Roman"/>
+          <w:color w:val="CE9178"/>
+          <w:sz w:val="27"/>
+          <w:szCs w:val="27"/>
+          <w:lang w:eastAsia="pt-BR"/>
+        </w:rPr>
+        <w:t>'CPF Válido'</w:t>
+      </w:r>
+      <w:r>
+        <w:rPr>
+          <w:rFonts w:ascii="Consolas" w:eastAsia="Times New Roman" w:hAnsi="Consolas" w:cs="Times New Roman"/>
+          <w:color w:val="D4D4D4"/>
+          <w:sz w:val="27"/>
+          <w:szCs w:val="27"/>
+          <w:lang w:eastAsia="pt-BR"/>
+        </w:rPr>
+        <w:t>);</w:t>
+      </w:r>
+    </w:p>
+    <w:p>
+      <w:pPr>
+        <w:shd w:val="clear" w:color="auto" w:fill="1E1E1E"/>
+        <w:spacing w:after="0" w:line="360" w:lineRule="atLeast"/>
+        <w:rPr>
+          <w:rFonts w:ascii="Consolas" w:eastAsia="Times New Roman" w:hAnsi="Consolas" w:cs="Times New Roman"/>
+          <w:color w:val="D4D4D4"/>
+          <w:sz w:val="27"/>
+          <w:szCs w:val="27"/>
+          <w:lang w:eastAsia="pt-BR"/>
+        </w:rPr>
+      </w:pPr>
+      <w:r>
+        <w:rPr>
+          <w:rFonts w:ascii="Consolas" w:eastAsia="Times New Roman" w:hAnsi="Consolas" w:cs="Times New Roman"/>
+          <w:color w:val="D4D4D4"/>
+          <w:sz w:val="27"/>
+          <w:szCs w:val="27"/>
+          <w:lang w:eastAsia="pt-BR"/>
+        </w:rPr>
+        <w:t xml:space="preserve">} </w:t>
+      </w:r>
+      <w:proofErr w:type="spellStart"/>
+      <w:r>
+        <w:rPr>
+          <w:rFonts w:ascii="Consolas" w:eastAsia="Times New Roman" w:hAnsi="Consolas" w:cs="Times New Roman"/>
+          <w:color w:val="C586C0"/>
+          <w:sz w:val="27"/>
+          <w:szCs w:val="27"/>
+          <w:lang w:eastAsia="pt-BR"/>
+        </w:rPr>
+        <w:t>else</w:t>
+      </w:r>
+      <w:proofErr w:type="spellEnd"/>
+      <w:r>
+        <w:rPr>
+          <w:rFonts w:ascii="Consolas" w:eastAsia="Times New Roman" w:hAnsi="Consolas" w:cs="Times New Roman"/>
+          <w:color w:val="D4D4D4"/>
+          <w:sz w:val="27"/>
+          <w:szCs w:val="27"/>
+          <w:lang w:eastAsia="pt-BR"/>
+        </w:rPr>
+        <w:t xml:space="preserve"> {</w:t>
+      </w:r>
+    </w:p>
+    <w:p>
+      <w:pPr>
+        <w:shd w:val="clear" w:color="auto" w:fill="1E1E1E"/>
+        <w:spacing w:after="0" w:line="360" w:lineRule="atLeast"/>
+        <w:rPr>
+          <w:rFonts w:ascii="Consolas" w:eastAsia="Times New Roman" w:hAnsi="Consolas" w:cs="Times New Roman"/>
+          <w:color w:val="D4D4D4"/>
+          <w:sz w:val="27"/>
+          <w:szCs w:val="27"/>
+          <w:lang w:eastAsia="pt-BR"/>
+        </w:rPr>
+      </w:pPr>
+      <w:r>
+        <w:rPr>
+          <w:rFonts w:ascii="Consolas" w:eastAsia="Times New Roman" w:hAnsi="Consolas" w:cs="Times New Roman"/>
+          <w:color w:val="D4D4D4"/>
+          <w:sz w:val="27"/>
+          <w:szCs w:val="27"/>
+          <w:lang w:eastAsia="pt-BR"/>
+        </w:rPr>
+        <w:t xml:space="preserve">    </w:t>
+      </w:r>
+      <w:r>
+        <w:rPr>
+          <w:rFonts w:ascii="Consolas" w:eastAsia="Times New Roman" w:hAnsi="Consolas" w:cs="Times New Roman"/>
+          <w:color w:val="9CDCFE"/>
+          <w:sz w:val="27"/>
+          <w:szCs w:val="27"/>
+          <w:lang w:eastAsia="pt-BR"/>
+        </w:rPr>
+        <w:t>console</w:t>
+      </w:r>
+      <w:r>
+        <w:rPr>
+          <w:rFonts w:ascii="Consolas" w:eastAsia="Times New Roman" w:hAnsi="Consolas" w:cs="Times New Roman"/>
+          <w:color w:val="D4D4D4"/>
+          <w:sz w:val="27"/>
+          <w:szCs w:val="27"/>
+          <w:lang w:eastAsia="pt-BR"/>
+        </w:rPr>
+        <w:t>.</w:t>
+      </w:r>
+      <w:r>
+        <w:rPr>
+          <w:rFonts w:ascii="Consolas" w:eastAsia="Times New Roman" w:hAnsi="Consolas" w:cs="Times New Roman"/>
+          <w:color w:val="DCDCAA"/>
+          <w:sz w:val="27"/>
+          <w:szCs w:val="27"/>
+          <w:lang w:eastAsia="pt-BR"/>
+        </w:rPr>
+        <w:t>log</w:t>
+      </w:r>
+      <w:r>
+        <w:rPr>
+          <w:rFonts w:ascii="Consolas" w:eastAsia="Times New Roman" w:hAnsi="Consolas" w:cs="Times New Roman"/>
+          <w:color w:val="D4D4D4"/>
+          <w:sz w:val="27"/>
+          <w:szCs w:val="27"/>
+          <w:lang w:eastAsia="pt-BR"/>
+        </w:rPr>
+        <w:t>(</w:t>
+      </w:r>
+      <w:r>
+        <w:rPr>
+          <w:rFonts w:ascii="Consolas" w:eastAsia="Times New Roman" w:hAnsi="Consolas" w:cs="Times New Roman"/>
+          <w:color w:val="CE9178"/>
+          <w:sz w:val="27"/>
+          <w:szCs w:val="27"/>
+          <w:lang w:eastAsia="pt-BR"/>
+        </w:rPr>
+        <w:t>'CPF Inválido'</w:t>
+      </w:r>
+      <w:r>
+        <w:rPr>
+          <w:rFonts w:ascii="Consolas" w:eastAsia="Times New Roman" w:hAnsi="Consolas" w:cs="Times New Roman"/>
+          <w:color w:val="D4D4D4"/>
+          <w:sz w:val="27"/>
+          <w:szCs w:val="27"/>
+          <w:lang w:eastAsia="pt-BR"/>
+        </w:rPr>
+        <w:t>);</w:t>
+      </w:r>
+    </w:p>
+    <w:p>
+      <w:pPr>
+        <w:shd w:val="clear" w:color="auto" w:fill="1E1E1E"/>
+        <w:spacing w:after="0" w:line="360" w:lineRule="atLeast"/>
+        <w:rPr>
+          <w:rFonts w:ascii="Consolas" w:eastAsia="Times New Roman" w:hAnsi="Consolas" w:cs="Times New Roman"/>
+          <w:color w:val="D4D4D4"/>
+          <w:sz w:val="27"/>
+          <w:szCs w:val="27"/>
+          <w:lang w:eastAsia="pt-BR"/>
+        </w:rPr>
+      </w:pPr>
+      <w:r>
+        <w:rPr>
+          <w:rFonts w:ascii="Consolas" w:eastAsia="Times New Roman" w:hAnsi="Consolas" w:cs="Times New Roman"/>
+          <w:color w:val="D4D4D4"/>
+          <w:sz w:val="27"/>
+          <w:szCs w:val="27"/>
+          <w:lang w:eastAsia="pt-BR"/>
+        </w:rPr>
+        <w:t>}</w:t>
+      </w:r>
+    </w:p>
+    <w:p>
+      <w:pPr>
+        <w:pStyle w:val="SemEspaamento"/>
+        <w:rPr>
+          <w:sz w:val="32"/>
+          <w:szCs w:val="32"/>
+        </w:rPr>
+      </w:pPr>
+    </w:p>
+    <w:p>
+      <w:pPr>
+        <w:pStyle w:val="SemEspaamento"/>
+        <w:rPr>
+          <w:sz w:val="32"/>
+          <w:szCs w:val="32"/>
+        </w:rPr>
+      </w:pPr>
+    </w:p>
+    <w:p>
+      <w:pPr>
+        <w:pStyle w:val="SemEspaamento"/>
+        <w:rPr>
+          <w:sz w:val="32"/>
+          <w:szCs w:val="32"/>
+        </w:rPr>
+      </w:pPr>
+    </w:p>
+    <w:p>
+      <w:pPr>
+        <w:pStyle w:val="SemEspaamento"/>
+        <w:rPr>
+          <w:sz w:val="32"/>
+          <w:szCs w:val="32"/>
+        </w:rPr>
+      </w:pPr>
+    </w:p>
+    <w:p>
+      <w:pPr>
+        <w:pStyle w:val="SemEspaamento"/>
+        <w:rPr>
+          <w:sz w:val="32"/>
+          <w:szCs w:val="32"/>
+        </w:rPr>
+      </w:pPr>
+    </w:p>
+    <w:p>
+      <w:pPr>
+        <w:pStyle w:val="SemEspaamento"/>
+        <w:rPr>
+          <w:sz w:val="32"/>
+          <w:szCs w:val="32"/>
+        </w:rPr>
+      </w:pPr>
+    </w:p>
+    <w:p>
+      <w:pPr>
+        <w:pStyle w:val="SemEspaamento"/>
+        <w:rPr>
+          <w:sz w:val="32"/>
+          <w:szCs w:val="32"/>
+        </w:rPr>
+      </w:pPr>
+    </w:p>
+    <w:p>
+      <w:pPr>
+        <w:pStyle w:val="SemEspaamento"/>
+        <w:rPr>
+          <w:sz w:val="32"/>
+          <w:szCs w:val="32"/>
+        </w:rPr>
+      </w:pPr>
+    </w:p>
+    <w:p>
+      <w:pPr>
+        <w:pStyle w:val="SemEspaamento"/>
+        <w:rPr>
+          <w:sz w:val="32"/>
+          <w:szCs w:val="32"/>
+        </w:rPr>
+      </w:pPr>
+    </w:p>
+    <w:p>
+      <w:pPr>
+        <w:pStyle w:val="SemEspaamento"/>
+        <w:rPr>
+          <w:sz w:val="32"/>
+          <w:szCs w:val="32"/>
+        </w:rPr>
+      </w:pPr>
+    </w:p>
+    <w:p>
+      <w:pPr>
+        <w:pStyle w:val="SemEspaamento"/>
+        <w:rPr>
+          <w:sz w:val="32"/>
+          <w:szCs w:val="32"/>
+        </w:rPr>
+      </w:pPr>
+    </w:p>
+    <w:p>
+      <w:pPr>
+        <w:pStyle w:val="SemEspaamento"/>
+        <w:numPr>
+          <w:ilvl w:val="0"/>
+          <w:numId w:val="1"/>
+        </w:numPr>
+        <w:rPr>
+          <w:sz w:val="32"/>
+          <w:szCs w:val="32"/>
+        </w:rPr>
+      </w:pPr>
+      <w:r>
+        <w:rPr>
+          <w:sz w:val="32"/>
+          <w:szCs w:val="32"/>
+        </w:rPr>
+        <w:lastRenderedPageBreak/>
+        <w:t>Aula 85 Validando um formulário (usando classes)</w:t>
       </w:r>
     </w:p>
     <w:p>
